--- a/ai_12/taras_ivanyk/epic_2/epic_2_practice_and_labs_report_taras_ivanyk.docx
+++ b/ai_12/taras_ivanyk/epic_2/epic_2_practice_and_labs_report_taras_ivanyk.docx
@@ -1,68 +1,66 @@
 
 <file path=word/document.xml><?xml version="1.0" encoding="utf-8"?>
-<w:document xmlns:ve="http://schemas.openxmlformats.org/markup-compatibility/2006" xmlns:o="urn:schemas-microsoft-com:office:office" xmlns:r="http://schemas.openxmlformats.org/officeDocument/2006/relationships" xmlns:m="http://schemas.openxmlformats.org/officeDocument/2006/math" xmlns:v="urn:schemas-microsoft-com:vml" xmlns:wp="http://schemas.openxmlformats.org/drawingml/2006/wordprocessingDrawing" xmlns:w10="urn:schemas-microsoft-com:office:word" xmlns:w="http://schemas.openxmlformats.org/wordprocessingml/2006/main" xmlns:wne="http://schemas.microsoft.com/office/word/2006/wordml" xmlns:a="http://schemas.openxmlformats.org/drawingml/2006/main" xmlns:pic="http://schemas.openxmlformats.org/drawingml/2006/picture" xml:space="preserve">
+<w:document xmlns:wpc="http://schemas.microsoft.com/office/word/2010/wordprocessingCanvas" xmlns:mc="http://schemas.openxmlformats.org/markup-compatibility/2006" xmlns:o="urn:schemas-microsoft-com:office:office" xmlns:r="http://schemas.openxmlformats.org/officeDocument/2006/relationships" xmlns:m="http://schemas.openxmlformats.org/officeDocument/2006/math" xmlns:v="urn:schemas-microsoft-com:vml" xmlns:wp14="http://schemas.microsoft.com/office/word/2010/wordprocessingDrawing" xmlns:wp="http://schemas.openxmlformats.org/drawingml/2006/wordprocessingDrawing" xmlns:w10="urn:schemas-microsoft-com:office:word" xmlns:w="http://schemas.openxmlformats.org/wordprocessingml/2006/main" xmlns:w14="http://schemas.microsoft.com/office/word/2010/wordml" xmlns:wpg="http://schemas.microsoft.com/office/word/2010/wordprocessingGroup" xmlns:wpi="http://schemas.microsoft.com/office/word/2010/wordprocessingInk" xmlns:wne="http://schemas.microsoft.com/office/word/2006/wordml" xmlns:wps="http://schemas.microsoft.com/office/word/2010/wordprocessingShape" mc:Ignorable="w14 wp14">
   <w:body>
     <w:p>
       <w:pPr>
-        <w:pStyle w:val="BodyText"/>
+        <w:pStyle w:val="a3"/>
         <w:spacing w:before="64"/>
         <w:ind w:left="3084" w:right="1828" w:firstLine="888"/>
       </w:pPr>
       <w:r>
-        <w:rPr/>
         <w:t>Міністерство освіти і науки України</w:t>
       </w:r>
       <w:r>
         <w:rPr>
           <w:spacing w:val="1"/>
         </w:rPr>
-        <w:t> </w:t>
-      </w:r>
-      <w:r>
-        <w:rPr/>
+        <w:t xml:space="preserve"> </w:t>
+      </w:r>
+      <w:r>
         <w:t>Національний</w:t>
       </w:r>
       <w:r>
         <w:rPr>
           <w:spacing w:val="-4"/>
         </w:rPr>
-        <w:t> </w:t>
-      </w:r>
-      <w:r>
-        <w:rPr/>
+        <w:t xml:space="preserve"> </w:t>
+      </w:r>
+      <w:r>
         <w:t>університет</w:t>
       </w:r>
       <w:r>
         <w:rPr>
           <w:spacing w:val="-8"/>
         </w:rPr>
-        <w:t> </w:t>
-      </w:r>
-      <w:r>
-        <w:rPr/>
+        <w:t xml:space="preserve"> </w:t>
+      </w:r>
+      <w:r>
         <w:t>«Львівська</w:t>
       </w:r>
       <w:r>
         <w:rPr>
           <w:spacing w:val="-6"/>
         </w:rPr>
-        <w:t> </w:t>
-      </w:r>
-      <w:r>
-        <w:rPr/>
+        <w:t xml:space="preserve"> </w:t>
+      </w:r>
+      <w:r>
         <w:t>політехніка»</w:t>
       </w:r>
     </w:p>
     <w:p>
       <w:pPr>
-        <w:pStyle w:val="BodyText"/>
+        <w:pStyle w:val="a3"/>
         <w:spacing w:line="321" w:lineRule="exact"/>
         <w:ind w:left="3977"/>
       </w:pPr>
       <w:r>
-        <w:rPr/>
+        <w:rPr>
+          <w:noProof/>
+          <w:lang w:eastAsia="uk-UA"/>
+        </w:rPr>
         <w:drawing>
-          <wp:anchor distT="0" distB="0" distL="0" distR="0" allowOverlap="1" layoutInCell="1" locked="0" behindDoc="0" simplePos="0" relativeHeight="15729152">
+          <wp:anchor distT="0" distB="0" distL="0" distR="0" simplePos="0" relativeHeight="15729152" behindDoc="0" locked="0" layoutInCell="1" allowOverlap="1">
             <wp:simplePos x="0" y="0"/>
             <wp:positionH relativeFrom="page">
               <wp:posOffset>2781935</wp:posOffset>
@@ -75,17 +73,17 @@
             <wp:wrapNone/>
             <wp:docPr id="1" name="image1.jpeg" descr="A blue and white logo  Description automatically generated"/>
             <wp:cNvGraphicFramePr>
-              <a:graphicFrameLocks noChangeAspect="1"/>
+              <a:graphicFrameLocks xmlns:a="http://schemas.openxmlformats.org/drawingml/2006/main" noChangeAspect="1"/>
             </wp:cNvGraphicFramePr>
-            <a:graphic>
+            <a:graphic xmlns:a="http://schemas.openxmlformats.org/drawingml/2006/main">
               <a:graphicData uri="http://schemas.openxmlformats.org/drawingml/2006/picture">
-                <pic:pic>
+                <pic:pic xmlns:pic="http://schemas.openxmlformats.org/drawingml/2006/picture">
                   <pic:nvPicPr>
                     <pic:cNvPr id="2" name="image1.jpeg"/>
                     <pic:cNvPicPr/>
                   </pic:nvPicPr>
                   <pic:blipFill>
-                    <a:blip r:embed="rId5" cstate="print"/>
+                    <a:blip r:embed="rId6" cstate="print"/>
                     <a:stretch>
                       <a:fillRect/>
                     </a:stretch>
@@ -106,175 +104,168 @@
         </w:drawing>
       </w:r>
       <w:r>
-        <w:rPr/>
         <w:t>Кафедра</w:t>
       </w:r>
       <w:r>
         <w:rPr>
           <w:spacing w:val="-6"/>
         </w:rPr>
-        <w:t> </w:t>
-      </w:r>
-      <w:r>
-        <w:rPr/>
+        <w:t xml:space="preserve"> </w:t>
+      </w:r>
+      <w:r>
         <w:t>систем</w:t>
       </w:r>
       <w:r>
         <w:rPr>
           <w:spacing w:val="-5"/>
         </w:rPr>
-        <w:t> </w:t>
-      </w:r>
-      <w:r>
-        <w:rPr/>
+        <w:t xml:space="preserve"> </w:t>
+      </w:r>
+      <w:r>
         <w:t>штучного</w:t>
       </w:r>
       <w:r>
         <w:rPr>
           <w:spacing w:val="-2"/>
         </w:rPr>
-        <w:t> </w:t>
-      </w:r>
-      <w:r>
-        <w:rPr/>
+        <w:t xml:space="preserve"> </w:t>
+      </w:r>
+      <w:r>
         <w:t>інтелекту</w:t>
       </w:r>
     </w:p>
     <w:p>
       <w:pPr>
-        <w:pStyle w:val="BodyText"/>
-        <w:rPr>
-          <w:sz w:val="20"/>
-        </w:rPr>
-      </w:pPr>
-    </w:p>
-    <w:p>
-      <w:pPr>
-        <w:pStyle w:val="BodyText"/>
-        <w:rPr>
-          <w:sz w:val="20"/>
-        </w:rPr>
-      </w:pPr>
-    </w:p>
-    <w:p>
-      <w:pPr>
-        <w:pStyle w:val="BodyText"/>
-        <w:rPr>
-          <w:sz w:val="20"/>
-        </w:rPr>
-      </w:pPr>
-    </w:p>
-    <w:p>
-      <w:pPr>
-        <w:pStyle w:val="BodyText"/>
-        <w:rPr>
-          <w:sz w:val="20"/>
-        </w:rPr>
-      </w:pPr>
-    </w:p>
-    <w:p>
-      <w:pPr>
-        <w:pStyle w:val="BodyText"/>
-        <w:rPr>
-          <w:sz w:val="20"/>
-        </w:rPr>
-      </w:pPr>
-    </w:p>
-    <w:p>
-      <w:pPr>
-        <w:pStyle w:val="BodyText"/>
-        <w:rPr>
-          <w:sz w:val="20"/>
-        </w:rPr>
-      </w:pPr>
-    </w:p>
-    <w:p>
-      <w:pPr>
-        <w:pStyle w:val="BodyText"/>
-        <w:rPr>
-          <w:sz w:val="20"/>
-        </w:rPr>
-      </w:pPr>
-    </w:p>
-    <w:p>
-      <w:pPr>
-        <w:pStyle w:val="BodyText"/>
-        <w:rPr>
-          <w:sz w:val="20"/>
-        </w:rPr>
-      </w:pPr>
-    </w:p>
-    <w:p>
-      <w:pPr>
-        <w:pStyle w:val="BodyText"/>
-        <w:rPr>
-          <w:sz w:val="20"/>
-        </w:rPr>
-      </w:pPr>
-    </w:p>
-    <w:p>
-      <w:pPr>
-        <w:pStyle w:val="BodyText"/>
-        <w:rPr>
-          <w:sz w:val="20"/>
-        </w:rPr>
-      </w:pPr>
-    </w:p>
-    <w:p>
-      <w:pPr>
-        <w:pStyle w:val="BodyText"/>
-        <w:rPr>
-          <w:sz w:val="20"/>
-        </w:rPr>
-      </w:pPr>
-    </w:p>
-    <w:p>
-      <w:pPr>
-        <w:pStyle w:val="BodyText"/>
-        <w:rPr>
-          <w:sz w:val="20"/>
-        </w:rPr>
-      </w:pPr>
-    </w:p>
-    <w:p>
-      <w:pPr>
-        <w:pStyle w:val="BodyText"/>
-        <w:rPr>
-          <w:sz w:val="20"/>
-        </w:rPr>
-      </w:pPr>
-    </w:p>
-    <w:p>
-      <w:pPr>
-        <w:pStyle w:val="BodyText"/>
-        <w:rPr>
-          <w:sz w:val="20"/>
-        </w:rPr>
-      </w:pPr>
-    </w:p>
-    <w:p>
-      <w:pPr>
-        <w:pStyle w:val="BodyText"/>
+        <w:pStyle w:val="a3"/>
+        <w:rPr>
+          <w:sz w:val="20"/>
+        </w:rPr>
+      </w:pPr>
+    </w:p>
+    <w:p>
+      <w:pPr>
+        <w:pStyle w:val="a3"/>
+        <w:rPr>
+          <w:sz w:val="20"/>
+        </w:rPr>
+      </w:pPr>
+    </w:p>
+    <w:p>
+      <w:pPr>
+        <w:pStyle w:val="a3"/>
+        <w:rPr>
+          <w:sz w:val="20"/>
+        </w:rPr>
+      </w:pPr>
+    </w:p>
+    <w:p>
+      <w:pPr>
+        <w:pStyle w:val="a3"/>
+        <w:rPr>
+          <w:sz w:val="20"/>
+        </w:rPr>
+      </w:pPr>
+    </w:p>
+    <w:p>
+      <w:pPr>
+        <w:pStyle w:val="a3"/>
+        <w:rPr>
+          <w:sz w:val="20"/>
+        </w:rPr>
+      </w:pPr>
+    </w:p>
+    <w:p>
+      <w:pPr>
+        <w:pStyle w:val="a3"/>
+        <w:rPr>
+          <w:sz w:val="20"/>
+        </w:rPr>
+      </w:pPr>
+    </w:p>
+    <w:p>
+      <w:pPr>
+        <w:pStyle w:val="a3"/>
+        <w:rPr>
+          <w:sz w:val="20"/>
+        </w:rPr>
+      </w:pPr>
+    </w:p>
+    <w:p>
+      <w:pPr>
+        <w:pStyle w:val="a3"/>
+        <w:rPr>
+          <w:sz w:val="20"/>
+        </w:rPr>
+      </w:pPr>
+    </w:p>
+    <w:p>
+      <w:pPr>
+        <w:pStyle w:val="a3"/>
+        <w:rPr>
+          <w:sz w:val="20"/>
+        </w:rPr>
+      </w:pPr>
+    </w:p>
+    <w:p>
+      <w:pPr>
+        <w:pStyle w:val="a3"/>
+        <w:rPr>
+          <w:sz w:val="20"/>
+        </w:rPr>
+      </w:pPr>
+    </w:p>
+    <w:p>
+      <w:pPr>
+        <w:pStyle w:val="a3"/>
+        <w:rPr>
+          <w:sz w:val="20"/>
+        </w:rPr>
+      </w:pPr>
+    </w:p>
+    <w:p>
+      <w:pPr>
+        <w:pStyle w:val="a3"/>
+        <w:rPr>
+          <w:sz w:val="20"/>
+        </w:rPr>
+      </w:pPr>
+    </w:p>
+    <w:p>
+      <w:pPr>
+        <w:pStyle w:val="a3"/>
+        <w:rPr>
+          <w:sz w:val="20"/>
+        </w:rPr>
+      </w:pPr>
+    </w:p>
+    <w:p>
+      <w:pPr>
+        <w:pStyle w:val="a3"/>
+        <w:rPr>
+          <w:sz w:val="20"/>
+        </w:rPr>
+      </w:pPr>
+    </w:p>
+    <w:p>
+      <w:pPr>
+        <w:pStyle w:val="a3"/>
         <w:spacing w:before="2"/>
         <w:rPr>
           <w:sz w:val="21"/>
         </w:rPr>
       </w:pPr>
       <w:r>
-        <w:rPr/>
         <w:pict>
-          <v:shapetype id="_x0000_t202" o:spt="202" coordsize="21600,21600" path="m,l,21600r21600,l21600,xe">
+          <v:shapetype id="_x0000_t202" coordsize="21600,21600" o:spt="202" path="m,l,21600r21600,l21600,xe">
             <v:stroke joinstyle="miter"/>
             <v:path gradientshapeok="t" o:connecttype="rect"/>
           </v:shapetype>
-          <v:shape style="position:absolute;margin-left:293.399994pt;margin-top:14.154028pt;width:37.450pt;height:22.1pt;mso-position-horizontal-relative:page;mso-position-vertical-relative:paragraph;z-index:-15728640;mso-wrap-distance-left:0;mso-wrap-distance-right:0" type="#_x0000_t202" filled="false" stroked="false">
+          <v:shape id="_x0000_s1029" type="#_x0000_t202" style="position:absolute;margin-left:293.4pt;margin-top:14.15pt;width:37.45pt;height:22.1pt;z-index:-15728640;mso-wrap-distance-left:0;mso-wrap-distance-right:0;mso-position-horizontal-relative:page" filled="f" stroked="f">
             <v:textbox inset="0,0,0,0">
               <w:txbxContent>
                 <w:p>
                   <w:pPr>
-                    <w:spacing w:line="441" w:lineRule="exact" w:before="0"/>
-                    <w:ind w:left="0" w:right="0" w:firstLine="0"/>
-                    <w:jc w:val="left"/>
+                    <w:spacing w:line="441" w:lineRule="exact"/>
                     <w:rPr>
                       <w:b/>
                       <w:sz w:val="40"/>
@@ -290,72 +281,71 @@
                 </w:p>
               </w:txbxContent>
             </v:textbox>
-            <w10:wrap type="topAndBottom"/>
+            <w10:wrap type="topAndBottom" anchorx="page"/>
           </v:shape>
         </w:pict>
       </w:r>
     </w:p>
     <w:p>
       <w:pPr>
-        <w:pStyle w:val="BodyText"/>
-        <w:rPr>
-          <w:sz w:val="20"/>
-        </w:rPr>
-      </w:pPr>
-    </w:p>
-    <w:p>
-      <w:pPr>
-        <w:pStyle w:val="BodyText"/>
-        <w:rPr>
-          <w:sz w:val="20"/>
-        </w:rPr>
-      </w:pPr>
-    </w:p>
-    <w:p>
-      <w:pPr>
-        <w:pStyle w:val="BodyText"/>
-        <w:rPr>
-          <w:sz w:val="20"/>
-        </w:rPr>
-      </w:pPr>
-    </w:p>
-    <w:p>
-      <w:pPr>
-        <w:pStyle w:val="BodyText"/>
-        <w:rPr>
-          <w:sz w:val="20"/>
-        </w:rPr>
-      </w:pPr>
-    </w:p>
-    <w:p>
-      <w:pPr>
-        <w:pStyle w:val="BodyText"/>
-        <w:rPr>
-          <w:sz w:val="20"/>
-        </w:rPr>
-      </w:pPr>
-    </w:p>
-    <w:p>
-      <w:pPr>
-        <w:pStyle w:val="BodyText"/>
-        <w:rPr>
-          <w:sz w:val="20"/>
-        </w:rPr>
-      </w:pPr>
-    </w:p>
-    <w:p>
-      <w:pPr>
-        <w:pStyle w:val="Title"/>
-      </w:pPr>
-      <w:r>
-        <w:rPr/>
+        <w:pStyle w:val="a3"/>
+        <w:rPr>
+          <w:sz w:val="20"/>
+        </w:rPr>
+      </w:pPr>
+    </w:p>
+    <w:p>
+      <w:pPr>
+        <w:pStyle w:val="a3"/>
+        <w:rPr>
+          <w:sz w:val="20"/>
+        </w:rPr>
+      </w:pPr>
+    </w:p>
+    <w:p>
+      <w:pPr>
+        <w:pStyle w:val="a3"/>
+        <w:rPr>
+          <w:sz w:val="20"/>
+        </w:rPr>
+      </w:pPr>
+    </w:p>
+    <w:p>
+      <w:pPr>
+        <w:pStyle w:val="a3"/>
+        <w:rPr>
+          <w:sz w:val="20"/>
+        </w:rPr>
+      </w:pPr>
+    </w:p>
+    <w:p>
+      <w:pPr>
+        <w:pStyle w:val="a3"/>
+        <w:rPr>
+          <w:sz w:val="20"/>
+        </w:rPr>
+      </w:pPr>
+    </w:p>
+    <w:p>
+      <w:pPr>
+        <w:pStyle w:val="a3"/>
+        <w:rPr>
+          <w:sz w:val="20"/>
+        </w:rPr>
+      </w:pPr>
+    </w:p>
+    <w:p>
+      <w:pPr>
+        <w:pStyle w:val="a4"/>
+      </w:pPr>
+      <w:r>
         <w:t>Звіт</w:t>
       </w:r>
     </w:p>
     <w:p>
       <w:pPr>
-        <w:spacing w:line="319" w:lineRule="exact" w:before="1"/>
-        <w:ind w:left="2253" w:right="0" w:firstLine="0"/>
+        <w:spacing w:before="1" w:line="319" w:lineRule="exact"/>
+        <w:ind w:left="2253"/>
         <w:jc w:val="both"/>
         <w:rPr>
           <w:b/>
@@ -375,7 +365,7 @@
           <w:spacing w:val="-6"/>
           <w:sz w:val="28"/>
         </w:rPr>
-        <w:t> </w:t>
+        <w:t xml:space="preserve"> </w:t>
       </w:r>
       <w:r>
         <w:rPr>
@@ -390,7 +380,7 @@
           <w:spacing w:val="-4"/>
           <w:sz w:val="28"/>
         </w:rPr>
-        <w:t> </w:t>
+        <w:t xml:space="preserve"> </w:t>
       </w:r>
       <w:r>
         <w:rPr>
@@ -405,7 +395,7 @@
           <w:spacing w:val="-5"/>
           <w:sz w:val="28"/>
         </w:rPr>
-        <w:t> </w:t>
+        <w:t xml:space="preserve"> </w:t>
       </w:r>
       <w:r>
         <w:rPr>
@@ -420,7 +410,7 @@
           <w:spacing w:val="-2"/>
           <w:sz w:val="28"/>
         </w:rPr>
-        <w:t> </w:t>
+        <w:t xml:space="preserve"> </w:t>
       </w:r>
       <w:r>
         <w:rPr>
@@ -435,7 +425,7 @@
           <w:spacing w:val="-1"/>
           <w:sz w:val="28"/>
         </w:rPr>
-        <w:t> </w:t>
+        <w:t xml:space="preserve"> </w:t>
       </w:r>
       <w:r>
         <w:rPr>
@@ -450,7 +440,7 @@
           <w:spacing w:val="-4"/>
           <w:sz w:val="28"/>
         </w:rPr>
-        <w:t> </w:t>
+        <w:t xml:space="preserve"> </w:t>
       </w:r>
       <w:r>
         <w:rPr>
@@ -465,7 +455,7 @@
           <w:spacing w:val="-2"/>
           <w:sz w:val="28"/>
         </w:rPr>
-        <w:t> </w:t>
+        <w:t xml:space="preserve"> </w:t>
       </w:r>
       <w:r>
         <w:rPr>
@@ -480,7 +470,7 @@
           <w:spacing w:val="-2"/>
           <w:sz w:val="28"/>
         </w:rPr>
-        <w:t> </w:t>
+        <w:t xml:space="preserve"> </w:t>
       </w:r>
       <w:r>
         <w:rPr>
@@ -492,259 +482,234 @@
     </w:p>
     <w:p>
       <w:pPr>
-        <w:pStyle w:val="BodyText"/>
+        <w:pStyle w:val="a3"/>
         <w:ind w:left="1336" w:right="847"/>
         <w:jc w:val="both"/>
       </w:pPr>
       <w:r>
-        <w:rPr/>
         <w:t>На</w:t>
       </w:r>
       <w:r>
         <w:rPr>
           <w:spacing w:val="1"/>
         </w:rPr>
-        <w:t> </w:t>
-      </w:r>
-      <w:r>
-        <w:rPr/>
+        <w:t xml:space="preserve"> </w:t>
+      </w:r>
+      <w:r>
         <w:t>тему:</w:t>
       </w:r>
       <w:r>
         <w:rPr>
           <w:spacing w:val="1"/>
         </w:rPr>
-        <w:t> </w:t>
-      </w:r>
-      <w:r>
-        <w:rPr/>
+        <w:t xml:space="preserve"> </w:t>
+      </w:r>
+      <w:r>
         <w:t>“Лінійні</w:t>
       </w:r>
       <w:r>
         <w:rPr>
           <w:spacing w:val="1"/>
         </w:rPr>
-        <w:t> </w:t>
-      </w:r>
-      <w:r>
-        <w:rPr/>
+        <w:t xml:space="preserve"> </w:t>
+      </w:r>
+      <w:r>
         <w:t>алгоритми.</w:t>
       </w:r>
       <w:r>
         <w:rPr>
           <w:spacing w:val="1"/>
         </w:rPr>
-        <w:t> </w:t>
-      </w:r>
-      <w:r>
-        <w:rPr/>
+        <w:t xml:space="preserve"> </w:t>
+      </w:r>
+      <w:r>
         <w:t>Розгалужені</w:t>
       </w:r>
       <w:r>
         <w:rPr>
           <w:spacing w:val="1"/>
         </w:rPr>
-        <w:t> </w:t>
-      </w:r>
-      <w:r>
-        <w:rPr/>
+        <w:t xml:space="preserve"> </w:t>
+      </w:r>
+      <w:r>
         <w:t>алгоритми.</w:t>
       </w:r>
       <w:r>
         <w:rPr>
           <w:spacing w:val="1"/>
         </w:rPr>
-        <w:t> </w:t>
-      </w:r>
-      <w:r>
-        <w:rPr/>
+        <w:t xml:space="preserve"> </w:t>
+      </w:r>
+      <w:r>
         <w:t>Умовні</w:t>
       </w:r>
       <w:r>
         <w:rPr>
           <w:spacing w:val="1"/>
         </w:rPr>
-        <w:t> </w:t>
-      </w:r>
-      <w:r>
-        <w:rPr/>
+        <w:t xml:space="preserve"> </w:t>
+      </w:r>
+      <w:r>
         <w:t>та</w:t>
       </w:r>
       <w:r>
         <w:rPr>
           <w:spacing w:val="1"/>
         </w:rPr>
-        <w:t> </w:t>
-      </w:r>
-      <w:r>
-        <w:rPr/>
+        <w:t xml:space="preserve"> </w:t>
+      </w:r>
+      <w:r>
         <w:t>логічні</w:t>
       </w:r>
       <w:r>
         <w:rPr>
           <w:spacing w:val="1"/>
         </w:rPr>
-        <w:t> </w:t>
-      </w:r>
-      <w:r>
-        <w:rPr/>
+        <w:t xml:space="preserve"> </w:t>
+      </w:r>
+      <w:r>
         <w:t>оператори.</w:t>
       </w:r>
       <w:r>
         <w:rPr>
           <w:spacing w:val="1"/>
         </w:rPr>
-        <w:t> </w:t>
-      </w:r>
-      <w:r>
-        <w:rPr/>
+        <w:t xml:space="preserve"> </w:t>
+      </w:r>
+      <w:r>
         <w:t>Змінні.</w:t>
       </w:r>
       <w:r>
         <w:rPr>
           <w:spacing w:val="1"/>
         </w:rPr>
-        <w:t> </w:t>
-      </w:r>
-      <w:r>
-        <w:rPr/>
+        <w:t xml:space="preserve"> </w:t>
+      </w:r>
+      <w:r>
         <w:t>Константи.</w:t>
       </w:r>
       <w:r>
         <w:rPr>
           <w:spacing w:val="1"/>
         </w:rPr>
-        <w:t> </w:t>
-      </w:r>
-      <w:r>
-        <w:rPr/>
+        <w:t xml:space="preserve"> </w:t>
+      </w:r>
+      <w:r>
         <w:t>Типи</w:t>
       </w:r>
       <w:r>
         <w:rPr>
           <w:spacing w:val="1"/>
         </w:rPr>
-        <w:t> </w:t>
-      </w:r>
-      <w:r>
-        <w:rPr/>
+        <w:t xml:space="preserve"> </w:t>
+      </w:r>
+      <w:r>
         <w:t>даних.</w:t>
       </w:r>
       <w:r>
         <w:rPr>
           <w:spacing w:val="1"/>
         </w:rPr>
-        <w:t> </w:t>
-      </w:r>
-      <w:r>
-        <w:rPr/>
+        <w:t xml:space="preserve"> </w:t>
+      </w:r>
+      <w:r>
         <w:t>Розмір</w:t>
       </w:r>
       <w:r>
         <w:rPr>
           <w:spacing w:val="1"/>
         </w:rPr>
-        <w:t> </w:t>
-      </w:r>
-      <w:r>
-        <w:rPr/>
+        <w:t xml:space="preserve"> </w:t>
+      </w:r>
+      <w:r>
         <w:t>типів</w:t>
       </w:r>
       <w:r>
         <w:rPr>
           <w:spacing w:val="1"/>
         </w:rPr>
-        <w:t> </w:t>
-      </w:r>
-      <w:r>
-        <w:rPr/>
+        <w:t xml:space="preserve"> </w:t>
+      </w:r>
+      <w:r>
         <w:t>даних.</w:t>
       </w:r>
       <w:r>
         <w:rPr>
           <w:spacing w:val="1"/>
         </w:rPr>
-        <w:t> </w:t>
-      </w:r>
-      <w:r>
-        <w:rPr/>
+        <w:t xml:space="preserve"> </w:t>
+      </w:r>
+      <w:r>
         <w:t>Ввід</w:t>
       </w:r>
       <w:r>
         <w:rPr>
           <w:spacing w:val="1"/>
         </w:rPr>
-        <w:t> </w:t>
-      </w:r>
-      <w:r>
-        <w:rPr/>
+        <w:t xml:space="preserve"> </w:t>
+      </w:r>
+      <w:r>
         <w:t>вивід.</w:t>
       </w:r>
       <w:r>
         <w:rPr>
           <w:spacing w:val="-67"/>
         </w:rPr>
-        <w:t> </w:t>
-      </w:r>
-      <w:r>
-        <w:rPr/>
+        <w:t xml:space="preserve"> </w:t>
+      </w:r>
+      <w:r>
         <w:t>Базові</w:t>
       </w:r>
       <w:r>
         <w:rPr>
           <w:spacing w:val="1"/>
         </w:rPr>
-        <w:t> </w:t>
-      </w:r>
-      <w:r>
-        <w:rPr/>
+        <w:t xml:space="preserve"> </w:t>
+      </w:r>
+      <w:r>
         <w:t>операції</w:t>
       </w:r>
       <w:r>
         <w:rPr>
           <w:spacing w:val="1"/>
         </w:rPr>
-        <w:t> </w:t>
-      </w:r>
-      <w:r>
-        <w:rPr/>
+        <w:t xml:space="preserve"> </w:t>
+      </w:r>
+      <w:r>
         <w:t>та</w:t>
       </w:r>
       <w:r>
         <w:rPr>
           <w:spacing w:val="1"/>
         </w:rPr>
-        <w:t> </w:t>
-      </w:r>
-      <w:r>
-        <w:rPr/>
+        <w:t xml:space="preserve"> </w:t>
+      </w:r>
+      <w:r>
         <w:t>вбудовані</w:t>
       </w:r>
       <w:r>
         <w:rPr>
           <w:spacing w:val="1"/>
         </w:rPr>
-        <w:t> </w:t>
-      </w:r>
-      <w:r>
-        <w:rPr/>
+        <w:t xml:space="preserve"> </w:t>
+      </w:r>
+      <w:r>
         <w:t>функції.</w:t>
       </w:r>
       <w:r>
         <w:rPr>
           <w:spacing w:val="1"/>
         </w:rPr>
-        <w:t> </w:t>
-      </w:r>
-      <w:r>
-        <w:rPr/>
+        <w:t xml:space="preserve"> </w:t>
+      </w:r>
+      <w:r>
         <w:t>Коментарі.”</w:t>
       </w:r>
       <w:r>
         <w:rPr>
           <w:spacing w:val="1"/>
         </w:rPr>
-        <w:t> </w:t>
+        <w:t xml:space="preserve"> </w:t>
       </w:r>
       <w:r>
         <w:rPr>
@@ -759,7 +724,7 @@
           <w:i/>
           <w:spacing w:val="1"/>
         </w:rPr>
-        <w:t> </w:t>
+        <w:t xml:space="preserve"> </w:t>
       </w:r>
       <w:r>
         <w:rPr>
@@ -774,147 +739,138 @@
           <w:i/>
           <w:spacing w:val="1"/>
         </w:rPr>
-        <w:t> </w:t>
-      </w:r>
-      <w:r>
-        <w:rPr/>
+        <w:t xml:space="preserve"> </w:t>
+      </w:r>
+      <w:r>
         <w:t>«Основи</w:t>
       </w:r>
       <w:r>
         <w:rPr>
           <w:spacing w:val="1"/>
         </w:rPr>
-        <w:t> </w:t>
-      </w:r>
-      <w:r>
-        <w:rPr/>
+        <w:t xml:space="preserve"> </w:t>
+      </w:r>
+      <w:r>
         <w:t>програмування»</w:t>
       </w:r>
     </w:p>
     <w:p>
       <w:pPr>
-        <w:pStyle w:val="BodyText"/>
-        <w:spacing w:line="322" w:lineRule="exact" w:before="160"/>
+        <w:pStyle w:val="a3"/>
+        <w:spacing w:before="160" w:line="322" w:lineRule="exact"/>
         <w:ind w:left="1331" w:right="845"/>
         <w:jc w:val="center"/>
       </w:pPr>
       <w:r>
-        <w:rPr/>
         <w:t>до:</w:t>
       </w:r>
     </w:p>
     <w:p>
       <w:pPr>
-        <w:pStyle w:val="BodyText"/>
+        <w:pStyle w:val="a3"/>
         <w:ind w:left="1331" w:right="850"/>
         <w:jc w:val="center"/>
       </w:pPr>
       <w:r>
-        <w:rPr/>
         <w:t>Практичних</w:t>
       </w:r>
       <w:r>
         <w:rPr>
           <w:spacing w:val="-5"/>
         </w:rPr>
-        <w:t> </w:t>
-      </w:r>
-      <w:r>
-        <w:rPr/>
+        <w:t xml:space="preserve"> </w:t>
+      </w:r>
+      <w:r>
         <w:t>Робіт</w:t>
       </w:r>
       <w:r>
         <w:rPr>
           <w:spacing w:val="-2"/>
         </w:rPr>
-        <w:t> </w:t>
-      </w:r>
-      <w:r>
-        <w:rPr/>
+        <w:t xml:space="preserve"> </w:t>
+      </w:r>
+      <w:r>
         <w:t>до</w:t>
       </w:r>
       <w:r>
         <w:rPr>
           <w:spacing w:val="-1"/>
         </w:rPr>
-        <w:t> </w:t>
-      </w:r>
-      <w:r>
-        <w:rPr/>
+        <w:t xml:space="preserve"> </w:t>
+      </w:r>
+      <w:r>
         <w:t>блоку</w:t>
       </w:r>
       <w:r>
         <w:rPr>
           <w:spacing w:val="-5"/>
         </w:rPr>
-        <w:t> </w:t>
-      </w:r>
-      <w:r>
-        <w:rPr/>
+        <w:t xml:space="preserve"> </w:t>
+      </w:r>
+      <w:r>
         <w:t>№</w:t>
       </w:r>
       <w:r>
         <w:rPr>
           <w:spacing w:val="-1"/>
         </w:rPr>
-        <w:t> </w:t>
-      </w:r>
-      <w:r>
-        <w:rPr/>
+        <w:t xml:space="preserve"> </w:t>
+      </w:r>
+      <w:r>
         <w:t>2</w:t>
       </w:r>
     </w:p>
     <w:p>
       <w:pPr>
-        <w:pStyle w:val="BodyText"/>
-        <w:rPr>
-          <w:sz w:val="20"/>
-        </w:rPr>
-      </w:pPr>
-    </w:p>
-    <w:p>
-      <w:pPr>
-        <w:pStyle w:val="BodyText"/>
-        <w:rPr>
-          <w:sz w:val="20"/>
-        </w:rPr>
-      </w:pPr>
-    </w:p>
-    <w:p>
-      <w:pPr>
-        <w:pStyle w:val="BodyText"/>
-        <w:rPr>
-          <w:sz w:val="20"/>
-        </w:rPr>
-      </w:pPr>
-    </w:p>
-    <w:p>
-      <w:pPr>
-        <w:pStyle w:val="BodyText"/>
-        <w:rPr>
-          <w:sz w:val="20"/>
-        </w:rPr>
-      </w:pPr>
-    </w:p>
-    <w:p>
-      <w:pPr>
-        <w:pStyle w:val="BodyText"/>
-        <w:rPr>
-          <w:sz w:val="20"/>
-        </w:rPr>
-      </w:pPr>
-    </w:p>
-    <w:p>
-      <w:pPr>
-        <w:pStyle w:val="BodyText"/>
-        <w:rPr>
-          <w:sz w:val="20"/>
-        </w:rPr>
-      </w:pPr>
-    </w:p>
-    <w:p>
-      <w:pPr>
-        <w:pStyle w:val="BodyText"/>
+        <w:pStyle w:val="a3"/>
+        <w:rPr>
+          <w:sz w:val="20"/>
+        </w:rPr>
+      </w:pPr>
+    </w:p>
+    <w:p>
+      <w:pPr>
+        <w:pStyle w:val="a3"/>
+        <w:rPr>
+          <w:sz w:val="20"/>
+        </w:rPr>
+      </w:pPr>
+    </w:p>
+    <w:p>
+      <w:pPr>
+        <w:pStyle w:val="a3"/>
+        <w:rPr>
+          <w:sz w:val="20"/>
+        </w:rPr>
+      </w:pPr>
+    </w:p>
+    <w:p>
+      <w:pPr>
+        <w:pStyle w:val="a3"/>
+        <w:rPr>
+          <w:sz w:val="20"/>
+        </w:rPr>
+      </w:pPr>
+    </w:p>
+    <w:p>
+      <w:pPr>
+        <w:pStyle w:val="a3"/>
+        <w:rPr>
+          <w:sz w:val="20"/>
+        </w:rPr>
+      </w:pPr>
+    </w:p>
+    <w:p>
+      <w:pPr>
+        <w:pStyle w:val="a3"/>
+        <w:rPr>
+          <w:sz w:val="20"/>
+        </w:rPr>
+      </w:pPr>
+    </w:p>
+    <w:p>
+      <w:pPr>
+        <w:pStyle w:val="a3"/>
         <w:spacing w:before="10"/>
         <w:rPr>
           <w:sz w:val="26"/>
@@ -923,8 +879,8 @@
     </w:p>
     <w:p>
       <w:pPr>
-        <w:pStyle w:val="BodyText"/>
-        <w:spacing w:line="237" w:lineRule="auto" w:before="89"/>
+        <w:pStyle w:val="a3"/>
+        <w:spacing w:before="89" w:line="237" w:lineRule="auto"/>
         <w:ind w:left="8150" w:right="846" w:firstLine="1632"/>
         <w:jc w:val="right"/>
       </w:pPr>
@@ -939,58 +895,58 @@
           <w:b/>
           <w:spacing w:val="-67"/>
         </w:rPr>
-        <w:t> </w:t>
-      </w:r>
-      <w:r>
-        <w:rPr/>
-        <w:t>Студент групи ШІ-12</w:t>
+        <w:t xml:space="preserve"> </w:t>
+      </w:r>
+      <w:r>
+        <w:t>Студент групи ШІ</w:t>
+      </w:r>
+      <w:r>
+        <w:t>-12</w:t>
       </w:r>
       <w:r>
         <w:rPr>
           <w:spacing w:val="1"/>
         </w:rPr>
-        <w:t> </w:t>
-      </w:r>
-      <w:r>
-        <w:rPr/>
+        <w:t xml:space="preserve"> </w:t>
+      </w:r>
+      <w:r>
         <w:t>Іваник</w:t>
       </w:r>
       <w:r>
         <w:rPr>
           <w:spacing w:val="-9"/>
         </w:rPr>
-        <w:t> </w:t>
-      </w:r>
-      <w:r>
-        <w:rPr/>
+        <w:t xml:space="preserve"> </w:t>
+      </w:r>
+      <w:r>
         <w:t>Тарас</w:t>
       </w:r>
       <w:r>
         <w:rPr>
           <w:spacing w:val="-7"/>
         </w:rPr>
-        <w:t> </w:t>
-      </w:r>
-      <w:r>
-        <w:rPr/>
+        <w:t xml:space="preserve"> </w:t>
+      </w:r>
+      <w:r>
         <w:t>Юрійович</w:t>
       </w:r>
     </w:p>
     <w:p>
       <w:pPr>
-        <w:spacing w:after="0" w:line="237" w:lineRule="auto"/>
+        <w:spacing w:line="237" w:lineRule="auto"/>
         <w:jc w:val="right"/>
         <w:sectPr>
           <w:type w:val="continuous"/>
           <w:pgSz w:w="11910" w:h="16840"/>
-          <w:pgMar w:top="760" w:bottom="280" w:left="80" w:right="0"/>
+          <w:pgMar w:top="760" w:right="0" w:bottom="280" w:left="80" w:header="708" w:footer="708" w:gutter="0"/>
+          <w:cols w:space="720"/>
         </w:sectPr>
       </w:pPr>
     </w:p>
     <w:p>
       <w:pPr>
-        <w:pStyle w:val="BodyText"/>
-        <w:spacing w:line="237" w:lineRule="auto" w:before="73"/>
+        <w:pStyle w:val="a3"/>
+        <w:spacing w:before="73" w:line="237" w:lineRule="auto"/>
         <w:ind w:left="1336"/>
       </w:pPr>
       <w:r>
@@ -998,6 +954,7 @@
           <w:b/>
           <w:sz w:val="32"/>
         </w:rPr>
+        <w:lastRenderedPageBreak/>
         <w:t>Тема</w:t>
       </w:r>
       <w:r>
@@ -1006,7 +963,7 @@
           <w:spacing w:val="-5"/>
           <w:sz w:val="32"/>
         </w:rPr>
-        <w:t> </w:t>
+        <w:t xml:space="preserve"> </w:t>
       </w:r>
       <w:r>
         <w:rPr>
@@ -1026,243 +983,220 @@
           <w:b/>
           <w:spacing w:val="-4"/>
         </w:rPr>
-        <w:t> </w:t>
-      </w:r>
-      <w:r>
-        <w:rPr/>
+        <w:t xml:space="preserve"> </w:t>
+      </w:r>
+      <w:r>
         <w:t>Лінійні</w:t>
       </w:r>
       <w:r>
         <w:rPr>
           <w:spacing w:val="-7"/>
         </w:rPr>
-        <w:t> </w:t>
-      </w:r>
-      <w:r>
-        <w:rPr/>
+        <w:t xml:space="preserve"> </w:t>
+      </w:r>
+      <w:r>
         <w:t>алгоритми.</w:t>
       </w:r>
       <w:r>
         <w:rPr>
           <w:spacing w:val="-1"/>
         </w:rPr>
-        <w:t> </w:t>
-      </w:r>
-      <w:r>
-        <w:rPr/>
+        <w:t xml:space="preserve"> </w:t>
+      </w:r>
+      <w:r>
         <w:t>Розгалужені</w:t>
       </w:r>
       <w:r>
         <w:rPr>
           <w:spacing w:val="-7"/>
         </w:rPr>
-        <w:t> </w:t>
-      </w:r>
-      <w:r>
-        <w:rPr/>
+        <w:t xml:space="preserve"> </w:t>
+      </w:r>
+      <w:r>
         <w:t>алгоритми.</w:t>
       </w:r>
       <w:r>
         <w:rPr>
           <w:spacing w:val="-1"/>
         </w:rPr>
-        <w:t> </w:t>
-      </w:r>
-      <w:r>
-        <w:rPr/>
+        <w:t xml:space="preserve"> </w:t>
+      </w:r>
+      <w:r>
         <w:t>Умовні</w:t>
       </w:r>
       <w:r>
         <w:rPr>
           <w:spacing w:val="-7"/>
         </w:rPr>
-        <w:t> </w:t>
-      </w:r>
-      <w:r>
-        <w:rPr/>
+        <w:t xml:space="preserve"> </w:t>
+      </w:r>
+      <w:r>
         <w:t>та</w:t>
       </w:r>
       <w:r>
         <w:rPr>
           <w:spacing w:val="-1"/>
         </w:rPr>
-        <w:t> </w:t>
-      </w:r>
-      <w:r>
-        <w:rPr/>
+        <w:t xml:space="preserve"> </w:t>
+      </w:r>
+      <w:r>
         <w:t>логічні</w:t>
       </w:r>
       <w:r>
         <w:rPr>
           <w:spacing w:val="-67"/>
         </w:rPr>
-        <w:t> </w:t>
-      </w:r>
-      <w:r>
-        <w:rPr/>
+        <w:t xml:space="preserve"> </w:t>
+      </w:r>
+      <w:r>
         <w:t>оператори.</w:t>
       </w:r>
       <w:r>
         <w:rPr>
           <w:spacing w:val="-2"/>
         </w:rPr>
-        <w:t> </w:t>
-      </w:r>
-      <w:r>
-        <w:rPr/>
+        <w:t xml:space="preserve"> </w:t>
+      </w:r>
+      <w:r>
         <w:t>Змінні.</w:t>
       </w:r>
       <w:r>
         <w:rPr>
           <w:spacing w:val="-1"/>
         </w:rPr>
-        <w:t> </w:t>
-      </w:r>
-      <w:r>
-        <w:rPr/>
+        <w:t xml:space="preserve"> </w:t>
+      </w:r>
+      <w:r>
         <w:t>Константи.</w:t>
       </w:r>
       <w:r>
         <w:rPr>
           <w:spacing w:val="-1"/>
         </w:rPr>
-        <w:t> </w:t>
-      </w:r>
-      <w:r>
-        <w:rPr/>
+        <w:t xml:space="preserve"> </w:t>
+      </w:r>
+      <w:r>
         <w:t>Типи</w:t>
       </w:r>
       <w:r>
         <w:rPr>
           <w:spacing w:val="-4"/>
         </w:rPr>
-        <w:t> </w:t>
-      </w:r>
-      <w:r>
-        <w:rPr/>
+        <w:t xml:space="preserve"> </w:t>
+      </w:r>
+      <w:r>
         <w:t>даних.</w:t>
       </w:r>
       <w:r>
         <w:rPr>
           <w:spacing w:val="-1"/>
         </w:rPr>
-        <w:t> </w:t>
-      </w:r>
-      <w:r>
-        <w:rPr/>
+        <w:t xml:space="preserve"> </w:t>
+      </w:r>
+      <w:r>
         <w:t>Розмір</w:t>
       </w:r>
       <w:r>
         <w:rPr>
           <w:spacing w:val="2"/>
         </w:rPr>
-        <w:t> </w:t>
-      </w:r>
-      <w:r>
-        <w:rPr/>
+        <w:t xml:space="preserve"> </w:t>
+      </w:r>
+      <w:r>
         <w:t>типів</w:t>
       </w:r>
       <w:r>
         <w:rPr>
           <w:spacing w:val="-6"/>
         </w:rPr>
-        <w:t> </w:t>
-      </w:r>
-      <w:r>
-        <w:rPr/>
+        <w:t xml:space="preserve"> </w:t>
+      </w:r>
+      <w:r>
         <w:t>даних.</w:t>
       </w:r>
       <w:r>
         <w:rPr>
           <w:spacing w:val="-1"/>
         </w:rPr>
-        <w:t> </w:t>
-      </w:r>
-      <w:r>
-        <w:rPr/>
+        <w:t xml:space="preserve"> </w:t>
+      </w:r>
+      <w:r>
         <w:t>Ввід</w:t>
       </w:r>
       <w:r>
         <w:rPr>
           <w:spacing w:val="-1"/>
         </w:rPr>
-        <w:t> </w:t>
-      </w:r>
-      <w:r>
-        <w:rPr/>
+        <w:t xml:space="preserve"> </w:t>
+      </w:r>
+      <w:r>
         <w:t>вивід.</w:t>
       </w:r>
     </w:p>
     <w:p>
       <w:pPr>
-        <w:pStyle w:val="BodyText"/>
+        <w:pStyle w:val="a3"/>
         <w:spacing w:line="321" w:lineRule="exact"/>
         <w:ind w:left="1336"/>
       </w:pPr>
       <w:r>
-        <w:rPr/>
         <w:t>Базові</w:t>
       </w:r>
       <w:r>
         <w:rPr>
           <w:spacing w:val="-9"/>
         </w:rPr>
-        <w:t> </w:t>
-      </w:r>
-      <w:r>
-        <w:rPr/>
+        <w:t xml:space="preserve"> </w:t>
+      </w:r>
+      <w:r>
         <w:t>операції</w:t>
       </w:r>
       <w:r>
         <w:rPr>
           <w:spacing w:val="-4"/>
         </w:rPr>
-        <w:t> </w:t>
-      </w:r>
-      <w:r>
-        <w:rPr/>
+        <w:t xml:space="preserve"> </w:t>
+      </w:r>
+      <w:r>
         <w:t>та</w:t>
       </w:r>
       <w:r>
         <w:rPr>
           <w:spacing w:val="-2"/>
         </w:rPr>
-        <w:t> </w:t>
-      </w:r>
-      <w:r>
-        <w:rPr/>
+        <w:t xml:space="preserve"> </w:t>
+      </w:r>
+      <w:r>
         <w:t>вбудовані</w:t>
       </w:r>
       <w:r>
         <w:rPr>
           <w:spacing w:val="-8"/>
         </w:rPr>
-        <w:t> </w:t>
-      </w:r>
-      <w:r>
-        <w:rPr/>
+        <w:t xml:space="preserve"> </w:t>
+      </w:r>
+      <w:r>
         <w:t>функції.</w:t>
       </w:r>
       <w:r>
         <w:rPr>
           <w:spacing w:val="-1"/>
         </w:rPr>
-        <w:t> </w:t>
-      </w:r>
-      <w:r>
-        <w:rPr/>
+        <w:t xml:space="preserve"> </w:t>
+      </w:r>
+      <w:r>
         <w:t>Коментарі.</w:t>
       </w:r>
     </w:p>
     <w:p>
       <w:pPr>
-        <w:pStyle w:val="BodyText"/>
+        <w:pStyle w:val="a3"/>
         <w:spacing w:before="9"/>
       </w:pPr>
     </w:p>
     <w:p>
       <w:pPr>
-        <w:pStyle w:val="BodyText"/>
+        <w:pStyle w:val="a3"/>
         <w:spacing w:line="237" w:lineRule="auto"/>
         <w:ind w:left="1336" w:right="647"/>
       </w:pPr>
@@ -1277,144 +1211,129 @@
         <w:rPr>
           <w:b/>
         </w:rPr>
-        <w:t>: </w:t>
-      </w:r>
-      <w:r>
-        <w:rPr/>
+        <w:t xml:space="preserve">: </w:t>
+      </w:r>
+      <w:r>
         <w:t>ознайомитись з алгоритмами, умовним та логічними типами</w:t>
       </w:r>
       <w:r>
         <w:rPr>
           <w:spacing w:val="1"/>
         </w:rPr>
-        <w:t> </w:t>
-      </w:r>
-      <w:r>
-        <w:rPr/>
+        <w:t xml:space="preserve"> </w:t>
+      </w:r>
+      <w:r>
         <w:t>даних,</w:t>
       </w:r>
       <w:r>
         <w:rPr>
           <w:spacing w:val="-3"/>
         </w:rPr>
-        <w:t> </w:t>
-      </w:r>
-      <w:r>
-        <w:rPr/>
+        <w:t xml:space="preserve"> </w:t>
+      </w:r>
+      <w:r>
         <w:t>системами</w:t>
       </w:r>
       <w:r>
         <w:rPr>
           <w:spacing w:val="-4"/>
         </w:rPr>
-        <w:t> </w:t>
-      </w:r>
-      <w:r>
-        <w:rPr/>
+        <w:t xml:space="preserve"> </w:t>
+      </w:r>
+      <w:r>
         <w:t>числення,</w:t>
       </w:r>
       <w:r>
         <w:rPr>
           <w:spacing w:val="-3"/>
         </w:rPr>
-        <w:t> </w:t>
-      </w:r>
-      <w:r>
-        <w:rPr/>
+        <w:t xml:space="preserve"> </w:t>
+      </w:r>
+      <w:r>
         <w:t>типами</w:t>
       </w:r>
       <w:r>
         <w:rPr>
           <w:spacing w:val="-4"/>
         </w:rPr>
-        <w:t> </w:t>
-      </w:r>
-      <w:r>
-        <w:rPr/>
+        <w:t xml:space="preserve"> </w:t>
+      </w:r>
+      <w:r>
         <w:t>даних,</w:t>
       </w:r>
       <w:r>
         <w:rPr>
           <w:spacing w:val="-2"/>
         </w:rPr>
-        <w:t> </w:t>
-      </w:r>
-      <w:r>
-        <w:rPr/>
+        <w:t xml:space="preserve"> </w:t>
+      </w:r>
+      <w:r>
         <w:t>головними</w:t>
       </w:r>
       <w:r>
         <w:rPr>
           <w:spacing w:val="-5"/>
         </w:rPr>
-        <w:t> </w:t>
-      </w:r>
-      <w:r>
-        <w:rPr/>
+        <w:t xml:space="preserve"> </w:t>
+      </w:r>
+      <w:r>
         <w:t>операціями</w:t>
       </w:r>
       <w:r>
         <w:rPr>
           <w:spacing w:val="-5"/>
         </w:rPr>
-        <w:t> </w:t>
-      </w:r>
-      <w:r>
-        <w:rPr/>
+        <w:t xml:space="preserve"> </w:t>
+      </w:r>
+      <w:r>
         <w:t>в</w:t>
       </w:r>
       <w:r>
         <w:rPr>
           <w:spacing w:val="-6"/>
         </w:rPr>
-        <w:t> </w:t>
-      </w:r>
-      <w:r>
-        <w:rPr/>
+        <w:t xml:space="preserve"> </w:t>
+      </w:r>
+      <w:r>
         <w:t>мовах</w:t>
       </w:r>
       <w:r>
         <w:rPr>
           <w:spacing w:val="-8"/>
         </w:rPr>
-        <w:t> </w:t>
-      </w:r>
-      <w:r>
-        <w:rPr/>
+        <w:t xml:space="preserve"> </w:t>
+      </w:r>
+      <w:r>
         <w:t>С</w:t>
       </w:r>
       <w:r>
         <w:rPr>
           <w:spacing w:val="-4"/>
         </w:rPr>
-        <w:t> </w:t>
-      </w:r>
-      <w:r>
-        <w:rPr/>
+        <w:t xml:space="preserve"> </w:t>
+      </w:r>
+      <w:r>
         <w:t>та</w:t>
       </w:r>
       <w:r>
         <w:rPr>
           <w:spacing w:val="-67"/>
         </w:rPr>
-        <w:t> </w:t>
-      </w:r>
-      <w:r>
-        <w:rPr/>
+        <w:t xml:space="preserve"> </w:t>
+      </w:r>
+      <w:r>
         <w:t>С++.</w:t>
       </w:r>
     </w:p>
     <w:p>
       <w:pPr>
-        <w:pStyle w:val="BodyText"/>
+        <w:pStyle w:val="a3"/>
         <w:spacing w:before="7"/>
       </w:pPr>
     </w:p>
     <w:p>
       <w:pPr>
-        <w:spacing w:before="0"/>
-        <w:ind w:left="1336" w:right="0" w:firstLine="0"/>
-        <w:jc w:val="left"/>
+        <w:ind w:left="1336"/>
         <w:rPr>
           <w:b/>
           <w:sz w:val="32"/>
@@ -1433,7 +1352,7 @@
           <w:spacing w:val="-6"/>
           <w:sz w:val="32"/>
         </w:rPr>
-        <w:t> </w:t>
+        <w:t xml:space="preserve"> </w:t>
       </w:r>
       <w:r>
         <w:rPr>
@@ -1445,7 +1364,7 @@
     </w:p>
     <w:p>
       <w:pPr>
-        <w:pStyle w:val="BodyText"/>
+        <w:pStyle w:val="a3"/>
         <w:spacing w:before="5"/>
         <w:rPr>
           <w:b/>
@@ -1455,488 +1374,440 @@
     </w:p>
     <w:p>
       <w:pPr>
-        <w:pStyle w:val="BodyText"/>
+        <w:pStyle w:val="a3"/>
         <w:ind w:left="1336" w:right="6504"/>
       </w:pPr>
       <w:r>
-        <w:rPr/>
         <w:t>Тема</w:t>
       </w:r>
       <w:r>
         <w:rPr>
           <w:spacing w:val="-6"/>
         </w:rPr>
-        <w:t> </w:t>
-      </w:r>
-      <w:r>
-        <w:rPr/>
+        <w:t xml:space="preserve"> </w:t>
+      </w:r>
+      <w:r>
         <w:t>№1:</w:t>
       </w:r>
       <w:r>
         <w:rPr>
           <w:spacing w:val="-9"/>
         </w:rPr>
-        <w:t> </w:t>
-      </w:r>
-      <w:r>
-        <w:rPr/>
+        <w:t xml:space="preserve"> </w:t>
+      </w:r>
+      <w:r>
         <w:t>Системи</w:t>
       </w:r>
       <w:r>
         <w:rPr>
           <w:spacing w:val="-6"/>
         </w:rPr>
-        <w:t> </w:t>
-      </w:r>
-      <w:r>
-        <w:rPr/>
+        <w:t xml:space="preserve"> </w:t>
+      </w:r>
+      <w:r>
         <w:t>числення</w:t>
       </w:r>
       <w:r>
         <w:rPr>
           <w:spacing w:val="-67"/>
         </w:rPr>
-        <w:t> </w:t>
-      </w:r>
-      <w:r>
-        <w:rPr/>
+        <w:t xml:space="preserve"> </w:t>
+      </w:r>
+      <w:r>
         <w:t>Тема</w:t>
       </w:r>
       <w:r>
         <w:rPr>
           <w:spacing w:val="1"/>
         </w:rPr>
-        <w:t> </w:t>
-      </w:r>
-      <w:r>
-        <w:rPr/>
+        <w:t xml:space="preserve"> </w:t>
+      </w:r>
+      <w:r>
         <w:t>№2:</w:t>
       </w:r>
       <w:r>
         <w:rPr>
           <w:spacing w:val="-5"/>
         </w:rPr>
-        <w:t> </w:t>
-      </w:r>
-      <w:r>
-        <w:rPr/>
+        <w:t xml:space="preserve"> </w:t>
+      </w:r>
+      <w:r>
         <w:t>Компіляція</w:t>
       </w:r>
     </w:p>
     <w:p>
       <w:pPr>
-        <w:pStyle w:val="BodyText"/>
+        <w:pStyle w:val="a3"/>
         <w:ind w:left="1336" w:right="3377"/>
       </w:pPr>
       <w:r>
-        <w:rPr/>
         <w:t>Тема</w:t>
       </w:r>
       <w:r>
         <w:rPr>
           <w:spacing w:val="-3"/>
         </w:rPr>
-        <w:t> </w:t>
-      </w:r>
-      <w:r>
-        <w:rPr/>
+        <w:t xml:space="preserve"> </w:t>
+      </w:r>
+      <w:r>
         <w:t>№3:</w:t>
       </w:r>
       <w:r>
         <w:rPr>
           <w:spacing w:val="-7"/>
         </w:rPr>
-        <w:t> </w:t>
-      </w:r>
-      <w:r>
-        <w:rPr/>
+        <w:t xml:space="preserve"> </w:t>
+      </w:r>
+      <w:r>
         <w:t>Змінні,</w:t>
       </w:r>
       <w:r>
         <w:rPr>
           <w:spacing w:val="-1"/>
         </w:rPr>
-        <w:t> </w:t>
-      </w:r>
-      <w:r>
-        <w:rPr/>
+        <w:t xml:space="preserve"> </w:t>
+      </w:r>
+      <w:r>
         <w:t>Константи,</w:t>
       </w:r>
       <w:r>
         <w:rPr>
           <w:spacing w:val="-1"/>
         </w:rPr>
-        <w:t> </w:t>
-      </w:r>
-      <w:r>
-        <w:rPr/>
+        <w:t xml:space="preserve"> </w:t>
+      </w:r>
+      <w:r>
         <w:t>Типи</w:t>
       </w:r>
       <w:r>
         <w:rPr>
           <w:spacing w:val="-3"/>
         </w:rPr>
-        <w:t> </w:t>
-      </w:r>
-      <w:r>
-        <w:rPr/>
+        <w:t xml:space="preserve"> </w:t>
+      </w:r>
+      <w:r>
         <w:t>даних</w:t>
       </w:r>
       <w:r>
         <w:rPr>
           <w:spacing w:val="-7"/>
         </w:rPr>
-        <w:t> </w:t>
-      </w:r>
-      <w:r>
-        <w:rPr/>
+        <w:t xml:space="preserve"> </w:t>
+      </w:r>
+      <w:r>
         <w:t>та</w:t>
       </w:r>
       <w:r>
         <w:rPr>
           <w:spacing w:val="3"/>
         </w:rPr>
-        <w:t> </w:t>
-      </w:r>
-      <w:r>
-        <w:rPr/>
+        <w:t xml:space="preserve"> </w:t>
+      </w:r>
+      <w:r>
         <w:t>їх</w:t>
       </w:r>
       <w:r>
         <w:rPr>
           <w:spacing w:val="-8"/>
         </w:rPr>
-        <w:t> </w:t>
-      </w:r>
-      <w:r>
-        <w:rPr/>
+        <w:t xml:space="preserve"> </w:t>
+      </w:r>
+      <w:r>
         <w:t>Розміри</w:t>
       </w:r>
       <w:r>
         <w:rPr>
           <w:spacing w:val="-67"/>
         </w:rPr>
-        <w:t> </w:t>
-      </w:r>
-      <w:r>
-        <w:rPr/>
+        <w:t xml:space="preserve"> </w:t>
+      </w:r>
+      <w:r>
         <w:t>Тема</w:t>
       </w:r>
       <w:r>
         <w:rPr>
           <w:spacing w:val="1"/>
         </w:rPr>
-        <w:t> </w:t>
-      </w:r>
-      <w:r>
-        <w:rPr/>
+        <w:t xml:space="preserve"> </w:t>
+      </w:r>
+      <w:r>
         <w:t>№4:</w:t>
       </w:r>
       <w:r>
         <w:rPr>
           <w:spacing w:val="-4"/>
         </w:rPr>
-        <w:t> </w:t>
-      </w:r>
-      <w:r>
-        <w:rPr/>
+        <w:t xml:space="preserve"> </w:t>
+      </w:r>
+      <w:r>
         <w:t>Бібліотеки</w:t>
       </w:r>
       <w:r>
         <w:rPr>
           <w:spacing w:val="1"/>
         </w:rPr>
-        <w:t> </w:t>
-      </w:r>
-      <w:r>
-        <w:rPr/>
+        <w:t xml:space="preserve"> </w:t>
+      </w:r>
+      <w:r>
         <w:t>в</w:t>
       </w:r>
       <w:r>
         <w:rPr>
           <w:spacing w:val="-1"/>
         </w:rPr>
-        <w:t> </w:t>
-      </w:r>
-      <w:r>
-        <w:rPr/>
+        <w:t xml:space="preserve"> </w:t>
+      </w:r>
+      <w:r>
         <w:t>C++</w:t>
       </w:r>
     </w:p>
     <w:p>
       <w:pPr>
-        <w:pStyle w:val="BodyText"/>
+        <w:pStyle w:val="a3"/>
         <w:spacing w:before="3"/>
         <w:ind w:left="1336"/>
       </w:pPr>
       <w:r>
-        <w:rPr/>
         <w:t>Тема</w:t>
       </w:r>
       <w:r>
         <w:rPr>
           <w:spacing w:val="-2"/>
         </w:rPr>
-        <w:t> </w:t>
-      </w:r>
-      <w:r>
-        <w:rPr/>
+        <w:t xml:space="preserve"> </w:t>
+      </w:r>
+      <w:r>
         <w:t>№5:</w:t>
       </w:r>
       <w:r>
         <w:rPr>
           <w:spacing w:val="-7"/>
         </w:rPr>
-        <w:t> </w:t>
-      </w:r>
-      <w:r>
-        <w:rPr/>
+        <w:t xml:space="preserve"> </w:t>
+      </w:r>
+      <w:r>
         <w:t>Ввід та</w:t>
       </w:r>
       <w:r>
         <w:rPr>
           <w:spacing w:val="-1"/>
         </w:rPr>
-        <w:t> </w:t>
-      </w:r>
-      <w:r>
-        <w:rPr/>
+        <w:t xml:space="preserve"> </w:t>
+      </w:r>
+      <w:r>
         <w:t>Вивід</w:t>
       </w:r>
       <w:r>
         <w:rPr>
           <w:spacing w:val="-1"/>
         </w:rPr>
-        <w:t> </w:t>
-      </w:r>
-      <w:r>
-        <w:rPr/>
+        <w:t xml:space="preserve"> </w:t>
+      </w:r>
+      <w:r>
         <w:t>даних</w:t>
       </w:r>
     </w:p>
     <w:p>
       <w:pPr>
-        <w:pStyle w:val="BodyText"/>
+        <w:pStyle w:val="a3"/>
         <w:spacing w:before="1"/>
         <w:ind w:left="1336" w:right="4745"/>
       </w:pPr>
       <w:r>
-        <w:rPr/>
         <w:t>Тема №6: Базові Операції та Вбудовані Функції</w:t>
       </w:r>
       <w:r>
         <w:rPr>
           <w:spacing w:val="-67"/>
         </w:rPr>
-        <w:t> </w:t>
-      </w:r>
-      <w:r>
-        <w:rPr/>
+        <w:t xml:space="preserve"> </w:t>
+      </w:r>
+      <w:r>
         <w:t>Тема</w:t>
       </w:r>
       <w:r>
         <w:rPr>
           <w:spacing w:val="1"/>
         </w:rPr>
-        <w:t> </w:t>
-      </w:r>
-      <w:r>
-        <w:rPr/>
+        <w:t xml:space="preserve"> </w:t>
+      </w:r>
+      <w:r>
         <w:t>№7:</w:t>
       </w:r>
       <w:r>
         <w:rPr>
           <w:spacing w:val="-4"/>
         </w:rPr>
-        <w:t> </w:t>
-      </w:r>
-      <w:r>
-        <w:rPr/>
+        <w:t xml:space="preserve"> </w:t>
+      </w:r>
+      <w:r>
         <w:t>Коментарі</w:t>
       </w:r>
       <w:r>
         <w:rPr>
           <w:spacing w:val="1"/>
         </w:rPr>
-        <w:t> </w:t>
-      </w:r>
-      <w:r>
-        <w:rPr/>
+        <w:t xml:space="preserve"> </w:t>
+      </w:r>
+      <w:r>
         <w:t>у</w:t>
       </w:r>
       <w:r>
         <w:rPr>
           <w:spacing w:val="-3"/>
         </w:rPr>
-        <w:t> </w:t>
-      </w:r>
-      <w:r>
-        <w:rPr/>
+        <w:t xml:space="preserve"> </w:t>
+      </w:r>
+      <w:r>
         <w:t>Коді</w:t>
       </w:r>
     </w:p>
     <w:p>
       <w:pPr>
-        <w:pStyle w:val="BodyText"/>
+        <w:pStyle w:val="a3"/>
         <w:spacing w:line="321" w:lineRule="exact"/>
         <w:ind w:left="1336"/>
       </w:pPr>
       <w:r>
-        <w:rPr/>
         <w:t>Тема</w:t>
       </w:r>
       <w:r>
         <w:rPr>
           <w:spacing w:val="-1"/>
         </w:rPr>
-        <w:t> </w:t>
-      </w:r>
-      <w:r>
-        <w:rPr/>
+        <w:t xml:space="preserve"> </w:t>
+      </w:r>
+      <w:r>
         <w:t>№8:</w:t>
       </w:r>
       <w:r>
         <w:rPr>
           <w:spacing w:val="-5"/>
         </w:rPr>
-        <w:t> </w:t>
-      </w:r>
-      <w:r>
-        <w:rPr/>
+        <w:t xml:space="preserve"> </w:t>
+      </w:r>
+      <w:r>
         <w:t>Лінійні</w:t>
       </w:r>
       <w:r>
         <w:rPr>
           <w:spacing w:val="-6"/>
         </w:rPr>
-        <w:t> </w:t>
-      </w:r>
-      <w:r>
-        <w:rPr/>
+        <w:t xml:space="preserve"> </w:t>
+      </w:r>
+      <w:r>
         <w:t>алгоритми</w:t>
       </w:r>
     </w:p>
     <w:p>
       <w:pPr>
-        <w:pStyle w:val="BodyText"/>
+        <w:pStyle w:val="a3"/>
         <w:ind w:left="1408" w:right="3377" w:hanging="72"/>
       </w:pPr>
       <w:r>
-        <w:rPr/>
         <w:t>Тема</w:t>
       </w:r>
       <w:r>
         <w:rPr>
           <w:spacing w:val="-3"/>
         </w:rPr>
-        <w:t> </w:t>
-      </w:r>
-      <w:r>
-        <w:rPr/>
+        <w:t xml:space="preserve"> </w:t>
+      </w:r>
+      <w:r>
         <w:t>№9:</w:t>
       </w:r>
       <w:r>
         <w:rPr>
           <w:spacing w:val="-8"/>
         </w:rPr>
-        <w:t> </w:t>
-      </w:r>
-      <w:r>
-        <w:rPr/>
+        <w:t xml:space="preserve"> </w:t>
+      </w:r>
+      <w:r>
         <w:t>Розгалужені</w:t>
       </w:r>
       <w:r>
         <w:rPr>
           <w:spacing w:val="-8"/>
         </w:rPr>
-        <w:t> </w:t>
-      </w:r>
-      <w:r>
-        <w:rPr/>
+        <w:t xml:space="preserve"> </w:t>
+      </w:r>
+      <w:r>
         <w:t>алгоритми</w:t>
       </w:r>
       <w:r>
         <w:rPr>
           <w:spacing w:val="1"/>
         </w:rPr>
-        <w:t> </w:t>
-      </w:r>
-      <w:r>
-        <w:rPr/>
+        <w:t xml:space="preserve"> </w:t>
+      </w:r>
+      <w:r>
         <w:t>та</w:t>
       </w:r>
       <w:r>
         <w:rPr>
           <w:spacing w:val="-2"/>
         </w:rPr>
-        <w:t> </w:t>
-      </w:r>
-      <w:r>
-        <w:rPr/>
+        <w:t xml:space="preserve"> </w:t>
+      </w:r>
+      <w:r>
         <w:t>Умовні</w:t>
       </w:r>
       <w:r>
         <w:rPr>
           <w:spacing w:val="-8"/>
         </w:rPr>
-        <w:t> </w:t>
-      </w:r>
-      <w:r>
-        <w:rPr/>
+        <w:t xml:space="preserve"> </w:t>
+      </w:r>
+      <w:r>
         <w:t>Оператори</w:t>
       </w:r>
       <w:r>
         <w:rPr>
           <w:spacing w:val="-67"/>
         </w:rPr>
-        <w:t> </w:t>
-      </w:r>
-      <w:r>
-        <w:rPr/>
+        <w:t xml:space="preserve"> </w:t>
+      </w:r>
+      <w:r>
         <w:t>Тема</w:t>
       </w:r>
       <w:r>
         <w:rPr>
           <w:spacing w:val="1"/>
         </w:rPr>
-        <w:t> </w:t>
-      </w:r>
-      <w:r>
-        <w:rPr/>
+        <w:t xml:space="preserve"> </w:t>
+      </w:r>
+      <w:r>
         <w:t>№10:</w:t>
       </w:r>
       <w:r>
         <w:rPr>
           <w:spacing w:val="-2"/>
         </w:rPr>
-        <w:t> </w:t>
-      </w:r>
-      <w:r>
-        <w:rPr/>
+        <w:t xml:space="preserve"> </w:t>
+      </w:r>
+      <w:r>
         <w:t>Логічні</w:t>
       </w:r>
       <w:r>
         <w:rPr>
           <w:spacing w:val="-4"/>
         </w:rPr>
-        <w:t> </w:t>
-      </w:r>
-      <w:r>
-        <w:rPr/>
+        <w:t xml:space="preserve"> </w:t>
+      </w:r>
+      <w:r>
         <w:t>Оператори</w:t>
       </w:r>
     </w:p>
     <w:p>
       <w:pPr>
-        <w:pStyle w:val="BodyText"/>
+        <w:pStyle w:val="a3"/>
         <w:spacing w:before="5"/>
       </w:pPr>
     </w:p>
     <w:p>
       <w:pPr>
         <w:spacing w:before="1"/>
-        <w:ind w:left="1336" w:right="0" w:firstLine="0"/>
-        <w:jc w:val="left"/>
+        <w:ind w:left="1336"/>
         <w:rPr>
           <w:b/>
           <w:sz w:val="36"/>
@@ -1955,7 +1826,7 @@
           <w:spacing w:val="-7"/>
           <w:sz w:val="36"/>
         </w:rPr>
-        <w:t> </w:t>
+        <w:t xml:space="preserve"> </w:t>
       </w:r>
       <w:r>
         <w:rPr>
@@ -1970,7 +1841,7 @@
           <w:spacing w:val="-5"/>
           <w:sz w:val="36"/>
         </w:rPr>
-        <w:t> </w:t>
+        <w:t xml:space="preserve"> </w:t>
       </w:r>
       <w:r>
         <w:rPr>
@@ -1985,7 +1856,7 @@
           <w:spacing w:val="-3"/>
           <w:sz w:val="36"/>
         </w:rPr>
-        <w:t> </w:t>
+        <w:t xml:space="preserve"> </w:t>
       </w:r>
       <w:r>
         <w:rPr>
@@ -1997,7 +1868,7 @@
     </w:p>
     <w:p>
       <w:pPr>
-        <w:pStyle w:val="BodyText"/>
+        <w:pStyle w:val="a3"/>
         <w:spacing w:before="6"/>
         <w:rPr>
           <w:b/>
@@ -2007,34 +1878,34 @@
     </w:p>
     <w:p>
       <w:pPr>
-        <w:pStyle w:val="ListParagraph"/>
+        <w:pStyle w:val="a5"/>
         <w:numPr>
           <w:ilvl w:val="0"/>
           <w:numId w:val="1"/>
         </w:numPr>
         <w:tabs>
-          <w:tab w:pos="2056" w:val="left" w:leader="none"/>
-          <w:tab w:pos="2057" w:val="left" w:leader="none"/>
+          <w:tab w:val="left" w:pos="2056"/>
+          <w:tab w:val="left" w:pos="2057"/>
         </w:tabs>
-        <w:spacing w:line="322" w:lineRule="exact" w:before="1" w:after="0"/>
-        <w:ind w:left="2057" w:right="0" w:hanging="361"/>
-        <w:jc w:val="left"/>
+        <w:spacing w:before="1" w:line="322" w:lineRule="exact"/>
         <w:rPr>
           <w:sz w:val="28"/>
         </w:rPr>
       </w:pPr>
+      <w:proofErr w:type="spellStart"/>
       <w:r>
         <w:rPr>
           <w:sz w:val="28"/>
         </w:rPr>
         <w:t>Acode</w:t>
       </w:r>
+      <w:proofErr w:type="spellEnd"/>
       <w:r>
         <w:rPr>
           <w:spacing w:val="-4"/>
           <w:sz w:val="28"/>
         </w:rPr>
-        <w:t> </w:t>
+        <w:t xml:space="preserve"> </w:t>
       </w:r>
       <w:r>
         <w:rPr>
@@ -2047,7 +1918,7 @@
           <w:spacing w:val="-2"/>
           <w:sz w:val="28"/>
         </w:rPr>
-        <w:t> </w:t>
+        <w:t xml:space="preserve"> </w:t>
       </w:r>
       <w:r>
         <w:rPr>
@@ -2060,7 +1931,7 @@
           <w:spacing w:val="-5"/>
           <w:sz w:val="28"/>
         </w:rPr>
-        <w:t> </w:t>
+        <w:t xml:space="preserve"> </w:t>
       </w:r>
       <w:r>
         <w:rPr>
@@ -2073,20 +1944,22 @@
           <w:spacing w:val="-3"/>
           <w:sz w:val="28"/>
         </w:rPr>
-        <w:t> </w:t>
-      </w:r>
+        <w:t xml:space="preserve"> </w:t>
+      </w:r>
+      <w:proofErr w:type="spellStart"/>
       <w:r>
         <w:rPr>
           <w:sz w:val="28"/>
         </w:rPr>
         <w:t>syntax</w:t>
       </w:r>
+      <w:proofErr w:type="spellEnd"/>
       <w:r>
         <w:rPr>
           <w:spacing w:val="-8"/>
           <w:sz w:val="28"/>
         </w:rPr>
-        <w:t> </w:t>
+        <w:t xml:space="preserve"> </w:t>
       </w:r>
       <w:r>
         <w:rPr>
@@ -2099,135 +1972,218 @@
           <w:spacing w:val="-2"/>
           <w:sz w:val="28"/>
         </w:rPr>
-        <w:t> </w:t>
-      </w:r>
+        <w:t xml:space="preserve"> </w:t>
+      </w:r>
+      <w:proofErr w:type="spellStart"/>
       <w:r>
         <w:rPr>
           <w:sz w:val="28"/>
         </w:rPr>
-        <w:t>computer memory,</w:t>
+        <w:t>computer</w:t>
+      </w:r>
+      <w:proofErr w:type="spellEnd"/>
+      <w:r>
+        <w:rPr>
+          <w:sz w:val="28"/>
+        </w:rPr>
+        <w:t xml:space="preserve"> </w:t>
+      </w:r>
+      <w:proofErr w:type="spellStart"/>
+      <w:r>
+        <w:rPr>
+          <w:sz w:val="28"/>
+        </w:rPr>
+        <w:t>memory</w:t>
+      </w:r>
+      <w:proofErr w:type="spellEnd"/>
+      <w:r>
+        <w:rPr>
+          <w:sz w:val="28"/>
+        </w:rPr>
+        <w:t>,</w:t>
       </w:r>
       <w:r>
         <w:rPr>
           <w:spacing w:val="64"/>
           <w:sz w:val="28"/>
         </w:rPr>
-        <w:t> </w:t>
-      </w:r>
+        <w:t xml:space="preserve"> </w:t>
+      </w:r>
+      <w:proofErr w:type="spellStart"/>
       <w:r>
         <w:rPr>
           <w:sz w:val="28"/>
         </w:rPr>
-        <w:t>algorithms.</w:t>
-      </w:r>
-    </w:p>
-    <w:p>
-      <w:pPr>
-        <w:pStyle w:val="ListParagraph"/>
+        <w:t>algorithms</w:t>
+      </w:r>
+      <w:proofErr w:type="spellEnd"/>
+      <w:r>
+        <w:rPr>
+          <w:sz w:val="28"/>
+        </w:rPr>
+        <w:t>.</w:t>
+      </w:r>
+    </w:p>
+    <w:p>
+      <w:pPr>
+        <w:pStyle w:val="a5"/>
         <w:numPr>
           <w:ilvl w:val="0"/>
           <w:numId w:val="1"/>
         </w:numPr>
         <w:tabs>
-          <w:tab w:pos="2056" w:val="left" w:leader="none"/>
-          <w:tab w:pos="2057" w:val="left" w:leader="none"/>
+          <w:tab w:val="left" w:pos="2056"/>
+          <w:tab w:val="left" w:pos="2057"/>
         </w:tabs>
-        <w:spacing w:line="240" w:lineRule="auto" w:before="0" w:after="0"/>
-        <w:ind w:left="2057" w:right="0" w:hanging="361"/>
-        <w:jc w:val="left"/>
         <w:rPr>
           <w:sz w:val="28"/>
         </w:rPr>
       </w:pPr>
+      <w:proofErr w:type="spellStart"/>
       <w:r>
         <w:rPr>
           <w:sz w:val="28"/>
         </w:rPr>
         <w:t>University</w:t>
       </w:r>
+      <w:proofErr w:type="spellEnd"/>
       <w:r>
         <w:rPr>
           <w:spacing w:val="-5"/>
           <w:sz w:val="28"/>
         </w:rPr>
-        <w:t> </w:t>
-      </w:r>
+        <w:t xml:space="preserve"> </w:t>
+      </w:r>
+      <w:proofErr w:type="spellStart"/>
       <w:r>
         <w:rPr>
           <w:sz w:val="28"/>
         </w:rPr>
-        <w:t>lectures,</w:t>
+        <w:t>lectures</w:t>
+      </w:r>
+      <w:proofErr w:type="spellEnd"/>
+      <w:r>
+        <w:rPr>
+          <w:sz w:val="28"/>
+        </w:rPr>
+        <w:t>,</w:t>
       </w:r>
       <w:r>
         <w:rPr>
           <w:spacing w:val="1"/>
           <w:sz w:val="28"/>
         </w:rPr>
-        <w:t> </w:t>
-      </w:r>
+        <w:t xml:space="preserve"> </w:t>
+      </w:r>
+      <w:proofErr w:type="spellStart"/>
       <w:r>
         <w:rPr>
           <w:sz w:val="28"/>
         </w:rPr>
         <w:t>practical</w:t>
       </w:r>
+      <w:proofErr w:type="spellEnd"/>
       <w:r>
         <w:rPr>
           <w:spacing w:val="-9"/>
           <w:sz w:val="28"/>
         </w:rPr>
-        <w:t> </w:t>
-      </w:r>
+        <w:t xml:space="preserve"> </w:t>
+      </w:r>
+      <w:proofErr w:type="spellStart"/>
       <w:r>
         <w:rPr>
           <w:sz w:val="28"/>
         </w:rPr>
-        <w:t>work.</w:t>
-      </w:r>
-    </w:p>
-    <w:p>
-      <w:pPr>
-        <w:pStyle w:val="ListParagraph"/>
+        <w:t>work</w:t>
+      </w:r>
+      <w:proofErr w:type="spellEnd"/>
+      <w:r>
+        <w:rPr>
+          <w:sz w:val="28"/>
+        </w:rPr>
+        <w:t>.</w:t>
+      </w:r>
+    </w:p>
+    <w:p>
+      <w:pPr>
+        <w:pStyle w:val="a5"/>
         <w:numPr>
           <w:ilvl w:val="0"/>
           <w:numId w:val="1"/>
         </w:numPr>
         <w:tabs>
-          <w:tab w:pos="2056" w:val="left" w:leader="none"/>
-          <w:tab w:pos="2057" w:val="left" w:leader="none"/>
+          <w:tab w:val="left" w:pos="2056"/>
+          <w:tab w:val="left" w:pos="2057"/>
         </w:tabs>
-        <w:spacing w:line="240" w:lineRule="auto" w:before="0" w:after="0"/>
-        <w:ind w:left="2057" w:right="1231" w:hanging="361"/>
-        <w:jc w:val="left"/>
+        <w:ind w:right="1231"/>
         <w:rPr>
           <w:sz w:val="28"/>
         </w:rPr>
       </w:pPr>
+      <w:proofErr w:type="spellStart"/>
       <w:r>
         <w:rPr>
           <w:sz w:val="28"/>
         </w:rPr>
-        <w:t>Youtube C++</w:t>
+        <w:t>Youtube</w:t>
+      </w:r>
+      <w:proofErr w:type="spellEnd"/>
+      <w:r>
+        <w:rPr>
+          <w:sz w:val="28"/>
+        </w:rPr>
+        <w:t xml:space="preserve"> C++</w:t>
       </w:r>
       <w:r>
         <w:rPr>
           <w:spacing w:val="1"/>
           <w:sz w:val="28"/>
         </w:rPr>
-        <w:t> </w:t>
-      </w:r>
+        <w:t xml:space="preserve"> </w:t>
+      </w:r>
+      <w:proofErr w:type="spellStart"/>
       <w:r>
         <w:rPr>
           <w:sz w:val="28"/>
         </w:rPr>
-        <w:t>Tutorial for beginners</w:t>
-      </w:r>
+        <w:t>Tutorial</w:t>
+      </w:r>
+      <w:proofErr w:type="spellEnd"/>
+      <w:r>
+        <w:rPr>
+          <w:sz w:val="28"/>
+        </w:rPr>
+        <w:t xml:space="preserve"> </w:t>
+      </w:r>
+      <w:proofErr w:type="spellStart"/>
+      <w:r>
+        <w:rPr>
+          <w:sz w:val="28"/>
+        </w:rPr>
+        <w:t>for</w:t>
+      </w:r>
+      <w:proofErr w:type="spellEnd"/>
+      <w:r>
+        <w:rPr>
+          <w:sz w:val="28"/>
+        </w:rPr>
+        <w:t xml:space="preserve"> </w:t>
+      </w:r>
+      <w:proofErr w:type="spellStart"/>
+      <w:r>
+        <w:rPr>
+          <w:sz w:val="28"/>
+        </w:rPr>
+        <w:t>beginners</w:t>
+      </w:r>
+      <w:proofErr w:type="spellEnd"/>
       <w:r>
         <w:rPr>
           <w:spacing w:val="1"/>
           <w:sz w:val="28"/>
         </w:rPr>
-        <w:t> </w:t>
+        <w:t xml:space="preserve"> </w:t>
       </w:r>
       <w:r>
         <w:rPr>
@@ -2235,7 +2191,7 @@
         </w:rPr>
         <w:t>(</w:t>
       </w:r>
-      <w:hyperlink r:id="rId6">
+      <w:hyperlink r:id="rId7">
         <w:r>
           <w:rPr>
             <w:color w:val="0000FF"/>
@@ -2251,17 +2207,27 @@
           <w:spacing w:val="-67"/>
           <w:sz w:val="28"/>
         </w:rPr>
-        <w:t> </w:t>
-      </w:r>
-      <w:hyperlink r:id="rId6">
+        <w:t xml:space="preserve"> </w:t>
+      </w:r>
+      <w:hyperlink r:id="rId8">
         <w:r>
           <w:rPr>
             <w:color w:val="0000FF"/>
             <w:sz w:val="28"/>
             <w:u w:val="single" w:color="0000FF"/>
           </w:rPr>
-          <w:t>TkoO8Z07hI&amp;ab_channel=BroCode</w:t>
+          <w:t>TkoO8Z07hI&amp;ab_channel=</w:t>
         </w:r>
+        <w:proofErr w:type="spellStart"/>
+        <w:r>
+          <w:rPr>
+            <w:color w:val="0000FF"/>
+            <w:sz w:val="28"/>
+            <w:u w:val="single" w:color="0000FF"/>
+          </w:rPr>
+          <w:t>BroCode</w:t>
+        </w:r>
+        <w:proofErr w:type="spellEnd"/>
       </w:hyperlink>
       <w:r>
         <w:rPr>
@@ -2272,23 +2238,23 @@
     </w:p>
     <w:p>
       <w:pPr>
-        <w:pStyle w:val="BodyText"/>
-        <w:rPr>
-          <w:sz w:val="20"/>
-        </w:rPr>
-      </w:pPr>
-    </w:p>
-    <w:p>
-      <w:pPr>
-        <w:pStyle w:val="BodyText"/>
-        <w:rPr>
-          <w:sz w:val="20"/>
-        </w:rPr>
-      </w:pPr>
-    </w:p>
-    <w:p>
-      <w:pPr>
-        <w:pStyle w:val="BodyText"/>
+        <w:pStyle w:val="a3"/>
+        <w:rPr>
+          <w:sz w:val="20"/>
+        </w:rPr>
+      </w:pPr>
+    </w:p>
+    <w:p>
+      <w:pPr>
+        <w:pStyle w:val="a3"/>
+        <w:rPr>
+          <w:sz w:val="20"/>
+        </w:rPr>
+      </w:pPr>
+    </w:p>
+    <w:p>
+      <w:pPr>
+        <w:pStyle w:val="a3"/>
         <w:spacing w:before="1"/>
         <w:rPr>
           <w:sz w:val="29"/>
@@ -2298,8 +2264,7 @@
     <w:p>
       <w:pPr>
         <w:spacing w:before="85"/>
-        <w:ind w:left="1336" w:right="0" w:firstLine="0"/>
-        <w:jc w:val="left"/>
+        <w:ind w:left="1336"/>
         <w:rPr>
           <w:b/>
           <w:sz w:val="36"/>
@@ -2318,7 +2283,7 @@
           <w:spacing w:val="-5"/>
           <w:sz w:val="36"/>
         </w:rPr>
-        <w:t> </w:t>
+        <w:t xml:space="preserve"> </w:t>
       </w:r>
       <w:r>
         <w:rPr>
@@ -2330,14 +2295,14 @@
     </w:p>
     <w:p>
       <w:pPr>
-        <w:spacing w:line="242" w:lineRule="auto" w:before="321"/>
-        <w:ind w:left="1336" w:right="1828" w:firstLine="0"/>
-        <w:jc w:val="left"/>
-        <w:rPr>
-          <w:b/>
-          <w:sz w:val="36"/>
-        </w:rPr>
-      </w:pPr>
+        <w:spacing w:before="321" w:line="242" w:lineRule="auto"/>
+        <w:ind w:left="1336" w:right="1828"/>
+        <w:rPr>
+          <w:b/>
+          <w:sz w:val="36"/>
+        </w:rPr>
+      </w:pPr>
+      <w:proofErr w:type="spellStart"/>
       <w:r>
         <w:rPr>
           <w:b/>
@@ -2345,13 +2310,14 @@
         </w:rPr>
         <w:t>Task</w:t>
       </w:r>
+      <w:proofErr w:type="spellEnd"/>
       <w:r>
         <w:rPr>
           <w:b/>
           <w:spacing w:val="-11"/>
           <w:sz w:val="36"/>
         </w:rPr>
-        <w:t> </w:t>
+        <w:t xml:space="preserve"> </w:t>
       </w:r>
       <w:r>
         <w:rPr>
@@ -2366,7 +2332,7 @@
           <w:spacing w:val="2"/>
           <w:sz w:val="36"/>
         </w:rPr>
-        <w:t> </w:t>
+        <w:t xml:space="preserve"> </w:t>
       </w:r>
       <w:r>
         <w:rPr>
@@ -2381,8 +2347,9 @@
           <w:spacing w:val="-2"/>
           <w:sz w:val="36"/>
         </w:rPr>
-        <w:t> </w:t>
-      </w:r>
+        <w:t xml:space="preserve"> </w:t>
+      </w:r>
+      <w:proofErr w:type="spellStart"/>
       <w:r>
         <w:rPr>
           <w:b/>
@@ -2390,14 +2357,16 @@
         </w:rPr>
         <w:t>Theory</w:t>
       </w:r>
+      <w:proofErr w:type="spellEnd"/>
       <w:r>
         <w:rPr>
           <w:b/>
           <w:spacing w:val="-1"/>
           <w:sz w:val="36"/>
         </w:rPr>
-        <w:t> </w:t>
-      </w:r>
+        <w:t xml:space="preserve"> </w:t>
+      </w:r>
+      <w:proofErr w:type="spellStart"/>
       <w:r>
         <w:rPr>
           <w:b/>
@@ -2405,14 +2374,16 @@
         </w:rPr>
         <w:t>Education</w:t>
       </w:r>
+      <w:proofErr w:type="spellEnd"/>
       <w:r>
         <w:rPr>
           <w:b/>
           <w:spacing w:val="-6"/>
           <w:sz w:val="36"/>
         </w:rPr>
-        <w:t> </w:t>
-      </w:r>
+        <w:t xml:space="preserve"> </w:t>
+      </w:r>
+      <w:proofErr w:type="spellStart"/>
       <w:r>
         <w:rPr>
           <w:b/>
@@ -2420,13 +2391,14 @@
         </w:rPr>
         <w:t>Activities</w:t>
       </w:r>
+      <w:proofErr w:type="spellEnd"/>
       <w:r>
         <w:rPr>
           <w:b/>
           <w:spacing w:val="2"/>
           <w:sz w:val="36"/>
         </w:rPr>
-        <w:t> </w:t>
+        <w:t xml:space="preserve"> </w:t>
       </w:r>
       <w:r>
         <w:rPr>
@@ -2441,14 +2413,23 @@
           <w:spacing w:val="5"/>
           <w:sz w:val="36"/>
         </w:rPr>
-        <w:t> </w:t>
-      </w:r>
-      <w:r>
-        <w:rPr>
-          <w:b/>
-          <w:sz w:val="36"/>
-        </w:rPr>
-        <w:t>month,</w:t>
+        <w:t xml:space="preserve"> </w:t>
+      </w:r>
+      <w:proofErr w:type="spellStart"/>
+      <w:r>
+        <w:rPr>
+          <w:b/>
+          <w:sz w:val="36"/>
+        </w:rPr>
+        <w:t>month</w:t>
+      </w:r>
+      <w:proofErr w:type="spellEnd"/>
+      <w:r>
+        <w:rPr>
+          <w:b/>
+          <w:sz w:val="36"/>
+        </w:rPr>
+        <w:t>,</w:t>
       </w:r>
       <w:r>
         <w:rPr>
@@ -2456,8 +2437,9 @@
           <w:spacing w:val="-2"/>
           <w:sz w:val="36"/>
         </w:rPr>
-        <w:t> </w:t>
-      </w:r>
+        <w:t xml:space="preserve"> </w:t>
+      </w:r>
+      <w:proofErr w:type="spellStart"/>
       <w:r>
         <w:rPr>
           <w:b/>
@@ -2465,14 +2447,16 @@
         </w:rPr>
         <w:t>from</w:t>
       </w:r>
+      <w:proofErr w:type="spellEnd"/>
       <w:r>
         <w:rPr>
           <w:b/>
           <w:spacing w:val="-14"/>
           <w:sz w:val="36"/>
         </w:rPr>
-        <w:t> </w:t>
-      </w:r>
+        <w:t xml:space="preserve"> </w:t>
+      </w:r>
+      <w:proofErr w:type="spellStart"/>
       <w:r>
         <w:rPr>
           <w:b/>
@@ -2480,14 +2464,16 @@
         </w:rPr>
         <w:t>the</w:t>
       </w:r>
+      <w:proofErr w:type="spellEnd"/>
       <w:r>
         <w:rPr>
           <w:b/>
           <w:spacing w:val="-87"/>
           <w:sz w:val="36"/>
         </w:rPr>
-        <w:t> </w:t>
-      </w:r>
+        <w:t xml:space="preserve"> </w:t>
+      </w:r>
+      <w:proofErr w:type="spellStart"/>
       <w:r>
         <w:rPr>
           <w:b/>
@@ -2495,14 +2481,16 @@
         </w:rPr>
         <w:t>beginning</w:t>
       </w:r>
+      <w:proofErr w:type="spellEnd"/>
       <w:r>
         <w:rPr>
           <w:b/>
           <w:spacing w:val="3"/>
           <w:sz w:val="36"/>
         </w:rPr>
-        <w:t> </w:t>
-      </w:r>
+        <w:t xml:space="preserve"> </w:t>
+      </w:r>
+      <w:proofErr w:type="spellStart"/>
       <w:r>
         <w:rPr>
           <w:b/>
@@ -2510,13 +2498,14 @@
         </w:rPr>
         <w:t>of</w:t>
       </w:r>
+      <w:proofErr w:type="spellEnd"/>
       <w:r>
         <w:rPr>
           <w:b/>
           <w:spacing w:val="1"/>
           <w:sz w:val="36"/>
         </w:rPr>
-        <w:t> </w:t>
+        <w:t xml:space="preserve"> </w:t>
       </w:r>
       <w:r>
         <w:rPr>
@@ -2528,20 +2517,20 @@
     </w:p>
     <w:p>
       <w:pPr>
-        <w:spacing w:after="0" w:line="242" w:lineRule="auto"/>
-        <w:jc w:val="left"/>
+        <w:spacing w:line="242" w:lineRule="auto"/>
         <w:rPr>
           <w:sz w:val="36"/>
         </w:rPr>
         <w:sectPr>
           <w:pgSz w:w="11910" w:h="16840"/>
-          <w:pgMar w:top="760" w:bottom="280" w:left="80" w:right="0"/>
+          <w:pgMar w:top="760" w:right="0" w:bottom="280" w:left="80" w:header="708" w:footer="708" w:gutter="0"/>
+          <w:cols w:space="720"/>
         </w:sectPr>
       </w:pPr>
     </w:p>
     <w:p>
       <w:pPr>
-        <w:pStyle w:val="BodyText"/>
+        <w:pStyle w:val="a3"/>
         <w:ind w:left="1337"/>
         <w:rPr>
           <w:sz w:val="20"/>
@@ -2549,25 +2538,28 @@
       </w:pPr>
       <w:r>
         <w:rPr>
-          <w:sz w:val="20"/>
-        </w:rPr>
+          <w:noProof/>
+          <w:sz w:val="20"/>
+          <w:lang w:eastAsia="uk-UA"/>
+        </w:rPr>
+        <w:lastRenderedPageBreak/>
         <w:drawing>
           <wp:inline distT="0" distB="0" distL="0" distR="0">
             <wp:extent cx="5814208" cy="4367022"/>
             <wp:effectExtent l="0" t="0" r="0" b="0"/>
             <wp:docPr id="3" name="image2.jpeg"/>
             <wp:cNvGraphicFramePr>
-              <a:graphicFrameLocks noChangeAspect="1"/>
+              <a:graphicFrameLocks xmlns:a="http://schemas.openxmlformats.org/drawingml/2006/main" noChangeAspect="1"/>
             </wp:cNvGraphicFramePr>
-            <a:graphic>
+            <a:graphic xmlns:a="http://schemas.openxmlformats.org/drawingml/2006/main">
               <a:graphicData uri="http://schemas.openxmlformats.org/drawingml/2006/picture">
-                <pic:pic>
+                <pic:pic xmlns:pic="http://schemas.openxmlformats.org/drawingml/2006/picture">
                   <pic:nvPicPr>
                     <pic:cNvPr id="4" name="image2.jpeg"/>
                     <pic:cNvPicPr/>
                   </pic:nvPicPr>
                   <pic:blipFill>
-                    <a:blip r:embed="rId7" cstate="print"/>
+                    <a:blip r:embed="rId9" cstate="print"/>
                     <a:stretch>
                       <a:fillRect/>
                     </a:stretch>
@@ -2587,33 +2579,28 @@
           </wp:inline>
         </w:drawing>
       </w:r>
-      <w:r>
-        <w:rPr>
-          <w:sz w:val="20"/>
-        </w:rPr>
-      </w:r>
-    </w:p>
-    <w:p>
-      <w:pPr>
-        <w:pStyle w:val="BodyText"/>
-        <w:rPr>
-          <w:b/>
-          <w:sz w:val="20"/>
-        </w:rPr>
-      </w:pPr>
-    </w:p>
-    <w:p>
-      <w:pPr>
-        <w:pStyle w:val="BodyText"/>
-        <w:rPr>
-          <w:b/>
-          <w:sz w:val="20"/>
-        </w:rPr>
-      </w:pPr>
-    </w:p>
-    <w:p>
-      <w:pPr>
-        <w:pStyle w:val="BodyText"/>
+    </w:p>
+    <w:p>
+      <w:pPr>
+        <w:pStyle w:val="a3"/>
+        <w:rPr>
+          <w:b/>
+          <w:sz w:val="20"/>
+        </w:rPr>
+      </w:pPr>
+    </w:p>
+    <w:p>
+      <w:pPr>
+        <w:pStyle w:val="a3"/>
+        <w:rPr>
+          <w:b/>
+          <w:sz w:val="20"/>
+        </w:rPr>
+      </w:pPr>
+    </w:p>
+    <w:p>
+      <w:pPr>
+        <w:pStyle w:val="a3"/>
         <w:spacing w:before="5"/>
         <w:rPr>
           <w:b/>
@@ -2623,23 +2610,114 @@
     </w:p>
     <w:p>
       <w:pPr>
-        <w:spacing w:line="242" w:lineRule="auto" w:before="27"/>
-        <w:ind w:left="1336" w:right="647" w:firstLine="0"/>
-        <w:jc w:val="left"/>
-        <w:rPr>
-          <w:rFonts w:ascii="Calibri"/>
-          <w:b/>
-          <w:sz w:val="36"/>
-        </w:rPr>
-      </w:pPr>
-      <w:r>
-        <w:rPr>
-          <w:rFonts w:ascii="Calibri"/>
-          <w:b/>
-          <w:sz w:val="36"/>
-        </w:rPr>
-        <w:t>Task 2 - Requirements management (understand tasks) and</w:t>
-      </w:r>
+        <w:spacing w:before="27" w:line="242" w:lineRule="auto"/>
+        <w:ind w:left="1336" w:right="647"/>
+        <w:rPr>
+          <w:rFonts w:ascii="Calibri"/>
+          <w:b/>
+          <w:sz w:val="36"/>
+        </w:rPr>
+      </w:pPr>
+      <w:proofErr w:type="spellStart"/>
+      <w:r>
+        <w:rPr>
+          <w:rFonts w:ascii="Calibri"/>
+          <w:b/>
+          <w:sz w:val="36"/>
+        </w:rPr>
+        <w:t>Task</w:t>
+      </w:r>
+      <w:proofErr w:type="spellEnd"/>
+      <w:r>
+        <w:rPr>
+          <w:rFonts w:ascii="Calibri"/>
+          <w:b/>
+          <w:sz w:val="36"/>
+        </w:rPr>
+        <w:t xml:space="preserve"> 2 - </w:t>
+      </w:r>
+      <w:proofErr w:type="spellStart"/>
+      <w:r>
+        <w:rPr>
+          <w:rFonts w:ascii="Calibri"/>
+          <w:b/>
+          <w:sz w:val="36"/>
+        </w:rPr>
+        <w:t>Requirements</w:t>
+      </w:r>
+      <w:proofErr w:type="spellEnd"/>
+      <w:r>
+        <w:rPr>
+          <w:rFonts w:ascii="Calibri"/>
+          <w:b/>
+          <w:sz w:val="36"/>
+        </w:rPr>
+        <w:t xml:space="preserve"> </w:t>
+      </w:r>
+      <w:proofErr w:type="spellStart"/>
+      <w:r>
+        <w:rPr>
+          <w:rFonts w:ascii="Calibri"/>
+          <w:b/>
+          <w:sz w:val="36"/>
+        </w:rPr>
+        <w:t>management</w:t>
+      </w:r>
+      <w:proofErr w:type="spellEnd"/>
+      <w:r>
+        <w:rPr>
+          <w:rFonts w:ascii="Calibri"/>
+          <w:b/>
+          <w:sz w:val="36"/>
+        </w:rPr>
+        <w:t xml:space="preserve"> (</w:t>
+      </w:r>
+      <w:proofErr w:type="spellStart"/>
+      <w:r>
+        <w:rPr>
+          <w:rFonts w:ascii="Calibri"/>
+          <w:b/>
+          <w:sz w:val="36"/>
+        </w:rPr>
+        <w:t>understand</w:t>
+      </w:r>
+      <w:proofErr w:type="spellEnd"/>
+      <w:r>
+        <w:rPr>
+          <w:rFonts w:ascii="Calibri"/>
+          <w:b/>
+          <w:sz w:val="36"/>
+        </w:rPr>
+        <w:t xml:space="preserve"> </w:t>
+      </w:r>
+      <w:proofErr w:type="spellStart"/>
+      <w:r>
+        <w:rPr>
+          <w:rFonts w:ascii="Calibri"/>
+          <w:b/>
+          <w:sz w:val="36"/>
+        </w:rPr>
+        <w:t>tasks</w:t>
+      </w:r>
+      <w:proofErr w:type="spellEnd"/>
+      <w:r>
+        <w:rPr>
+          <w:rFonts w:ascii="Calibri"/>
+          <w:b/>
+          <w:sz w:val="36"/>
+        </w:rPr>
+        <w:t xml:space="preserve">) </w:t>
+      </w:r>
+      <w:proofErr w:type="spellStart"/>
+      <w:r>
+        <w:rPr>
+          <w:rFonts w:ascii="Calibri"/>
+          <w:b/>
+          <w:sz w:val="36"/>
+        </w:rPr>
+        <w:t>and</w:t>
+      </w:r>
+      <w:proofErr w:type="spellEnd"/>
       <w:r>
         <w:rPr>
           <w:rFonts w:ascii="Calibri"/>
@@ -2647,8 +2725,9 @@
           <w:spacing w:val="1"/>
           <w:sz w:val="36"/>
         </w:rPr>
-        <w:t> </w:t>
-      </w:r>
+        <w:t xml:space="preserve"> </w:t>
+      </w:r>
+      <w:proofErr w:type="spellStart"/>
       <w:r>
         <w:rPr>
           <w:rFonts w:ascii="Calibri"/>
@@ -2657,6 +2736,7 @@
         </w:rPr>
         <w:t>design</w:t>
       </w:r>
+      <w:proofErr w:type="spellEnd"/>
       <w:r>
         <w:rPr>
           <w:rFonts w:ascii="Calibri"/>
@@ -2664,8 +2744,9 @@
           <w:spacing w:val="-5"/>
           <w:sz w:val="36"/>
         </w:rPr>
-        <w:t> </w:t>
-      </w:r>
+        <w:t xml:space="preserve"> </w:t>
+      </w:r>
+      <w:proofErr w:type="spellStart"/>
       <w:r>
         <w:rPr>
           <w:rFonts w:ascii="Calibri"/>
@@ -2674,6 +2755,7 @@
         </w:rPr>
         <w:t>activities</w:t>
       </w:r>
+      <w:proofErr w:type="spellEnd"/>
       <w:r>
         <w:rPr>
           <w:rFonts w:ascii="Calibri"/>
@@ -2681,16 +2763,26 @@
           <w:spacing w:val="-3"/>
           <w:sz w:val="36"/>
         </w:rPr>
-        <w:t> </w:t>
-      </w:r>
-      <w:r>
-        <w:rPr>
-          <w:rFonts w:ascii="Calibri"/>
-          <w:b/>
-          <w:sz w:val="36"/>
-        </w:rPr>
-        <w:t>(draw</w:t>
-      </w:r>
+        <w:t xml:space="preserve"> </w:t>
+      </w:r>
+      <w:r>
+        <w:rPr>
+          <w:rFonts w:ascii="Calibri"/>
+          <w:b/>
+          <w:sz w:val="36"/>
+        </w:rPr>
+        <w:t>(</w:t>
+      </w:r>
+      <w:proofErr w:type="spellStart"/>
+      <w:r>
+        <w:rPr>
+          <w:rFonts w:ascii="Calibri"/>
+          <w:b/>
+          <w:sz w:val="36"/>
+        </w:rPr>
+        <w:t>draw</w:t>
+      </w:r>
+      <w:proofErr w:type="spellEnd"/>
       <w:r>
         <w:rPr>
           <w:rFonts w:ascii="Calibri"/>
@@ -2698,8 +2790,9 @@
           <w:spacing w:val="-3"/>
           <w:sz w:val="36"/>
         </w:rPr>
-        <w:t> </w:t>
-      </w:r>
+        <w:t xml:space="preserve"> </w:t>
+      </w:r>
+      <w:proofErr w:type="spellStart"/>
       <w:r>
         <w:rPr>
           <w:rFonts w:ascii="Calibri"/>
@@ -2708,6 +2801,7 @@
         </w:rPr>
         <w:t>flow</w:t>
       </w:r>
+      <w:proofErr w:type="spellEnd"/>
       <w:r>
         <w:rPr>
           <w:rFonts w:ascii="Calibri"/>
@@ -2715,8 +2809,9 @@
           <w:spacing w:val="-4"/>
           <w:sz w:val="36"/>
         </w:rPr>
-        <w:t> </w:t>
-      </w:r>
+        <w:t xml:space="preserve"> </w:t>
+      </w:r>
+      <w:proofErr w:type="spellStart"/>
       <w:r>
         <w:rPr>
           <w:rFonts w:ascii="Calibri"/>
@@ -2725,6 +2820,7 @@
         </w:rPr>
         <w:t>diagrams</w:t>
       </w:r>
+      <w:proofErr w:type="spellEnd"/>
       <w:r>
         <w:rPr>
           <w:rFonts w:ascii="Calibri"/>
@@ -2732,8 +2828,9 @@
           <w:spacing w:val="-3"/>
           <w:sz w:val="36"/>
         </w:rPr>
-        <w:t> </w:t>
-      </w:r>
+        <w:t xml:space="preserve"> </w:t>
+      </w:r>
+      <w:proofErr w:type="spellStart"/>
       <w:r>
         <w:rPr>
           <w:rFonts w:ascii="Calibri"/>
@@ -2742,6 +2839,7 @@
         </w:rPr>
         <w:t>and</w:t>
       </w:r>
+      <w:proofErr w:type="spellEnd"/>
       <w:r>
         <w:rPr>
           <w:rFonts w:ascii="Calibri"/>
@@ -2749,8 +2847,9 @@
           <w:spacing w:val="-4"/>
           <w:sz w:val="36"/>
         </w:rPr>
-        <w:t> </w:t>
-      </w:r>
+        <w:t xml:space="preserve"> </w:t>
+      </w:r>
+      <w:proofErr w:type="spellStart"/>
       <w:r>
         <w:rPr>
           <w:rFonts w:ascii="Calibri"/>
@@ -2759,6 +2858,7 @@
         </w:rPr>
         <w:t>estimate</w:t>
       </w:r>
+      <w:proofErr w:type="spellEnd"/>
       <w:r>
         <w:rPr>
           <w:rFonts w:ascii="Calibri"/>
@@ -2766,8 +2866,9 @@
           <w:spacing w:val="4"/>
           <w:sz w:val="36"/>
         </w:rPr>
-        <w:t> </w:t>
-      </w:r>
+        <w:t xml:space="preserve"> </w:t>
+      </w:r>
+      <w:proofErr w:type="spellStart"/>
       <w:r>
         <w:rPr>
           <w:rFonts w:ascii="Calibri"/>
@@ -2776,6 +2877,7 @@
         </w:rPr>
         <w:t>tasks</w:t>
       </w:r>
+      <w:proofErr w:type="spellEnd"/>
       <w:r>
         <w:rPr>
           <w:rFonts w:ascii="Calibri"/>
@@ -2783,7 +2885,7 @@
           <w:spacing w:val="-3"/>
           <w:sz w:val="36"/>
         </w:rPr>
-        <w:t> </w:t>
+        <w:t xml:space="preserve"> </w:t>
       </w:r>
       <w:r>
         <w:rPr>
@@ -2797,8 +2899,7 @@
     <w:p>
       <w:pPr>
         <w:spacing w:before="155"/>
-        <w:ind w:left="1418" w:right="0" w:firstLine="0"/>
-        <w:jc w:val="left"/>
+        <w:ind w:left="1418"/>
         <w:rPr>
           <w:rFonts w:ascii="Calibri"/>
           <w:b/>
@@ -2820,28 +2921,38 @@
           <w:spacing w:val="-3"/>
           <w:sz w:val="36"/>
         </w:rPr>
-        <w:t> </w:t>
-      </w:r>
-      <w:r>
-        <w:rPr>
-          <w:rFonts w:ascii="Calibri"/>
-          <w:b/>
-          <w:sz w:val="36"/>
-        </w:rPr>
-        <w:t>hours]</w:t>
+        <w:t xml:space="preserve"> </w:t>
+      </w:r>
+      <w:proofErr w:type="spellStart"/>
+      <w:r>
+        <w:rPr>
+          <w:rFonts w:ascii="Calibri"/>
+          <w:b/>
+          <w:sz w:val="36"/>
+        </w:rPr>
+        <w:t>hours</w:t>
+      </w:r>
+      <w:proofErr w:type="spellEnd"/>
+      <w:r>
+        <w:rPr>
+          <w:rFonts w:ascii="Calibri"/>
+          <w:b/>
+          <w:sz w:val="36"/>
+        </w:rPr>
+        <w:t>]</w:t>
       </w:r>
     </w:p>
     <w:p>
       <w:pPr>
         <w:spacing w:before="160"/>
-        <w:ind w:left="1336" w:right="0" w:firstLine="0"/>
-        <w:jc w:val="left"/>
-        <w:rPr>
-          <w:rFonts w:ascii="Calibri"/>
-          <w:b/>
-          <w:sz w:val="36"/>
-        </w:rPr>
-      </w:pPr>
+        <w:ind w:left="1336"/>
+        <w:rPr>
+          <w:rFonts w:ascii="Calibri"/>
+          <w:b/>
+          <w:sz w:val="36"/>
+        </w:rPr>
+      </w:pPr>
+      <w:proofErr w:type="spellStart"/>
       <w:r>
         <w:rPr>
           <w:rFonts w:ascii="Calibri"/>
@@ -2850,6 +2961,7 @@
         </w:rPr>
         <w:t>Task</w:t>
       </w:r>
+      <w:proofErr w:type="spellEnd"/>
       <w:r>
         <w:rPr>
           <w:rFonts w:ascii="Calibri"/>
@@ -2857,7 +2969,7 @@
           <w:spacing w:val="-3"/>
           <w:sz w:val="36"/>
         </w:rPr>
-        <w:t> </w:t>
+        <w:t xml:space="preserve"> </w:t>
       </w:r>
       <w:r>
         <w:rPr>
@@ -2874,7 +2986,7 @@
           <w:spacing w:val="-2"/>
           <w:sz w:val="36"/>
         </w:rPr>
-        <w:t> </w:t>
+        <w:t xml:space="preserve"> </w:t>
       </w:r>
       <w:r>
         <w:rPr>
@@ -2891,15 +3003,25 @@
           <w:spacing w:val="-2"/>
           <w:sz w:val="36"/>
         </w:rPr>
-        <w:t> </w:t>
-      </w:r>
-      <w:r>
-        <w:rPr>
-          <w:rFonts w:ascii="Calibri"/>
-          <w:b/>
-          <w:sz w:val="36"/>
-        </w:rPr>
-        <w:t>Lab#</w:t>
+        <w:t xml:space="preserve"> </w:t>
+      </w:r>
+      <w:proofErr w:type="spellStart"/>
+      <w:r>
+        <w:rPr>
+          <w:rFonts w:ascii="Calibri"/>
+          <w:b/>
+          <w:sz w:val="36"/>
+        </w:rPr>
+        <w:t>Lab</w:t>
+      </w:r>
+      <w:proofErr w:type="spellEnd"/>
+      <w:r>
+        <w:rPr>
+          <w:rFonts w:ascii="Calibri"/>
+          <w:b/>
+          <w:sz w:val="36"/>
+        </w:rPr>
+        <w:t>#</w:t>
       </w:r>
       <w:r>
         <w:rPr>
@@ -2908,15 +3030,25 @@
           <w:spacing w:val="-4"/>
           <w:sz w:val="36"/>
         </w:rPr>
-        <w:t> </w:t>
-      </w:r>
-      <w:r>
-        <w:rPr>
-          <w:rFonts w:ascii="Calibri"/>
-          <w:b/>
-          <w:sz w:val="36"/>
-        </w:rPr>
-        <w:t>programming:</w:t>
+        <w:t xml:space="preserve"> </w:t>
+      </w:r>
+      <w:proofErr w:type="spellStart"/>
+      <w:r>
+        <w:rPr>
+          <w:rFonts w:ascii="Calibri"/>
+          <w:b/>
+          <w:sz w:val="36"/>
+        </w:rPr>
+        <w:t>programming</w:t>
+      </w:r>
+      <w:proofErr w:type="spellEnd"/>
+      <w:r>
+        <w:rPr>
+          <w:rFonts w:ascii="Calibri"/>
+          <w:b/>
+          <w:sz w:val="36"/>
+        </w:rPr>
+        <w:t>:</w:t>
       </w:r>
       <w:r>
         <w:rPr>
@@ -2925,16 +3057,26 @@
           <w:spacing w:val="-1"/>
           <w:sz w:val="36"/>
         </w:rPr>
-        <w:t> </w:t>
-      </w:r>
-      <w:r>
-        <w:rPr>
-          <w:rFonts w:ascii="Calibri"/>
-          <w:b/>
-          <w:sz w:val="36"/>
-        </w:rPr>
-        <w:t>VNS Lab</w:t>
-      </w:r>
+        <w:t xml:space="preserve"> </w:t>
+      </w:r>
+      <w:r>
+        <w:rPr>
+          <w:rFonts w:ascii="Calibri"/>
+          <w:b/>
+          <w:sz w:val="36"/>
+        </w:rPr>
+        <w:t xml:space="preserve">VNS </w:t>
+      </w:r>
+      <w:proofErr w:type="spellStart"/>
+      <w:r>
+        <w:rPr>
+          <w:rFonts w:ascii="Calibri"/>
+          <w:b/>
+          <w:sz w:val="36"/>
+        </w:rPr>
+        <w:t>Lab</w:t>
+      </w:r>
+      <w:proofErr w:type="spellEnd"/>
       <w:r>
         <w:rPr>
           <w:rFonts w:ascii="Calibri"/>
@@ -2942,7 +3084,7 @@
           <w:spacing w:val="-4"/>
           <w:sz w:val="36"/>
         </w:rPr>
-        <w:t> </w:t>
+        <w:t xml:space="preserve"> </w:t>
       </w:r>
       <w:r>
         <w:rPr>
@@ -2959,8 +3101,9 @@
           <w:spacing w:val="-2"/>
           <w:sz w:val="36"/>
         </w:rPr>
-        <w:t> </w:t>
-      </w:r>
+        <w:t xml:space="preserve"> </w:t>
+      </w:r>
+      <w:proofErr w:type="spellStart"/>
       <w:r>
         <w:rPr>
           <w:rFonts w:ascii="Calibri"/>
@@ -2969,6 +3112,7 @@
         </w:rPr>
         <w:t>Task</w:t>
       </w:r>
+      <w:proofErr w:type="spellEnd"/>
       <w:r>
         <w:rPr>
           <w:rFonts w:ascii="Calibri"/>
@@ -2976,7 +3120,7 @@
           <w:spacing w:val="-3"/>
           <w:sz w:val="36"/>
         </w:rPr>
-        <w:t> </w:t>
+        <w:t xml:space="preserve"> </w:t>
       </w:r>
       <w:r>
         <w:rPr>
@@ -2993,7 +3137,7 @@
           <w:spacing w:val="2"/>
           <w:sz w:val="36"/>
         </w:rPr>
-        <w:t> </w:t>
+        <w:t xml:space="preserve"> </w:t>
       </w:r>
       <w:r>
         <w:rPr>
@@ -3010,20 +3154,30 @@
           <w:spacing w:val="-2"/>
           <w:sz w:val="36"/>
         </w:rPr>
-        <w:t> </w:t>
-      </w:r>
-      <w:r>
-        <w:rPr>
-          <w:rFonts w:ascii="Calibri"/>
-          <w:b/>
-          <w:sz w:val="36"/>
-        </w:rPr>
-        <w:t>minutes)</w:t>
-      </w:r>
-    </w:p>
-    <w:p>
-      <w:pPr>
-        <w:pStyle w:val="BodyText"/>
+        <w:t xml:space="preserve"> </w:t>
+      </w:r>
+      <w:proofErr w:type="spellStart"/>
+      <w:r>
+        <w:rPr>
+          <w:rFonts w:ascii="Calibri"/>
+          <w:b/>
+          <w:sz w:val="36"/>
+        </w:rPr>
+        <w:t>minutes</w:t>
+      </w:r>
+      <w:proofErr w:type="spellEnd"/>
+      <w:r>
+        <w:rPr>
+          <w:rFonts w:ascii="Calibri"/>
+          <w:b/>
+          <w:sz w:val="36"/>
+        </w:rPr>
+        <w:t>)</w:t>
+      </w:r>
+    </w:p>
+    <w:p>
+      <w:pPr>
+        <w:pStyle w:val="a3"/>
         <w:spacing w:before="1"/>
         <w:rPr>
           <w:rFonts w:ascii="Calibri"/>
@@ -3032,9 +3186,12 @@
         </w:rPr>
       </w:pPr>
       <w:r>
-        <w:rPr/>
+        <w:rPr>
+          <w:noProof/>
+          <w:lang w:eastAsia="uk-UA"/>
+        </w:rPr>
         <w:drawing>
-          <wp:anchor distT="0" distB="0" distL="0" distR="0" allowOverlap="1" layoutInCell="1" locked="0" behindDoc="0" simplePos="0" relativeHeight="2">
+          <wp:anchor distT="0" distB="0" distL="0" distR="0" simplePos="0" relativeHeight="2" behindDoc="0" locked="0" layoutInCell="1" allowOverlap="1">
             <wp:simplePos x="0" y="0"/>
             <wp:positionH relativeFrom="page">
               <wp:posOffset>1173480</wp:posOffset>
@@ -3047,17 +3204,17 @@
             <wp:wrapTopAndBottom/>
             <wp:docPr id="5" name="image3.png"/>
             <wp:cNvGraphicFramePr>
-              <a:graphicFrameLocks noChangeAspect="1"/>
+              <a:graphicFrameLocks xmlns:a="http://schemas.openxmlformats.org/drawingml/2006/main" noChangeAspect="1"/>
             </wp:cNvGraphicFramePr>
-            <a:graphic>
+            <a:graphic xmlns:a="http://schemas.openxmlformats.org/drawingml/2006/main">
               <a:graphicData uri="http://schemas.openxmlformats.org/drawingml/2006/picture">
-                <pic:pic>
+                <pic:pic xmlns:pic="http://schemas.openxmlformats.org/drawingml/2006/picture">
                   <pic:nvPicPr>
                     <pic:cNvPr id="6" name="image3.png"/>
                     <pic:cNvPicPr/>
                   </pic:nvPicPr>
                   <pic:blipFill>
-                    <a:blip r:embed="rId8" cstate="print"/>
+                    <a:blip r:embed="rId10" cstate="print"/>
                     <a:stretch>
                       <a:fillRect/>
                     </a:stretch>
@@ -3080,20 +3237,20 @@
     </w:p>
     <w:p>
       <w:pPr>
-        <w:spacing w:after="0"/>
         <w:rPr>
           <w:rFonts w:ascii="Calibri"/>
           <w:sz w:val="9"/>
         </w:rPr>
         <w:sectPr>
           <w:pgSz w:w="11910" w:h="16840"/>
-          <w:pgMar w:top="840" w:bottom="280" w:left="80" w:right="0"/>
+          <w:pgMar w:top="840" w:right="0" w:bottom="280" w:left="80" w:header="708" w:footer="708" w:gutter="0"/>
+          <w:cols w:space="720"/>
         </w:sectPr>
       </w:pPr>
     </w:p>
     <w:p>
       <w:pPr>
-        <w:pStyle w:val="BodyText"/>
+        <w:pStyle w:val="a3"/>
         <w:ind w:left="1337"/>
         <w:rPr>
           <w:rFonts w:ascii="Calibri"/>
@@ -3103,25 +3260,28 @@
       <w:r>
         <w:rPr>
           <w:rFonts w:ascii="Calibri"/>
-          <w:sz w:val="20"/>
-        </w:rPr>
+          <w:noProof/>
+          <w:sz w:val="20"/>
+          <w:lang w:eastAsia="uk-UA"/>
+        </w:rPr>
+        <w:lastRenderedPageBreak/>
         <w:drawing>
           <wp:inline distT="0" distB="0" distL="0" distR="0">
             <wp:extent cx="4690700" cy="4395216"/>
             <wp:effectExtent l="0" t="0" r="0" b="0"/>
             <wp:docPr id="7" name="image4.jpeg"/>
             <wp:cNvGraphicFramePr>
-              <a:graphicFrameLocks noChangeAspect="1"/>
+              <a:graphicFrameLocks xmlns:a="http://schemas.openxmlformats.org/drawingml/2006/main" noChangeAspect="1"/>
             </wp:cNvGraphicFramePr>
-            <a:graphic>
+            <a:graphic xmlns:a="http://schemas.openxmlformats.org/drawingml/2006/main">
               <a:graphicData uri="http://schemas.openxmlformats.org/drawingml/2006/picture">
-                <pic:pic>
+                <pic:pic xmlns:pic="http://schemas.openxmlformats.org/drawingml/2006/picture">
                   <pic:nvPicPr>
                     <pic:cNvPr id="8" name="image4.jpeg"/>
                     <pic:cNvPicPr/>
                   </pic:nvPicPr>
                   <pic:blipFill>
-                    <a:blip r:embed="rId9" cstate="print"/>
+                    <a:blip r:embed="rId11" cstate="print"/>
                     <a:stretch>
                       <a:fillRect/>
                     </a:stretch>
@@ -3141,37 +3301,31 @@
           </wp:inline>
         </w:drawing>
       </w:r>
-      <w:r>
-        <w:rPr>
-          <w:rFonts w:ascii="Calibri"/>
-          <w:sz w:val="20"/>
-        </w:rPr>
-      </w:r>
-    </w:p>
-    <w:p>
-      <w:pPr>
-        <w:pStyle w:val="BodyText"/>
-        <w:rPr>
-          <w:rFonts w:ascii="Calibri"/>
-          <w:b/>
-          <w:sz w:val="20"/>
-        </w:rPr>
-      </w:pPr>
-    </w:p>
-    <w:p>
-      <w:pPr>
-        <w:pStyle w:val="BodyText"/>
-        <w:rPr>
-          <w:rFonts w:ascii="Calibri"/>
-          <w:b/>
-          <w:sz w:val="20"/>
-        </w:rPr>
-      </w:pPr>
-    </w:p>
-    <w:p>
-      <w:pPr>
-        <w:pStyle w:val="BodyText"/>
-        <w:spacing w:line="276" w:lineRule="auto" w:before="188"/>
+    </w:p>
+    <w:p>
+      <w:pPr>
+        <w:pStyle w:val="a3"/>
+        <w:rPr>
+          <w:rFonts w:ascii="Calibri"/>
+          <w:b/>
+          <w:sz w:val="20"/>
+        </w:rPr>
+      </w:pPr>
+    </w:p>
+    <w:p>
+      <w:pPr>
+        <w:pStyle w:val="a3"/>
+        <w:rPr>
+          <w:rFonts w:ascii="Calibri"/>
+          <w:b/>
+          <w:sz w:val="20"/>
+        </w:rPr>
+      </w:pPr>
+    </w:p>
+    <w:p>
+      <w:pPr>
+        <w:pStyle w:val="a3"/>
+        <w:spacing w:before="188" w:line="276" w:lineRule="auto"/>
         <w:ind w:left="7142" w:right="846"/>
         <w:jc w:val="both"/>
         <w:rPr>
@@ -3179,9 +3333,12 @@
         </w:rPr>
       </w:pPr>
       <w:r>
-        <w:rPr/>
+        <w:rPr>
+          <w:noProof/>
+          <w:lang w:eastAsia="uk-UA"/>
+        </w:rPr>
         <w:drawing>
-          <wp:anchor distT="0" distB="0" distL="0" distR="0" allowOverlap="1" layoutInCell="1" locked="0" behindDoc="0" simplePos="0" relativeHeight="15730176">
+          <wp:anchor distT="0" distB="0" distL="0" distR="0" simplePos="0" relativeHeight="15730176" behindDoc="0" locked="0" layoutInCell="1" allowOverlap="1">
             <wp:simplePos x="0" y="0"/>
             <wp:positionH relativeFrom="page">
               <wp:posOffset>990600</wp:posOffset>
@@ -3194,17 +3351,17 @@
             <wp:wrapNone/>
             <wp:docPr id="9" name="image5.png"/>
             <wp:cNvGraphicFramePr>
-              <a:graphicFrameLocks noChangeAspect="1"/>
+              <a:graphicFrameLocks xmlns:a="http://schemas.openxmlformats.org/drawingml/2006/main" noChangeAspect="1"/>
             </wp:cNvGraphicFramePr>
-            <a:graphic>
+            <a:graphic xmlns:a="http://schemas.openxmlformats.org/drawingml/2006/main">
               <a:graphicData uri="http://schemas.openxmlformats.org/drawingml/2006/picture">
-                <pic:pic>
+                <pic:pic xmlns:pic="http://schemas.openxmlformats.org/drawingml/2006/picture">
                   <pic:nvPicPr>
                     <pic:cNvPr id="10" name="image5.png"/>
                     <pic:cNvPicPr/>
                   </pic:nvPicPr>
                   <pic:blipFill>
-                    <a:blip r:embed="rId10" cstate="print"/>
+                    <a:blip r:embed="rId12" cstate="print"/>
                     <a:stretch>
                       <a:fillRect/>
                     </a:stretch>
@@ -3235,7 +3392,7 @@
           <w:rFonts w:ascii="Calibri" w:hAnsi="Calibri"/>
           <w:spacing w:val="1"/>
         </w:rPr>
-        <w:t> </w:t>
+        <w:t xml:space="preserve"> </w:t>
       </w:r>
       <w:r>
         <w:rPr>
@@ -3248,7 +3405,7 @@
           <w:rFonts w:ascii="Calibri" w:hAnsi="Calibri"/>
           <w:spacing w:val="1"/>
         </w:rPr>
-        <w:t> </w:t>
+        <w:t xml:space="preserve"> </w:t>
       </w:r>
       <w:r>
         <w:rPr>
@@ -3261,7 +3418,7 @@
           <w:rFonts w:ascii="Calibri" w:hAnsi="Calibri"/>
           <w:spacing w:val="1"/>
         </w:rPr>
-        <w:t> </w:t>
+        <w:t xml:space="preserve"> </w:t>
       </w:r>
       <w:r>
         <w:rPr>
@@ -3274,7 +3431,7 @@
           <w:rFonts w:ascii="Calibri" w:hAnsi="Calibri"/>
           <w:spacing w:val="1"/>
         </w:rPr>
-        <w:t> </w:t>
+        <w:t xml:space="preserve"> </w:t>
       </w:r>
       <w:r>
         <w:rPr>
@@ -3287,7 +3444,7 @@
           <w:rFonts w:ascii="Calibri" w:hAnsi="Calibri"/>
           <w:spacing w:val="1"/>
         </w:rPr>
-        <w:t> </w:t>
+        <w:t xml:space="preserve"> </w:t>
       </w:r>
       <w:r>
         <w:rPr>
@@ -3300,7 +3457,7 @@
           <w:rFonts w:ascii="Calibri" w:hAnsi="Calibri"/>
           <w:spacing w:val="1"/>
         </w:rPr>
-        <w:t> </w:t>
+        <w:t xml:space="preserve"> </w:t>
       </w:r>
       <w:r>
         <w:rPr>
@@ -3313,8 +3470,9 @@
           <w:rFonts w:ascii="Calibri" w:hAnsi="Calibri"/>
           <w:spacing w:val="1"/>
         </w:rPr>
-        <w:t> </w:t>
-      </w:r>
+        <w:t xml:space="preserve"> </w:t>
+      </w:r>
+      <w:proofErr w:type="spellStart"/>
       <w:r>
         <w:rPr>
           <w:rFonts w:ascii="Calibri" w:hAnsi="Calibri"/>
@@ -3322,13 +3480,14 @@
         </w:rPr>
         <w:t>float</w:t>
       </w:r>
+      <w:proofErr w:type="spellEnd"/>
       <w:r>
         <w:rPr>
           <w:rFonts w:ascii="Calibri" w:hAnsi="Calibri"/>
           <w:b/>
           <w:spacing w:val="1"/>
         </w:rPr>
-        <w:t> </w:t>
+        <w:t xml:space="preserve"> </w:t>
       </w:r>
       <w:r>
         <w:rPr>
@@ -3341,7 +3500,7 @@
           <w:rFonts w:ascii="Calibri" w:hAnsi="Calibri"/>
           <w:spacing w:val="1"/>
         </w:rPr>
-        <w:t> </w:t>
+        <w:t xml:space="preserve"> </w:t>
       </w:r>
       <w:r>
         <w:rPr>
@@ -3354,7 +3513,7 @@
           <w:rFonts w:ascii="Calibri" w:hAnsi="Calibri"/>
           <w:spacing w:val="1"/>
         </w:rPr>
-        <w:t> </w:t>
+        <w:t xml:space="preserve"> </w:t>
       </w:r>
       <w:r>
         <w:rPr>
@@ -3367,7 +3526,7 @@
           <w:rFonts w:ascii="Calibri" w:hAnsi="Calibri"/>
           <w:spacing w:val="1"/>
         </w:rPr>
-        <w:t> </w:t>
+        <w:t xml:space="preserve"> </w:t>
       </w:r>
       <w:r>
         <w:rPr>
@@ -3380,7 +3539,7 @@
           <w:rFonts w:ascii="Calibri" w:hAnsi="Calibri"/>
           <w:spacing w:val="1"/>
         </w:rPr>
-        <w:t> </w:t>
+        <w:t xml:space="preserve"> </w:t>
       </w:r>
       <w:r>
         <w:rPr>
@@ -3393,7 +3552,7 @@
           <w:rFonts w:ascii="Calibri" w:hAnsi="Calibri"/>
           <w:spacing w:val="1"/>
         </w:rPr>
-        <w:t> </w:t>
+        <w:t xml:space="preserve"> </w:t>
       </w:r>
       <w:r>
         <w:rPr>
@@ -3406,7 +3565,7 @@
           <w:rFonts w:ascii="Calibri" w:hAnsi="Calibri"/>
           <w:spacing w:val="1"/>
         </w:rPr>
-        <w:t> </w:t>
+        <w:t xml:space="preserve"> </w:t>
       </w:r>
       <w:r>
         <w:rPr>
@@ -3419,7 +3578,7 @@
           <w:rFonts w:ascii="Calibri" w:hAnsi="Calibri"/>
           <w:spacing w:val="1"/>
         </w:rPr>
-        <w:t> </w:t>
+        <w:t xml:space="preserve"> </w:t>
       </w:r>
       <w:r>
         <w:rPr>
@@ -3432,7 +3591,7 @@
           <w:rFonts w:ascii="Calibri" w:hAnsi="Calibri"/>
           <w:spacing w:val="1"/>
         </w:rPr>
-        <w:t> </w:t>
+        <w:t xml:space="preserve"> </w:t>
       </w:r>
       <w:r>
         <w:rPr>
@@ -3445,7 +3604,7 @@
           <w:rFonts w:ascii="Calibri" w:hAnsi="Calibri"/>
           <w:spacing w:val="1"/>
         </w:rPr>
-        <w:t> </w:t>
+        <w:t xml:space="preserve"> </w:t>
       </w:r>
       <w:r>
         <w:rPr>
@@ -3458,7 +3617,7 @@
           <w:rFonts w:ascii="Calibri" w:hAnsi="Calibri"/>
           <w:spacing w:val="1"/>
         </w:rPr>
-        <w:t> </w:t>
+        <w:t xml:space="preserve"> </w:t>
       </w:r>
       <w:r>
         <w:rPr>
@@ -3471,7 +3630,7 @@
           <w:rFonts w:ascii="Calibri" w:hAnsi="Calibri"/>
           <w:spacing w:val="1"/>
         </w:rPr>
-        <w:t> </w:t>
+        <w:t xml:space="preserve"> </w:t>
       </w:r>
       <w:r>
         <w:rPr>
@@ -3484,7 +3643,7 @@
           <w:rFonts w:ascii="Calibri" w:hAnsi="Calibri"/>
           <w:spacing w:val="1"/>
         </w:rPr>
-        <w:t> </w:t>
+        <w:t xml:space="preserve"> </w:t>
       </w:r>
       <w:r>
         <w:rPr>
@@ -3497,7 +3656,7 @@
           <w:rFonts w:ascii="Calibri" w:hAnsi="Calibri"/>
           <w:spacing w:val="-61"/>
         </w:rPr>
-        <w:t> </w:t>
+        <w:t xml:space="preserve"> </w:t>
       </w:r>
       <w:r>
         <w:rPr>
@@ -3510,7 +3669,7 @@
           <w:rFonts w:ascii="Calibri" w:hAnsi="Calibri"/>
           <w:spacing w:val="1"/>
         </w:rPr>
-        <w:t> </w:t>
+        <w:t xml:space="preserve"> </w:t>
       </w:r>
       <w:r>
         <w:rPr>
@@ -3523,7 +3682,7 @@
           <w:rFonts w:ascii="Calibri" w:hAnsi="Calibri"/>
           <w:spacing w:val="1"/>
         </w:rPr>
-        <w:t> </w:t>
+        <w:t xml:space="preserve"> </w:t>
       </w:r>
       <w:r>
         <w:rPr>
@@ -3536,7 +3695,7 @@
           <w:rFonts w:ascii="Calibri" w:hAnsi="Calibri"/>
           <w:spacing w:val="-61"/>
         </w:rPr>
-        <w:t> </w:t>
+        <w:t xml:space="preserve"> </w:t>
       </w:r>
       <w:r>
         <w:rPr>
@@ -3549,7 +3708,7 @@
           <w:rFonts w:ascii="Calibri" w:hAnsi="Calibri"/>
           <w:spacing w:val="1"/>
         </w:rPr>
-        <w:t> </w:t>
+        <w:t xml:space="preserve"> </w:t>
       </w:r>
       <w:r>
         <w:rPr>
@@ -3562,7 +3721,7 @@
           <w:rFonts w:ascii="Calibri" w:hAnsi="Calibri"/>
           <w:spacing w:val="1"/>
         </w:rPr>
-        <w:t> </w:t>
+        <w:t xml:space="preserve"> </w:t>
       </w:r>
       <w:r>
         <w:rPr>
@@ -3575,7 +3734,7 @@
           <w:rFonts w:ascii="Calibri" w:hAnsi="Calibri"/>
           <w:spacing w:val="1"/>
         </w:rPr>
-        <w:t> </w:t>
+        <w:t xml:space="preserve"> </w:t>
       </w:r>
       <w:r>
         <w:rPr>
@@ -3588,7 +3747,7 @@
           <w:rFonts w:ascii="Calibri" w:hAnsi="Calibri"/>
           <w:spacing w:val="1"/>
         </w:rPr>
-        <w:t> </w:t>
+        <w:t xml:space="preserve"> </w:t>
       </w:r>
       <w:r>
         <w:rPr>
@@ -3601,7 +3760,7 @@
           <w:rFonts w:ascii="Calibri" w:hAnsi="Calibri"/>
           <w:spacing w:val="-61"/>
         </w:rPr>
-        <w:t> </w:t>
+        <w:t xml:space="preserve"> </w:t>
       </w:r>
       <w:r>
         <w:rPr>
@@ -3614,7 +3773,7 @@
           <w:rFonts w:ascii="Calibri" w:hAnsi="Calibri"/>
           <w:spacing w:val="1"/>
         </w:rPr>
-        <w:t> </w:t>
+        <w:t xml:space="preserve"> </w:t>
       </w:r>
       <w:r>
         <w:rPr>
@@ -3627,8 +3786,9 @@
           <w:rFonts w:ascii="Calibri" w:hAnsi="Calibri"/>
           <w:spacing w:val="1"/>
         </w:rPr>
-        <w:t> </w:t>
-      </w:r>
+        <w:t xml:space="preserve"> </w:t>
+      </w:r>
+      <w:proofErr w:type="spellStart"/>
       <w:r>
         <w:rPr>
           <w:rFonts w:ascii="Calibri" w:hAnsi="Calibri"/>
@@ -3636,13 +3796,14 @@
         </w:rPr>
         <w:t>double</w:t>
       </w:r>
+      <w:proofErr w:type="spellEnd"/>
       <w:r>
         <w:rPr>
           <w:rFonts w:ascii="Calibri" w:hAnsi="Calibri"/>
           <w:b/>
           <w:spacing w:val="1"/>
         </w:rPr>
-        <w:t> </w:t>
+        <w:t xml:space="preserve"> </w:t>
       </w:r>
       <w:r>
         <w:rPr>
@@ -3655,7 +3816,7 @@
           <w:rFonts w:ascii="Calibri" w:hAnsi="Calibri"/>
           <w:spacing w:val="1"/>
         </w:rPr>
-        <w:t> </w:t>
+        <w:t xml:space="preserve"> </w:t>
       </w:r>
       <w:r>
         <w:rPr>
@@ -3668,7 +3829,7 @@
           <w:rFonts w:ascii="Calibri" w:hAnsi="Calibri"/>
           <w:spacing w:val="-2"/>
         </w:rPr>
-        <w:t> </w:t>
+        <w:t xml:space="preserve"> </w:t>
       </w:r>
       <w:r>
         <w:rPr>
@@ -3681,7 +3842,7 @@
           <w:rFonts w:ascii="Calibri" w:hAnsi="Calibri"/>
           <w:spacing w:val="3"/>
         </w:rPr>
-        <w:t> </w:t>
+        <w:t xml:space="preserve"> </w:t>
       </w:r>
       <w:r>
         <w:rPr>
@@ -3694,7 +3855,7 @@
           <w:rFonts w:ascii="Calibri" w:hAnsi="Calibri"/>
           <w:spacing w:val="-3"/>
         </w:rPr>
-        <w:t> </w:t>
+        <w:t xml:space="preserve"> </w:t>
       </w:r>
       <w:r>
         <w:rPr>
@@ -3705,16 +3866,16 @@
     </w:p>
     <w:p>
       <w:pPr>
-        <w:pStyle w:val="BodyText"/>
-        <w:rPr>
-          <w:rFonts w:ascii="Calibri"/>
-          <w:sz w:val="20"/>
-        </w:rPr>
-      </w:pPr>
-    </w:p>
-    <w:p>
-      <w:pPr>
-        <w:pStyle w:val="BodyText"/>
+        <w:pStyle w:val="a3"/>
+        <w:rPr>
+          <w:rFonts w:ascii="Calibri"/>
+          <w:sz w:val="20"/>
+        </w:rPr>
+      </w:pPr>
+    </w:p>
+    <w:p>
+      <w:pPr>
+        <w:pStyle w:val="a3"/>
         <w:spacing w:before="10"/>
         <w:rPr>
           <w:rFonts w:ascii="Calibri"/>
@@ -3725,7 +3886,7 @@
     <w:p>
       <w:pPr>
         <w:spacing w:before="27"/>
-        <w:ind w:left="1116" w:right="1576" w:firstLine="0"/>
+        <w:ind w:left="1116" w:right="1576"/>
         <w:jc w:val="center"/>
         <w:rPr>
           <w:rFonts w:ascii="Calibri"/>
@@ -3733,6 +3894,7 @@
           <w:sz w:val="36"/>
         </w:rPr>
       </w:pPr>
+      <w:proofErr w:type="spellStart"/>
       <w:r>
         <w:rPr>
           <w:rFonts w:ascii="Calibri"/>
@@ -3741,6 +3903,7 @@
         </w:rPr>
         <w:t>Task</w:t>
       </w:r>
+      <w:proofErr w:type="spellEnd"/>
       <w:r>
         <w:rPr>
           <w:rFonts w:ascii="Calibri"/>
@@ -3748,7 +3911,7 @@
           <w:spacing w:val="-3"/>
           <w:sz w:val="36"/>
         </w:rPr>
-        <w:t> </w:t>
+        <w:t xml:space="preserve"> </w:t>
       </w:r>
       <w:r>
         <w:rPr>
@@ -3765,7 +3928,7 @@
           <w:spacing w:val="-2"/>
           <w:sz w:val="36"/>
         </w:rPr>
-        <w:t> </w:t>
+        <w:t xml:space="preserve"> </w:t>
       </w:r>
       <w:r>
         <w:rPr>
@@ -3782,15 +3945,25 @@
           <w:spacing w:val="-2"/>
           <w:sz w:val="36"/>
         </w:rPr>
-        <w:t> </w:t>
-      </w:r>
-      <w:r>
-        <w:rPr>
-          <w:rFonts w:ascii="Calibri"/>
-          <w:b/>
-          <w:sz w:val="36"/>
-        </w:rPr>
-        <w:t>Lab#</w:t>
+        <w:t xml:space="preserve"> </w:t>
+      </w:r>
+      <w:proofErr w:type="spellStart"/>
+      <w:r>
+        <w:rPr>
+          <w:rFonts w:ascii="Calibri"/>
+          <w:b/>
+          <w:sz w:val="36"/>
+        </w:rPr>
+        <w:t>Lab</w:t>
+      </w:r>
+      <w:proofErr w:type="spellEnd"/>
+      <w:r>
+        <w:rPr>
+          <w:rFonts w:ascii="Calibri"/>
+          <w:b/>
+          <w:sz w:val="36"/>
+        </w:rPr>
+        <w:t>#</w:t>
       </w:r>
       <w:r>
         <w:rPr>
@@ -3799,15 +3972,25 @@
           <w:spacing w:val="-4"/>
           <w:sz w:val="36"/>
         </w:rPr>
-        <w:t> </w:t>
-      </w:r>
-      <w:r>
-        <w:rPr>
-          <w:rFonts w:ascii="Calibri"/>
-          <w:b/>
-          <w:sz w:val="36"/>
-        </w:rPr>
-        <w:t>programming:</w:t>
+        <w:t xml:space="preserve"> </w:t>
+      </w:r>
+      <w:proofErr w:type="spellStart"/>
+      <w:r>
+        <w:rPr>
+          <w:rFonts w:ascii="Calibri"/>
+          <w:b/>
+          <w:sz w:val="36"/>
+        </w:rPr>
+        <w:t>programming</w:t>
+      </w:r>
+      <w:proofErr w:type="spellEnd"/>
+      <w:r>
+        <w:rPr>
+          <w:rFonts w:ascii="Calibri"/>
+          <w:b/>
+          <w:sz w:val="36"/>
+        </w:rPr>
+        <w:t>:</w:t>
       </w:r>
       <w:r>
         <w:rPr>
@@ -3816,16 +3999,26 @@
           <w:spacing w:val="-1"/>
           <w:sz w:val="36"/>
         </w:rPr>
-        <w:t> </w:t>
-      </w:r>
-      <w:r>
-        <w:rPr>
-          <w:rFonts w:ascii="Calibri"/>
-          <w:b/>
-          <w:sz w:val="36"/>
-        </w:rPr>
-        <w:t>VNS Lab</w:t>
-      </w:r>
+        <w:t xml:space="preserve"> </w:t>
+      </w:r>
+      <w:r>
+        <w:rPr>
+          <w:rFonts w:ascii="Calibri"/>
+          <w:b/>
+          <w:sz w:val="36"/>
+        </w:rPr>
+        <w:t xml:space="preserve">VNS </w:t>
+      </w:r>
+      <w:proofErr w:type="spellStart"/>
+      <w:r>
+        <w:rPr>
+          <w:rFonts w:ascii="Calibri"/>
+          <w:b/>
+          <w:sz w:val="36"/>
+        </w:rPr>
+        <w:t>Lab</w:t>
+      </w:r>
+      <w:proofErr w:type="spellEnd"/>
       <w:r>
         <w:rPr>
           <w:rFonts w:ascii="Calibri"/>
@@ -3833,7 +4026,7 @@
           <w:spacing w:val="-4"/>
           <w:sz w:val="36"/>
         </w:rPr>
-        <w:t> </w:t>
+        <w:t xml:space="preserve"> </w:t>
       </w:r>
       <w:r>
         <w:rPr>
@@ -3850,8 +4043,9 @@
           <w:spacing w:val="-2"/>
           <w:sz w:val="36"/>
         </w:rPr>
-        <w:t> </w:t>
-      </w:r>
+        <w:t xml:space="preserve"> </w:t>
+      </w:r>
+      <w:proofErr w:type="spellStart"/>
       <w:r>
         <w:rPr>
           <w:rFonts w:ascii="Calibri"/>
@@ -3860,6 +4054,7 @@
         </w:rPr>
         <w:t>Task</w:t>
       </w:r>
+      <w:proofErr w:type="spellEnd"/>
       <w:r>
         <w:rPr>
           <w:rFonts w:ascii="Calibri"/>
@@ -3867,7 +4062,7 @@
           <w:spacing w:val="-3"/>
           <w:sz w:val="36"/>
         </w:rPr>
-        <w:t> </w:t>
+        <w:t xml:space="preserve"> </w:t>
       </w:r>
       <w:r>
         <w:rPr>
@@ -3884,7 +4079,7 @@
           <w:spacing w:val="3"/>
           <w:sz w:val="36"/>
         </w:rPr>
-        <w:t> </w:t>
+        <w:t xml:space="preserve"> </w:t>
       </w:r>
       <w:r>
         <w:rPr>
@@ -3901,20 +4096,29 @@
           <w:spacing w:val="-3"/>
           <w:sz w:val="36"/>
         </w:rPr>
-        <w:t> </w:t>
-      </w:r>
-      <w:r>
-        <w:rPr>
-          <w:rFonts w:ascii="Calibri"/>
-          <w:b/>
-          <w:sz w:val="36"/>
-        </w:rPr>
-        <w:t>minutes]</w:t>
-      </w:r>
-    </w:p>
-    <w:p>
-      <w:pPr>
-        <w:spacing w:after="0"/>
+        <w:t xml:space="preserve"> </w:t>
+      </w:r>
+      <w:proofErr w:type="spellStart"/>
+      <w:r>
+        <w:rPr>
+          <w:rFonts w:ascii="Calibri"/>
+          <w:b/>
+          <w:sz w:val="36"/>
+        </w:rPr>
+        <w:t>minutes</w:t>
+      </w:r>
+      <w:proofErr w:type="spellEnd"/>
+      <w:r>
+        <w:rPr>
+          <w:rFonts w:ascii="Calibri"/>
+          <w:b/>
+          <w:sz w:val="36"/>
+        </w:rPr>
+        <w:t>]</w:t>
+      </w:r>
+    </w:p>
+    <w:p>
+      <w:pPr>
         <w:jc w:val="center"/>
         <w:rPr>
           <w:rFonts w:ascii="Calibri"/>
@@ -3922,23 +4126,28 @@
         </w:rPr>
         <w:sectPr>
           <w:pgSz w:w="11910" w:h="16840"/>
-          <w:pgMar w:top="840" w:bottom="280" w:left="80" w:right="0"/>
+          <w:pgMar w:top="840" w:right="0" w:bottom="280" w:left="80" w:header="708" w:footer="708" w:gutter="0"/>
+          <w:cols w:space="720"/>
         </w:sectPr>
       </w:pPr>
     </w:p>
     <w:p>
       <w:pPr>
-        <w:pStyle w:val="BodyText"/>
-        <w:rPr>
-          <w:rFonts w:ascii="Calibri"/>
-          <w:b/>
-          <w:sz w:val="20"/>
-        </w:rPr>
-      </w:pPr>
-      <w:r>
-        <w:rPr/>
+        <w:pStyle w:val="a3"/>
+        <w:rPr>
+          <w:rFonts w:ascii="Calibri"/>
+          <w:b/>
+          <w:sz w:val="20"/>
+        </w:rPr>
+      </w:pPr>
+      <w:r>
+        <w:rPr>
+          <w:noProof/>
+          <w:lang w:eastAsia="uk-UA"/>
+        </w:rPr>
+        <w:lastRenderedPageBreak/>
         <w:drawing>
-          <wp:anchor distT="0" distB="0" distL="0" distR="0" allowOverlap="1" layoutInCell="1" locked="0" behindDoc="0" simplePos="0" relativeHeight="15731200">
+          <wp:anchor distT="0" distB="0" distL="0" distR="0" simplePos="0" relativeHeight="15731200" behindDoc="0" locked="0" layoutInCell="1" allowOverlap="1">
             <wp:simplePos x="0" y="0"/>
             <wp:positionH relativeFrom="page">
               <wp:posOffset>899794</wp:posOffset>
@@ -3951,17 +4160,17 @@
             <wp:wrapNone/>
             <wp:docPr id="11" name="image6.jpeg"/>
             <wp:cNvGraphicFramePr>
-              <a:graphicFrameLocks noChangeAspect="1"/>
+              <a:graphicFrameLocks xmlns:a="http://schemas.openxmlformats.org/drawingml/2006/main" noChangeAspect="1"/>
             </wp:cNvGraphicFramePr>
-            <a:graphic>
+            <a:graphic xmlns:a="http://schemas.openxmlformats.org/drawingml/2006/main">
               <a:graphicData uri="http://schemas.openxmlformats.org/drawingml/2006/picture">
-                <pic:pic>
+                <pic:pic xmlns:pic="http://schemas.openxmlformats.org/drawingml/2006/picture">
                   <pic:nvPicPr>
                     <pic:cNvPr id="12" name="image6.jpeg"/>
                     <pic:cNvPicPr/>
                   </pic:nvPicPr>
                   <pic:blipFill>
-                    <a:blip r:embed="rId11" cstate="print"/>
+                    <a:blip r:embed="rId13" cstate="print"/>
                     <a:stretch>
                       <a:fillRect/>
                     </a:stretch>
@@ -3984,297 +4193,297 @@
     </w:p>
     <w:p>
       <w:pPr>
-        <w:pStyle w:val="BodyText"/>
-        <w:rPr>
-          <w:rFonts w:ascii="Calibri"/>
-          <w:b/>
-          <w:sz w:val="20"/>
-        </w:rPr>
-      </w:pPr>
-    </w:p>
-    <w:p>
-      <w:pPr>
-        <w:pStyle w:val="BodyText"/>
-        <w:rPr>
-          <w:rFonts w:ascii="Calibri"/>
-          <w:b/>
-          <w:sz w:val="20"/>
-        </w:rPr>
-      </w:pPr>
-    </w:p>
-    <w:p>
-      <w:pPr>
-        <w:pStyle w:val="BodyText"/>
-        <w:rPr>
-          <w:rFonts w:ascii="Calibri"/>
-          <w:b/>
-          <w:sz w:val="20"/>
-        </w:rPr>
-      </w:pPr>
-    </w:p>
-    <w:p>
-      <w:pPr>
-        <w:pStyle w:val="BodyText"/>
-        <w:rPr>
-          <w:rFonts w:ascii="Calibri"/>
-          <w:b/>
-          <w:sz w:val="20"/>
-        </w:rPr>
-      </w:pPr>
-    </w:p>
-    <w:p>
-      <w:pPr>
-        <w:pStyle w:val="BodyText"/>
-        <w:rPr>
-          <w:rFonts w:ascii="Calibri"/>
-          <w:b/>
-          <w:sz w:val="20"/>
-        </w:rPr>
-      </w:pPr>
-    </w:p>
-    <w:p>
-      <w:pPr>
-        <w:pStyle w:val="BodyText"/>
-        <w:rPr>
-          <w:rFonts w:ascii="Calibri"/>
-          <w:b/>
-          <w:sz w:val="20"/>
-        </w:rPr>
-      </w:pPr>
-    </w:p>
-    <w:p>
-      <w:pPr>
-        <w:pStyle w:val="BodyText"/>
-        <w:rPr>
-          <w:rFonts w:ascii="Calibri"/>
-          <w:b/>
-          <w:sz w:val="20"/>
-        </w:rPr>
-      </w:pPr>
-    </w:p>
-    <w:p>
-      <w:pPr>
-        <w:pStyle w:val="BodyText"/>
-        <w:rPr>
-          <w:rFonts w:ascii="Calibri"/>
-          <w:b/>
-          <w:sz w:val="20"/>
-        </w:rPr>
-      </w:pPr>
-    </w:p>
-    <w:p>
-      <w:pPr>
-        <w:pStyle w:val="BodyText"/>
-        <w:rPr>
-          <w:rFonts w:ascii="Calibri"/>
-          <w:b/>
-          <w:sz w:val="20"/>
-        </w:rPr>
-      </w:pPr>
-    </w:p>
-    <w:p>
-      <w:pPr>
-        <w:pStyle w:val="BodyText"/>
-        <w:rPr>
-          <w:rFonts w:ascii="Calibri"/>
-          <w:b/>
-          <w:sz w:val="20"/>
-        </w:rPr>
-      </w:pPr>
-    </w:p>
-    <w:p>
-      <w:pPr>
-        <w:pStyle w:val="BodyText"/>
-        <w:rPr>
-          <w:rFonts w:ascii="Calibri"/>
-          <w:b/>
-          <w:sz w:val="20"/>
-        </w:rPr>
-      </w:pPr>
-    </w:p>
-    <w:p>
-      <w:pPr>
-        <w:pStyle w:val="BodyText"/>
-        <w:rPr>
-          <w:rFonts w:ascii="Calibri"/>
-          <w:b/>
-          <w:sz w:val="20"/>
-        </w:rPr>
-      </w:pPr>
-    </w:p>
-    <w:p>
-      <w:pPr>
-        <w:pStyle w:val="BodyText"/>
-        <w:rPr>
-          <w:rFonts w:ascii="Calibri"/>
-          <w:b/>
-          <w:sz w:val="20"/>
-        </w:rPr>
-      </w:pPr>
-    </w:p>
-    <w:p>
-      <w:pPr>
-        <w:pStyle w:val="BodyText"/>
-        <w:rPr>
-          <w:rFonts w:ascii="Calibri"/>
-          <w:b/>
-          <w:sz w:val="20"/>
-        </w:rPr>
-      </w:pPr>
-    </w:p>
-    <w:p>
-      <w:pPr>
-        <w:pStyle w:val="BodyText"/>
-        <w:rPr>
-          <w:rFonts w:ascii="Calibri"/>
-          <w:b/>
-          <w:sz w:val="20"/>
-        </w:rPr>
-      </w:pPr>
-    </w:p>
-    <w:p>
-      <w:pPr>
-        <w:pStyle w:val="BodyText"/>
-        <w:rPr>
-          <w:rFonts w:ascii="Calibri"/>
-          <w:b/>
-          <w:sz w:val="20"/>
-        </w:rPr>
-      </w:pPr>
-    </w:p>
-    <w:p>
-      <w:pPr>
-        <w:pStyle w:val="BodyText"/>
-        <w:rPr>
-          <w:rFonts w:ascii="Calibri"/>
-          <w:b/>
-          <w:sz w:val="20"/>
-        </w:rPr>
-      </w:pPr>
-    </w:p>
-    <w:p>
-      <w:pPr>
-        <w:pStyle w:val="BodyText"/>
-        <w:rPr>
-          <w:rFonts w:ascii="Calibri"/>
-          <w:b/>
-          <w:sz w:val="20"/>
-        </w:rPr>
-      </w:pPr>
-    </w:p>
-    <w:p>
-      <w:pPr>
-        <w:pStyle w:val="BodyText"/>
-        <w:rPr>
-          <w:rFonts w:ascii="Calibri"/>
-          <w:b/>
-          <w:sz w:val="20"/>
-        </w:rPr>
-      </w:pPr>
-    </w:p>
-    <w:p>
-      <w:pPr>
-        <w:pStyle w:val="BodyText"/>
-        <w:rPr>
-          <w:rFonts w:ascii="Calibri"/>
-          <w:b/>
-          <w:sz w:val="20"/>
-        </w:rPr>
-      </w:pPr>
-    </w:p>
-    <w:p>
-      <w:pPr>
-        <w:pStyle w:val="BodyText"/>
-        <w:rPr>
-          <w:rFonts w:ascii="Calibri"/>
-          <w:b/>
-          <w:sz w:val="20"/>
-        </w:rPr>
-      </w:pPr>
-    </w:p>
-    <w:p>
-      <w:pPr>
-        <w:pStyle w:val="BodyText"/>
-        <w:rPr>
-          <w:rFonts w:ascii="Calibri"/>
-          <w:b/>
-          <w:sz w:val="20"/>
-        </w:rPr>
-      </w:pPr>
-    </w:p>
-    <w:p>
-      <w:pPr>
-        <w:pStyle w:val="BodyText"/>
-        <w:rPr>
-          <w:rFonts w:ascii="Calibri"/>
-          <w:b/>
-          <w:sz w:val="20"/>
-        </w:rPr>
-      </w:pPr>
-    </w:p>
-    <w:p>
-      <w:pPr>
-        <w:pStyle w:val="BodyText"/>
-        <w:rPr>
-          <w:rFonts w:ascii="Calibri"/>
-          <w:b/>
-          <w:sz w:val="20"/>
-        </w:rPr>
-      </w:pPr>
-    </w:p>
-    <w:p>
-      <w:pPr>
-        <w:pStyle w:val="BodyText"/>
-        <w:rPr>
-          <w:rFonts w:ascii="Calibri"/>
-          <w:b/>
-          <w:sz w:val="20"/>
-        </w:rPr>
-      </w:pPr>
-    </w:p>
-    <w:p>
-      <w:pPr>
-        <w:pStyle w:val="BodyText"/>
-        <w:rPr>
-          <w:rFonts w:ascii="Calibri"/>
-          <w:b/>
-          <w:sz w:val="20"/>
-        </w:rPr>
-      </w:pPr>
-    </w:p>
-    <w:p>
-      <w:pPr>
-        <w:pStyle w:val="BodyText"/>
-        <w:rPr>
-          <w:rFonts w:ascii="Calibri"/>
-          <w:b/>
-          <w:sz w:val="20"/>
-        </w:rPr>
-      </w:pPr>
-    </w:p>
-    <w:p>
-      <w:pPr>
-        <w:pStyle w:val="BodyText"/>
-        <w:rPr>
-          <w:rFonts w:ascii="Calibri"/>
-          <w:b/>
-          <w:sz w:val="20"/>
-        </w:rPr>
-      </w:pPr>
-    </w:p>
-    <w:p>
-      <w:pPr>
-        <w:pStyle w:val="BodyText"/>
-        <w:rPr>
-          <w:rFonts w:ascii="Calibri"/>
-          <w:b/>
-          <w:sz w:val="20"/>
-        </w:rPr>
-      </w:pPr>
-    </w:p>
-    <w:p>
-      <w:pPr>
-        <w:pStyle w:val="BodyText"/>
+        <w:pStyle w:val="a3"/>
+        <w:rPr>
+          <w:rFonts w:ascii="Calibri"/>
+          <w:b/>
+          <w:sz w:val="20"/>
+        </w:rPr>
+      </w:pPr>
+    </w:p>
+    <w:p>
+      <w:pPr>
+        <w:pStyle w:val="a3"/>
+        <w:rPr>
+          <w:rFonts w:ascii="Calibri"/>
+          <w:b/>
+          <w:sz w:val="20"/>
+        </w:rPr>
+      </w:pPr>
+    </w:p>
+    <w:p>
+      <w:pPr>
+        <w:pStyle w:val="a3"/>
+        <w:rPr>
+          <w:rFonts w:ascii="Calibri"/>
+          <w:b/>
+          <w:sz w:val="20"/>
+        </w:rPr>
+      </w:pPr>
+    </w:p>
+    <w:p>
+      <w:pPr>
+        <w:pStyle w:val="a3"/>
+        <w:rPr>
+          <w:rFonts w:ascii="Calibri"/>
+          <w:b/>
+          <w:sz w:val="20"/>
+        </w:rPr>
+      </w:pPr>
+    </w:p>
+    <w:p>
+      <w:pPr>
+        <w:pStyle w:val="a3"/>
+        <w:rPr>
+          <w:rFonts w:ascii="Calibri"/>
+          <w:b/>
+          <w:sz w:val="20"/>
+        </w:rPr>
+      </w:pPr>
+    </w:p>
+    <w:p>
+      <w:pPr>
+        <w:pStyle w:val="a3"/>
+        <w:rPr>
+          <w:rFonts w:ascii="Calibri"/>
+          <w:b/>
+          <w:sz w:val="20"/>
+        </w:rPr>
+      </w:pPr>
+    </w:p>
+    <w:p>
+      <w:pPr>
+        <w:pStyle w:val="a3"/>
+        <w:rPr>
+          <w:rFonts w:ascii="Calibri"/>
+          <w:b/>
+          <w:sz w:val="20"/>
+        </w:rPr>
+      </w:pPr>
+    </w:p>
+    <w:p>
+      <w:pPr>
+        <w:pStyle w:val="a3"/>
+        <w:rPr>
+          <w:rFonts w:ascii="Calibri"/>
+          <w:b/>
+          <w:sz w:val="20"/>
+        </w:rPr>
+      </w:pPr>
+    </w:p>
+    <w:p>
+      <w:pPr>
+        <w:pStyle w:val="a3"/>
+        <w:rPr>
+          <w:rFonts w:ascii="Calibri"/>
+          <w:b/>
+          <w:sz w:val="20"/>
+        </w:rPr>
+      </w:pPr>
+    </w:p>
+    <w:p>
+      <w:pPr>
+        <w:pStyle w:val="a3"/>
+        <w:rPr>
+          <w:rFonts w:ascii="Calibri"/>
+          <w:b/>
+          <w:sz w:val="20"/>
+        </w:rPr>
+      </w:pPr>
+    </w:p>
+    <w:p>
+      <w:pPr>
+        <w:pStyle w:val="a3"/>
+        <w:rPr>
+          <w:rFonts w:ascii="Calibri"/>
+          <w:b/>
+          <w:sz w:val="20"/>
+        </w:rPr>
+      </w:pPr>
+    </w:p>
+    <w:p>
+      <w:pPr>
+        <w:pStyle w:val="a3"/>
+        <w:rPr>
+          <w:rFonts w:ascii="Calibri"/>
+          <w:b/>
+          <w:sz w:val="20"/>
+        </w:rPr>
+      </w:pPr>
+    </w:p>
+    <w:p>
+      <w:pPr>
+        <w:pStyle w:val="a3"/>
+        <w:rPr>
+          <w:rFonts w:ascii="Calibri"/>
+          <w:b/>
+          <w:sz w:val="20"/>
+        </w:rPr>
+      </w:pPr>
+    </w:p>
+    <w:p>
+      <w:pPr>
+        <w:pStyle w:val="a3"/>
+        <w:rPr>
+          <w:rFonts w:ascii="Calibri"/>
+          <w:b/>
+          <w:sz w:val="20"/>
+        </w:rPr>
+      </w:pPr>
+    </w:p>
+    <w:p>
+      <w:pPr>
+        <w:pStyle w:val="a3"/>
+        <w:rPr>
+          <w:rFonts w:ascii="Calibri"/>
+          <w:b/>
+          <w:sz w:val="20"/>
+        </w:rPr>
+      </w:pPr>
+    </w:p>
+    <w:p>
+      <w:pPr>
+        <w:pStyle w:val="a3"/>
+        <w:rPr>
+          <w:rFonts w:ascii="Calibri"/>
+          <w:b/>
+          <w:sz w:val="20"/>
+        </w:rPr>
+      </w:pPr>
+    </w:p>
+    <w:p>
+      <w:pPr>
+        <w:pStyle w:val="a3"/>
+        <w:rPr>
+          <w:rFonts w:ascii="Calibri"/>
+          <w:b/>
+          <w:sz w:val="20"/>
+        </w:rPr>
+      </w:pPr>
+    </w:p>
+    <w:p>
+      <w:pPr>
+        <w:pStyle w:val="a3"/>
+        <w:rPr>
+          <w:rFonts w:ascii="Calibri"/>
+          <w:b/>
+          <w:sz w:val="20"/>
+        </w:rPr>
+      </w:pPr>
+    </w:p>
+    <w:p>
+      <w:pPr>
+        <w:pStyle w:val="a3"/>
+        <w:rPr>
+          <w:rFonts w:ascii="Calibri"/>
+          <w:b/>
+          <w:sz w:val="20"/>
+        </w:rPr>
+      </w:pPr>
+    </w:p>
+    <w:p>
+      <w:pPr>
+        <w:pStyle w:val="a3"/>
+        <w:rPr>
+          <w:rFonts w:ascii="Calibri"/>
+          <w:b/>
+          <w:sz w:val="20"/>
+        </w:rPr>
+      </w:pPr>
+    </w:p>
+    <w:p>
+      <w:pPr>
+        <w:pStyle w:val="a3"/>
+        <w:rPr>
+          <w:rFonts w:ascii="Calibri"/>
+          <w:b/>
+          <w:sz w:val="20"/>
+        </w:rPr>
+      </w:pPr>
+    </w:p>
+    <w:p>
+      <w:pPr>
+        <w:pStyle w:val="a3"/>
+        <w:rPr>
+          <w:rFonts w:ascii="Calibri"/>
+          <w:b/>
+          <w:sz w:val="20"/>
+        </w:rPr>
+      </w:pPr>
+    </w:p>
+    <w:p>
+      <w:pPr>
+        <w:pStyle w:val="a3"/>
+        <w:rPr>
+          <w:rFonts w:ascii="Calibri"/>
+          <w:b/>
+          <w:sz w:val="20"/>
+        </w:rPr>
+      </w:pPr>
+    </w:p>
+    <w:p>
+      <w:pPr>
+        <w:pStyle w:val="a3"/>
+        <w:rPr>
+          <w:rFonts w:ascii="Calibri"/>
+          <w:b/>
+          <w:sz w:val="20"/>
+        </w:rPr>
+      </w:pPr>
+    </w:p>
+    <w:p>
+      <w:pPr>
+        <w:pStyle w:val="a3"/>
+        <w:rPr>
+          <w:rFonts w:ascii="Calibri"/>
+          <w:b/>
+          <w:sz w:val="20"/>
+        </w:rPr>
+      </w:pPr>
+    </w:p>
+    <w:p>
+      <w:pPr>
+        <w:pStyle w:val="a3"/>
+        <w:rPr>
+          <w:rFonts w:ascii="Calibri"/>
+          <w:b/>
+          <w:sz w:val="20"/>
+        </w:rPr>
+      </w:pPr>
+    </w:p>
+    <w:p>
+      <w:pPr>
+        <w:pStyle w:val="a3"/>
+        <w:rPr>
+          <w:rFonts w:ascii="Calibri"/>
+          <w:b/>
+          <w:sz w:val="20"/>
+        </w:rPr>
+      </w:pPr>
+    </w:p>
+    <w:p>
+      <w:pPr>
+        <w:pStyle w:val="a3"/>
+        <w:rPr>
+          <w:rFonts w:ascii="Calibri"/>
+          <w:b/>
+          <w:sz w:val="20"/>
+        </w:rPr>
+      </w:pPr>
+    </w:p>
+    <w:p>
+      <w:pPr>
+        <w:pStyle w:val="a3"/>
+        <w:rPr>
+          <w:rFonts w:ascii="Calibri"/>
+          <w:b/>
+          <w:sz w:val="20"/>
+        </w:rPr>
+      </w:pPr>
+    </w:p>
+    <w:p>
+      <w:pPr>
+        <w:pStyle w:val="a3"/>
         <w:spacing w:before="11"/>
         <w:rPr>
           <w:rFonts w:ascii="Calibri"/>
@@ -4285,18 +4494,20 @@
     <w:p>
       <w:pPr>
         <w:spacing w:before="27"/>
-        <w:ind w:left="1336" w:right="0" w:firstLine="0"/>
-        <w:jc w:val="left"/>
-        <w:rPr>
-          <w:rFonts w:ascii="Calibri"/>
-          <w:b/>
-          <w:sz w:val="36"/>
-        </w:rPr>
-      </w:pPr>
-      <w:r>
-        <w:rPr/>
+        <w:ind w:left="1336"/>
+        <w:rPr>
+          <w:rFonts w:ascii="Calibri"/>
+          <w:b/>
+          <w:sz w:val="36"/>
+        </w:rPr>
+      </w:pPr>
+      <w:r>
+        <w:rPr>
+          <w:noProof/>
+          <w:lang w:eastAsia="uk-UA"/>
+        </w:rPr>
         <w:drawing>
-          <wp:anchor distT="0" distB="0" distL="0" distR="0" allowOverlap="1" layoutInCell="1" locked="0" behindDoc="0" simplePos="0" relativeHeight="15731712">
+          <wp:anchor distT="0" distB="0" distL="0" distR="0" simplePos="0" relativeHeight="15731712" behindDoc="0" locked="0" layoutInCell="1" allowOverlap="1">
             <wp:simplePos x="0" y="0"/>
             <wp:positionH relativeFrom="page">
               <wp:posOffset>899794</wp:posOffset>
@@ -4309,17 +4520,17 @@
             <wp:wrapNone/>
             <wp:docPr id="13" name="image7.png"/>
             <wp:cNvGraphicFramePr>
-              <a:graphicFrameLocks noChangeAspect="1"/>
+              <a:graphicFrameLocks xmlns:a="http://schemas.openxmlformats.org/drawingml/2006/main" noChangeAspect="1"/>
             </wp:cNvGraphicFramePr>
-            <a:graphic>
+            <a:graphic xmlns:a="http://schemas.openxmlformats.org/drawingml/2006/main">
               <a:graphicData uri="http://schemas.openxmlformats.org/drawingml/2006/picture">
-                <pic:pic>
+                <pic:pic xmlns:pic="http://schemas.openxmlformats.org/drawingml/2006/picture">
                   <pic:nvPicPr>
                     <pic:cNvPr id="14" name="image7.png"/>
                     <pic:cNvPicPr/>
                   </pic:nvPicPr>
                   <pic:blipFill>
-                    <a:blip r:embed="rId12" cstate="print"/>
+                    <a:blip r:embed="rId14" cstate="print"/>
                     <a:stretch>
                       <a:fillRect/>
                     </a:stretch>
@@ -4340,9 +4551,12 @@
         </w:drawing>
       </w:r>
       <w:r>
-        <w:rPr/>
+        <w:rPr>
+          <w:noProof/>
+          <w:lang w:eastAsia="uk-UA"/>
+        </w:rPr>
         <w:drawing>
-          <wp:anchor distT="0" distB="0" distL="0" distR="0" allowOverlap="1" layoutInCell="1" locked="0" behindDoc="0" simplePos="0" relativeHeight="15732224">
+          <wp:anchor distT="0" distB="0" distL="0" distR="0" simplePos="0" relativeHeight="15732224" behindDoc="0" locked="0" layoutInCell="1" allowOverlap="1">
             <wp:simplePos x="0" y="0"/>
             <wp:positionH relativeFrom="page">
               <wp:posOffset>4884420</wp:posOffset>
@@ -4355,17 +4569,17 @@
             <wp:wrapNone/>
             <wp:docPr id="15" name="image8.png"/>
             <wp:cNvGraphicFramePr>
-              <a:graphicFrameLocks noChangeAspect="1"/>
+              <a:graphicFrameLocks xmlns:a="http://schemas.openxmlformats.org/drawingml/2006/main" noChangeAspect="1"/>
             </wp:cNvGraphicFramePr>
-            <a:graphic>
+            <a:graphic xmlns:a="http://schemas.openxmlformats.org/drawingml/2006/main">
               <a:graphicData uri="http://schemas.openxmlformats.org/drawingml/2006/picture">
-                <pic:pic>
+                <pic:pic xmlns:pic="http://schemas.openxmlformats.org/drawingml/2006/picture">
                   <pic:nvPicPr>
                     <pic:cNvPr id="16" name="image8.png"/>
                     <pic:cNvPicPr/>
                   </pic:nvPicPr>
                   <pic:blipFill>
-                    <a:blip r:embed="rId13" cstate="print"/>
+                    <a:blip r:embed="rId15" cstate="print"/>
                     <a:stretch>
                       <a:fillRect/>
                     </a:stretch>
@@ -4385,6 +4599,7 @@
           </wp:anchor>
         </w:drawing>
       </w:r>
+      <w:proofErr w:type="spellStart"/>
       <w:r>
         <w:rPr>
           <w:rFonts w:ascii="Calibri"/>
@@ -4393,6 +4608,7 @@
         </w:rPr>
         <w:t>Task</w:t>
       </w:r>
+      <w:proofErr w:type="spellEnd"/>
       <w:r>
         <w:rPr>
           <w:rFonts w:ascii="Calibri"/>
@@ -4400,7 +4616,7 @@
           <w:spacing w:val="-3"/>
           <w:sz w:val="36"/>
         </w:rPr>
-        <w:t> </w:t>
+        <w:t xml:space="preserve"> </w:t>
       </w:r>
       <w:r>
         <w:rPr>
@@ -4417,7 +4633,7 @@
           <w:spacing w:val="-2"/>
           <w:sz w:val="36"/>
         </w:rPr>
-        <w:t> </w:t>
+        <w:t xml:space="preserve"> </w:t>
       </w:r>
       <w:r>
         <w:rPr>
@@ -4434,15 +4650,25 @@
           <w:spacing w:val="-2"/>
           <w:sz w:val="36"/>
         </w:rPr>
-        <w:t> </w:t>
-      </w:r>
-      <w:r>
-        <w:rPr>
-          <w:rFonts w:ascii="Calibri"/>
-          <w:b/>
-          <w:sz w:val="36"/>
-        </w:rPr>
-        <w:t>Lab#</w:t>
+        <w:t xml:space="preserve"> </w:t>
+      </w:r>
+      <w:proofErr w:type="spellStart"/>
+      <w:r>
+        <w:rPr>
+          <w:rFonts w:ascii="Calibri"/>
+          <w:b/>
+          <w:sz w:val="36"/>
+        </w:rPr>
+        <w:t>Lab</w:t>
+      </w:r>
+      <w:proofErr w:type="spellEnd"/>
+      <w:r>
+        <w:rPr>
+          <w:rFonts w:ascii="Calibri"/>
+          <w:b/>
+          <w:sz w:val="36"/>
+        </w:rPr>
+        <w:t>#</w:t>
       </w:r>
       <w:r>
         <w:rPr>
@@ -4451,15 +4677,25 @@
           <w:spacing w:val="-3"/>
           <w:sz w:val="36"/>
         </w:rPr>
-        <w:t> </w:t>
-      </w:r>
-      <w:r>
-        <w:rPr>
-          <w:rFonts w:ascii="Calibri"/>
-          <w:b/>
-          <w:sz w:val="36"/>
-        </w:rPr>
-        <w:t>programming:</w:t>
+        <w:t xml:space="preserve"> </w:t>
+      </w:r>
+      <w:proofErr w:type="spellStart"/>
+      <w:r>
+        <w:rPr>
+          <w:rFonts w:ascii="Calibri"/>
+          <w:b/>
+          <w:sz w:val="36"/>
+        </w:rPr>
+        <w:t>programming</w:t>
+      </w:r>
+      <w:proofErr w:type="spellEnd"/>
+      <w:r>
+        <w:rPr>
+          <w:rFonts w:ascii="Calibri"/>
+          <w:b/>
+          <w:sz w:val="36"/>
+        </w:rPr>
+        <w:t>:</w:t>
       </w:r>
       <w:r>
         <w:rPr>
@@ -4468,8 +4704,9 @@
           <w:spacing w:val="-1"/>
           <w:sz w:val="36"/>
         </w:rPr>
-        <w:t> </w:t>
-      </w:r>
+        <w:t xml:space="preserve"> </w:t>
+      </w:r>
+      <w:proofErr w:type="spellStart"/>
       <w:r>
         <w:rPr>
           <w:rFonts w:ascii="Calibri"/>
@@ -4478,6 +4715,7 @@
         </w:rPr>
         <w:t>Algotester</w:t>
       </w:r>
+      <w:proofErr w:type="spellEnd"/>
       <w:r>
         <w:rPr>
           <w:rFonts w:ascii="Calibri"/>
@@ -4485,8 +4723,9 @@
           <w:spacing w:val="-1"/>
           <w:sz w:val="36"/>
         </w:rPr>
-        <w:t> </w:t>
-      </w:r>
+        <w:t xml:space="preserve"> </w:t>
+      </w:r>
+      <w:proofErr w:type="spellStart"/>
       <w:r>
         <w:rPr>
           <w:rFonts w:ascii="Calibri"/>
@@ -4495,6 +4734,7 @@
         </w:rPr>
         <w:t>Lab</w:t>
       </w:r>
+      <w:proofErr w:type="spellEnd"/>
       <w:r>
         <w:rPr>
           <w:rFonts w:ascii="Calibri"/>
@@ -4502,7 +4742,7 @@
           <w:spacing w:val="-4"/>
           <w:sz w:val="36"/>
         </w:rPr>
-        <w:t> </w:t>
+        <w:t xml:space="preserve"> </w:t>
       </w:r>
       <w:r>
         <w:rPr>
@@ -4519,8 +4759,9 @@
           <w:spacing w:val="-2"/>
           <w:sz w:val="36"/>
         </w:rPr>
-        <w:t> </w:t>
-      </w:r>
+        <w:t xml:space="preserve"> </w:t>
+      </w:r>
+      <w:proofErr w:type="spellStart"/>
       <w:r>
         <w:rPr>
           <w:rFonts w:ascii="Calibri"/>
@@ -4529,6 +4770,7 @@
         </w:rPr>
         <w:t>Task</w:t>
       </w:r>
+      <w:proofErr w:type="spellEnd"/>
       <w:r>
         <w:rPr>
           <w:rFonts w:ascii="Calibri"/>
@@ -4536,7 +4778,7 @@
           <w:spacing w:val="3"/>
           <w:sz w:val="36"/>
         </w:rPr>
-        <w:t> </w:t>
+        <w:t xml:space="preserve"> </w:t>
       </w:r>
       <w:r>
         <w:rPr>
@@ -4553,7 +4795,7 @@
           <w:spacing w:val="-2"/>
           <w:sz w:val="36"/>
         </w:rPr>
-        <w:t> </w:t>
+        <w:t xml:space="preserve"> </w:t>
       </w:r>
       <w:r>
         <w:rPr>
@@ -4570,40 +4812,50 @@
           <w:spacing w:val="-2"/>
           <w:sz w:val="36"/>
         </w:rPr>
-        <w:t> </w:t>
-      </w:r>
-      <w:r>
-        <w:rPr>
-          <w:rFonts w:ascii="Calibri"/>
-          <w:b/>
-          <w:sz w:val="36"/>
-        </w:rPr>
-        <w:t>minutes]</w:t>
-      </w:r>
-    </w:p>
-    <w:p>
-      <w:pPr>
-        <w:pStyle w:val="BodyText"/>
-        <w:rPr>
-          <w:rFonts w:ascii="Calibri"/>
-          <w:b/>
-          <w:sz w:val="20"/>
-        </w:rPr>
-      </w:pPr>
-    </w:p>
-    <w:p>
-      <w:pPr>
-        <w:pStyle w:val="BodyText"/>
-        <w:rPr>
-          <w:rFonts w:ascii="Calibri"/>
-          <w:b/>
-          <w:sz w:val="20"/>
-        </w:rPr>
-      </w:pPr>
-    </w:p>
-    <w:p>
-      <w:pPr>
-        <w:pStyle w:val="BodyText"/>
+        <w:t xml:space="preserve"> </w:t>
+      </w:r>
+      <w:proofErr w:type="spellStart"/>
+      <w:r>
+        <w:rPr>
+          <w:rFonts w:ascii="Calibri"/>
+          <w:b/>
+          <w:sz w:val="36"/>
+        </w:rPr>
+        <w:t>minutes</w:t>
+      </w:r>
+      <w:proofErr w:type="spellEnd"/>
+      <w:r>
+        <w:rPr>
+          <w:rFonts w:ascii="Calibri"/>
+          <w:b/>
+          <w:sz w:val="36"/>
+        </w:rPr>
+        <w:t>]</w:t>
+      </w:r>
+    </w:p>
+    <w:p>
+      <w:pPr>
+        <w:pStyle w:val="a3"/>
+        <w:rPr>
+          <w:rFonts w:ascii="Calibri"/>
+          <w:b/>
+          <w:sz w:val="20"/>
+        </w:rPr>
+      </w:pPr>
+    </w:p>
+    <w:p>
+      <w:pPr>
+        <w:pStyle w:val="a3"/>
+        <w:rPr>
+          <w:rFonts w:ascii="Calibri"/>
+          <w:b/>
+          <w:sz w:val="20"/>
+        </w:rPr>
+      </w:pPr>
+    </w:p>
+    <w:p>
+      <w:pPr>
+        <w:pStyle w:val="a3"/>
         <w:spacing w:before="6"/>
         <w:rPr>
           <w:rFonts w:ascii="Calibri"/>
@@ -4612,9 +4864,12 @@
         </w:rPr>
       </w:pPr>
       <w:r>
-        <w:rPr/>
+        <w:rPr>
+          <w:noProof/>
+          <w:lang w:eastAsia="uk-UA"/>
+        </w:rPr>
         <w:drawing>
-          <wp:anchor distT="0" distB="0" distL="0" distR="0" allowOverlap="1" layoutInCell="1" locked="0" behindDoc="0" simplePos="0" relativeHeight="4">
+          <wp:anchor distT="0" distB="0" distL="0" distR="0" simplePos="0" relativeHeight="4" behindDoc="0" locked="0" layoutInCell="1" allowOverlap="1">
             <wp:simplePos x="0" y="0"/>
             <wp:positionH relativeFrom="page">
               <wp:posOffset>899794</wp:posOffset>
@@ -4627,17 +4882,17 @@
             <wp:wrapTopAndBottom/>
             <wp:docPr id="17" name="image9.jpeg"/>
             <wp:cNvGraphicFramePr>
-              <a:graphicFrameLocks noChangeAspect="1"/>
+              <a:graphicFrameLocks xmlns:a="http://schemas.openxmlformats.org/drawingml/2006/main" noChangeAspect="1"/>
             </wp:cNvGraphicFramePr>
-            <a:graphic>
+            <a:graphic xmlns:a="http://schemas.openxmlformats.org/drawingml/2006/main">
               <a:graphicData uri="http://schemas.openxmlformats.org/drawingml/2006/picture">
-                <pic:pic>
+                <pic:pic xmlns:pic="http://schemas.openxmlformats.org/drawingml/2006/picture">
                   <pic:nvPicPr>
                     <pic:cNvPr id="18" name="image9.jpeg"/>
                     <pic:cNvPicPr/>
                   </pic:nvPicPr>
                   <pic:blipFill>
-                    <a:blip r:embed="rId14" cstate="print"/>
+                    <a:blip r:embed="rId16" cstate="print"/>
                     <a:stretch>
                       <a:fillRect/>
                     </a:stretch>
@@ -4660,48 +4915,50 @@
     </w:p>
     <w:p>
       <w:pPr>
-        <w:spacing w:after="0"/>
         <w:rPr>
           <w:rFonts w:ascii="Calibri"/>
           <w:sz w:val="18"/>
         </w:rPr>
         <w:sectPr>
           <w:pgSz w:w="11910" w:h="16840"/>
-          <w:pgMar w:top="740" w:bottom="280" w:left="80" w:right="0"/>
+          <w:pgMar w:top="740" w:right="0" w:bottom="280" w:left="80" w:header="708" w:footer="708" w:gutter="0"/>
+          <w:cols w:space="720"/>
         </w:sectPr>
       </w:pPr>
     </w:p>
     <w:p>
       <w:pPr>
-        <w:spacing w:line="240" w:lineRule="auto"/>
-        <w:ind w:left="664" w:right="0" w:firstLine="0"/>
-        <w:rPr>
-          <w:rFonts w:ascii="Calibri"/>
-          <w:sz w:val="20"/>
-        </w:rPr>
-      </w:pPr>
-      <w:r>
-        <w:rPr>
-          <w:rFonts w:ascii="Calibri"/>
-          <w:sz w:val="20"/>
-        </w:rPr>
+        <w:ind w:left="664"/>
+        <w:rPr>
+          <w:rFonts w:ascii="Calibri"/>
+          <w:sz w:val="20"/>
+        </w:rPr>
+      </w:pPr>
+      <w:r>
+        <w:rPr>
+          <w:rFonts w:ascii="Calibri"/>
+          <w:noProof/>
+          <w:sz w:val="20"/>
+          <w:lang w:eastAsia="uk-UA"/>
+        </w:rPr>
+        <w:lastRenderedPageBreak/>
         <w:drawing>
           <wp:inline distT="0" distB="0" distL="0" distR="0">
             <wp:extent cx="3036701" cy="5248275"/>
             <wp:effectExtent l="0" t="0" r="0" b="0"/>
             <wp:docPr id="19" name="image10.png"/>
             <wp:cNvGraphicFramePr>
-              <a:graphicFrameLocks noChangeAspect="1"/>
+              <a:graphicFrameLocks xmlns:a="http://schemas.openxmlformats.org/drawingml/2006/main" noChangeAspect="1"/>
             </wp:cNvGraphicFramePr>
-            <a:graphic>
+            <a:graphic xmlns:a="http://schemas.openxmlformats.org/drawingml/2006/main">
               <a:graphicData uri="http://schemas.openxmlformats.org/drawingml/2006/picture">
-                <pic:pic>
+                <pic:pic xmlns:pic="http://schemas.openxmlformats.org/drawingml/2006/picture">
                   <pic:nvPicPr>
                     <pic:cNvPr id="20" name="image10.png"/>
                     <pic:cNvPicPr/>
                   </pic:nvPicPr>
                   <pic:blipFill>
-                    <a:blip r:embed="rId15" cstate="print"/>
+                    <a:blip r:embed="rId17" cstate="print"/>
                     <a:stretch>
                       <a:fillRect/>
                     </a:stretch>
@@ -4723,23 +4980,19 @@
       </w:r>
       <w:r>
         <w:rPr>
-          <w:rFonts w:ascii="Calibri"/>
-          <w:sz w:val="20"/>
-        </w:rPr>
-      </w:r>
-      <w:r>
-        <w:rPr>
           <w:spacing w:val="147"/>
           <w:sz w:val="20"/>
         </w:rPr>
-        <w:t> </w:t>
-      </w:r>
-      <w:r>
-        <w:rPr>
-          <w:rFonts w:ascii="Calibri"/>
+        <w:t xml:space="preserve"> </w:t>
+      </w:r>
+      <w:r>
+        <w:rPr>
+          <w:rFonts w:ascii="Calibri"/>
+          <w:noProof/>
           <w:spacing w:val="147"/>
           <w:position w:val="55"/>
           <w:sz w:val="20"/>
+          <w:lang w:eastAsia="uk-UA"/>
         </w:rPr>
         <w:drawing>
           <wp:inline distT="0" distB="0" distL="0" distR="0">
@@ -4747,17 +5000,17 @@
             <wp:effectExtent l="0" t="0" r="0" b="0"/>
             <wp:docPr id="21" name="image11.png"/>
             <wp:cNvGraphicFramePr>
-              <a:graphicFrameLocks noChangeAspect="1"/>
+              <a:graphicFrameLocks xmlns:a="http://schemas.openxmlformats.org/drawingml/2006/main" noChangeAspect="1"/>
             </wp:cNvGraphicFramePr>
-            <a:graphic>
+            <a:graphic xmlns:a="http://schemas.openxmlformats.org/drawingml/2006/main">
               <a:graphicData uri="http://schemas.openxmlformats.org/drawingml/2006/picture">
-                <pic:pic>
+                <pic:pic xmlns:pic="http://schemas.openxmlformats.org/drawingml/2006/picture">
                   <pic:nvPicPr>
                     <pic:cNvPr id="22" name="image11.png"/>
                     <pic:cNvPicPr/>
                   </pic:nvPicPr>
                   <pic:blipFill>
-                    <a:blip r:embed="rId16" cstate="print"/>
+                    <a:blip r:embed="rId18" cstate="print"/>
                     <a:stretch>
                       <a:fillRect/>
                     </a:stretch>
@@ -4777,28 +5030,20 @@
           </wp:inline>
         </w:drawing>
       </w:r>
-      <w:r>
-        <w:rPr>
-          <w:rFonts w:ascii="Calibri"/>
-          <w:spacing w:val="147"/>
-          <w:position w:val="55"/>
-          <w:sz w:val="20"/>
-        </w:rPr>
-      </w:r>
-    </w:p>
-    <w:p>
-      <w:pPr>
-        <w:pStyle w:val="BodyText"/>
-        <w:rPr>
-          <w:rFonts w:ascii="Calibri"/>
-          <w:b/>
-          <w:sz w:val="20"/>
-        </w:rPr>
-      </w:pPr>
-    </w:p>
-    <w:p>
-      <w:pPr>
-        <w:pStyle w:val="BodyText"/>
+    </w:p>
+    <w:p>
+      <w:pPr>
+        <w:pStyle w:val="a3"/>
+        <w:rPr>
+          <w:rFonts w:ascii="Calibri"/>
+          <w:b/>
+          <w:sz w:val="20"/>
+        </w:rPr>
+      </w:pPr>
+    </w:p>
+    <w:p>
+      <w:pPr>
+        <w:pStyle w:val="a3"/>
         <w:spacing w:before="9"/>
         <w:rPr>
           <w:rFonts w:ascii="Calibri"/>
@@ -4809,37 +5054,146 @@
     </w:p>
     <w:p>
       <w:pPr>
-        <w:spacing w:line="328" w:lineRule="auto" w:before="27"/>
+        <w:spacing w:before="27" w:line="328" w:lineRule="auto"/>
         <w:ind w:left="1336" w:right="2123" w:firstLine="706"/>
-        <w:jc w:val="left"/>
-        <w:rPr>
-          <w:rFonts w:ascii="Calibri"/>
-          <w:b/>
-          <w:sz w:val="36"/>
-        </w:rPr>
-      </w:pPr>
-      <w:r>
-        <w:rPr/>
+        <w:rPr>
+          <w:rFonts w:ascii="Calibri"/>
+          <w:b/>
+          <w:sz w:val="36"/>
+        </w:rPr>
+      </w:pPr>
+      <w:r>
         <w:pict>
-          <v:group style="position:absolute;margin-left:15.6pt;margin-top:61.561684pt;width:579.6pt;height:320.6pt;mso-position-horizontal-relative:page;mso-position-vertical-relative:paragraph;z-index:15732736" coordorigin="312,1231" coordsize="11592,6412">
-            <v:shape style="position:absolute;left:312;top:1231;width:5472;height:6412" type="#_x0000_t75" stroked="false">
-              <v:imagedata r:id="rId17" o:title=""/>
+          <v:group id="_x0000_s1026" style="position:absolute;left:0;text-align:left;margin-left:15.6pt;margin-top:61.55pt;width:579.6pt;height:320.6pt;z-index:15732736;mso-position-horizontal-relative:page" coordorigin="312,1231" coordsize="11592,6412">
+            <v:shapetype id="_x0000_t75" coordsize="21600,21600" o:spt="75" o:preferrelative="t" path="m@4@5l@4@11@9@11@9@5xe" filled="f" stroked="f">
+              <v:stroke joinstyle="miter"/>
+              <v:formulas>
+                <v:f eqn="if lineDrawn pixelLineWidth 0"/>
+                <v:f eqn="sum @0 1 0"/>
+                <v:f eqn="sum 0 0 @1"/>
+                <v:f eqn="prod @2 1 2"/>
+                <v:f eqn="prod @3 21600 pixelWidth"/>
+                <v:f eqn="prod @3 21600 pixelHeight"/>
+                <v:f eqn="sum @0 0 1"/>
+                <v:f eqn="prod @6 1 2"/>
+                <v:f eqn="prod @7 21600 pixelWidth"/>
+                <v:f eqn="sum @8 21600 0"/>
+                <v:f eqn="prod @7 21600 pixelHeight"/>
+                <v:f eqn="sum @10 21600 0"/>
+              </v:formulas>
+              <v:path o:extrusionok="f" gradientshapeok="t" o:connecttype="rect"/>
+              <o:lock v:ext="edit" aspectratio="t"/>
+            </v:shapetype>
+            <v:shape id="_x0000_s1028" type="#_x0000_t75" style="position:absolute;left:312;top:1231;width:5472;height:6412">
+              <v:imagedata r:id="rId19" o:title=""/>
             </v:shape>
-            <v:shape style="position:absolute;left:5784;top:1231;width:6120;height:5928" type="#_x0000_t75" stroked="false">
-              <v:imagedata r:id="rId18" o:title=""/>
+            <v:shape id="_x0000_s1027" type="#_x0000_t75" style="position:absolute;left:5784;top:1231;width:6120;height:5928">
+              <v:imagedata r:id="rId20" o:title=""/>
             </v:shape>
-            <w10:wrap type="none"/>
+            <w10:wrap anchorx="page"/>
           </v:group>
         </w:pict>
       </w:r>
-      <w:r>
-        <w:rPr>
-          <w:rFonts w:ascii="Calibri"/>
-          <w:b/>
-          <w:sz w:val="36"/>
-        </w:rPr>
-        <w:t>Task 6 - Practice# programming: Class Practice Task</w:t>
-      </w:r>
+      <w:proofErr w:type="spellStart"/>
+      <w:r>
+        <w:rPr>
+          <w:rFonts w:ascii="Calibri"/>
+          <w:b/>
+          <w:sz w:val="36"/>
+        </w:rPr>
+        <w:t>Task</w:t>
+      </w:r>
+      <w:proofErr w:type="spellEnd"/>
+      <w:r>
+        <w:rPr>
+          <w:rFonts w:ascii="Calibri"/>
+          <w:b/>
+          <w:sz w:val="36"/>
+        </w:rPr>
+        <w:t xml:space="preserve"> 6 - </w:t>
+      </w:r>
+      <w:proofErr w:type="spellStart"/>
+      <w:r>
+        <w:rPr>
+          <w:rFonts w:ascii="Calibri"/>
+          <w:b/>
+          <w:sz w:val="36"/>
+        </w:rPr>
+        <w:t>Practice</w:t>
+      </w:r>
+      <w:proofErr w:type="spellEnd"/>
+      <w:r>
+        <w:rPr>
+          <w:rFonts w:ascii="Calibri"/>
+          <w:b/>
+          <w:sz w:val="36"/>
+        </w:rPr>
+        <w:t xml:space="preserve"># </w:t>
+      </w:r>
+      <w:proofErr w:type="spellStart"/>
+      <w:r>
+        <w:rPr>
+          <w:rFonts w:ascii="Calibri"/>
+          <w:b/>
+          <w:sz w:val="36"/>
+        </w:rPr>
+        <w:t>programming</w:t>
+      </w:r>
+      <w:proofErr w:type="spellEnd"/>
+      <w:r>
+        <w:rPr>
+          <w:rFonts w:ascii="Calibri"/>
+          <w:b/>
+          <w:sz w:val="36"/>
+        </w:rPr>
+        <w:t xml:space="preserve">: </w:t>
+      </w:r>
+      <w:proofErr w:type="spellStart"/>
+      <w:r>
+        <w:rPr>
+          <w:rFonts w:ascii="Calibri"/>
+          <w:b/>
+          <w:sz w:val="36"/>
+        </w:rPr>
+        <w:t>Class</w:t>
+      </w:r>
+      <w:proofErr w:type="spellEnd"/>
+      <w:r>
+        <w:rPr>
+          <w:rFonts w:ascii="Calibri"/>
+          <w:b/>
+          <w:sz w:val="36"/>
+        </w:rPr>
+        <w:t xml:space="preserve"> </w:t>
+      </w:r>
+      <w:proofErr w:type="spellStart"/>
+      <w:r>
+        <w:rPr>
+          <w:rFonts w:ascii="Calibri"/>
+          <w:b/>
+          <w:sz w:val="36"/>
+        </w:rPr>
+        <w:t>Practice</w:t>
+      </w:r>
+      <w:proofErr w:type="spellEnd"/>
+      <w:r>
+        <w:rPr>
+          <w:rFonts w:ascii="Calibri"/>
+          <w:b/>
+          <w:sz w:val="36"/>
+        </w:rPr>
+        <w:t xml:space="preserve"> </w:t>
+      </w:r>
+      <w:proofErr w:type="spellStart"/>
+      <w:r>
+        <w:rPr>
+          <w:rFonts w:ascii="Calibri"/>
+          <w:b/>
+          <w:sz w:val="36"/>
+        </w:rPr>
+        <w:t>Task</w:t>
+      </w:r>
+      <w:proofErr w:type="spellEnd"/>
       <w:r>
         <w:rPr>
           <w:rFonts w:ascii="Calibri"/>
@@ -4847,7 +5201,7 @@
           <w:spacing w:val="-79"/>
           <w:sz w:val="36"/>
         </w:rPr>
-        <w:t> </w:t>
+        <w:t xml:space="preserve"> </w:t>
       </w:r>
       <w:r>
         <w:rPr>
@@ -4864,62 +5218,86 @@
           <w:spacing w:val="-1"/>
           <w:sz w:val="36"/>
         </w:rPr>
-        <w:t> </w:t>
-      </w:r>
-      <w:r>
-        <w:rPr>
-          <w:rFonts w:ascii="Calibri"/>
-          <w:b/>
-          <w:sz w:val="36"/>
-        </w:rPr>
-        <w:t>minutes]</w:t>
-      </w:r>
-    </w:p>
-    <w:p>
-      <w:pPr>
-        <w:spacing w:after="0" w:line="328" w:lineRule="auto"/>
-        <w:jc w:val="left"/>
+        <w:t xml:space="preserve"> </w:t>
+      </w:r>
+      <w:proofErr w:type="spellStart"/>
+      <w:r>
+        <w:rPr>
+          <w:rFonts w:ascii="Calibri"/>
+          <w:b/>
+          <w:sz w:val="36"/>
+        </w:rPr>
+        <w:t>minutes</w:t>
+      </w:r>
+      <w:proofErr w:type="spellEnd"/>
+      <w:r>
+        <w:rPr>
+          <w:rFonts w:ascii="Calibri"/>
+          <w:b/>
+          <w:sz w:val="36"/>
+        </w:rPr>
+        <w:t>]</w:t>
+      </w:r>
+    </w:p>
+    <w:p>
+      <w:pPr>
+        <w:spacing w:line="328" w:lineRule="auto"/>
         <w:rPr>
           <w:rFonts w:ascii="Calibri"/>
           <w:sz w:val="36"/>
         </w:rPr>
         <w:sectPr>
           <w:pgSz w:w="11910" w:h="16840"/>
-          <w:pgMar w:top="200" w:bottom="0" w:left="80" w:right="0"/>
+          <w:pgMar w:top="200" w:right="0" w:bottom="0" w:left="80" w:header="708" w:footer="708" w:gutter="0"/>
+          <w:cols w:space="720"/>
         </w:sectPr>
       </w:pPr>
     </w:p>
     <w:p>
       <w:pPr>
-        <w:spacing w:line="240" w:lineRule="auto"/>
-        <w:ind w:left="100" w:right="0" w:firstLine="0"/>
-        <w:rPr>
-          <w:rFonts w:ascii="Calibri"/>
-          <w:sz w:val="20"/>
-        </w:rPr>
-      </w:pPr>
-      <w:r>
-        <w:rPr>
-          <w:rFonts w:ascii="Calibri"/>
-          <w:sz w:val="20"/>
-        </w:rPr>
+        <w:ind w:left="100"/>
+        <w:rPr>
+          <w:rFonts w:ascii="Calibri"/>
+          <w:sz w:val="20"/>
+        </w:rPr>
+      </w:pPr>
+      <w:r>
+        <w:rPr>
+          <w:spacing w:val="145"/>
+          <w:sz w:val="20"/>
+        </w:rPr>
+        <w:lastRenderedPageBreak/>
         <w:drawing>
-          <wp:inline distT="0" distB="0" distL="0" distR="0">
-            <wp:extent cx="3228476" cy="5006340"/>
-            <wp:effectExtent l="0" t="0" r="0" b="0"/>
-            <wp:docPr id="23" name="image14.png"/>
+          <wp:anchor distT="0" distB="0" distL="114300" distR="114300" simplePos="0" relativeHeight="487589888" behindDoc="1" locked="0" layoutInCell="1" allowOverlap="1" wp14:anchorId="0520C5C4" wp14:editId="554FA0FB">
+            <wp:simplePos x="0" y="0"/>
+            <wp:positionH relativeFrom="column">
+              <wp:posOffset>3578225</wp:posOffset>
+            </wp:positionH>
+            <wp:positionV relativeFrom="paragraph">
+              <wp:posOffset>-3175</wp:posOffset>
+            </wp:positionV>
+            <wp:extent cx="3900805" cy="4991100"/>
+            <wp:effectExtent l="0" t="0" r="4445" b="0"/>
+            <wp:wrapTopAndBottom/>
+            <wp:docPr id="6" name="Рисунок 6"/>
             <wp:cNvGraphicFramePr>
-              <a:graphicFrameLocks noChangeAspect="1"/>
+              <a:graphicFrameLocks xmlns:a="http://schemas.openxmlformats.org/drawingml/2006/main" noChangeAspect="1"/>
             </wp:cNvGraphicFramePr>
-            <a:graphic>
+            <a:graphic xmlns:a="http://schemas.openxmlformats.org/drawingml/2006/main">
               <a:graphicData uri="http://schemas.openxmlformats.org/drawingml/2006/picture">
-                <pic:pic>
+                <pic:pic xmlns:pic="http://schemas.openxmlformats.org/drawingml/2006/picture">
                   <pic:nvPicPr>
-                    <pic:cNvPr id="24" name="image14.png"/>
+                    <pic:cNvPr id="0" name=""/>
                     <pic:cNvPicPr/>
                   </pic:nvPicPr>
                   <pic:blipFill>
-                    <a:blip r:embed="rId19" cstate="print"/>
+                    <a:blip r:embed="rId21">
+                      <a:extLst>
+                        <a:ext uri="{28A0092B-C50C-407E-A947-70E740481C1C}">
+                          <a14:useLocalDpi xmlns:a14="http://schemas.microsoft.com/office/drawing/2010/main" val="0"/>
+                        </a:ext>
+                      </a:extLst>
+                    </a:blip>
                     <a:stretch>
                       <a:fillRect/>
                     </a:stretch>
@@ -4927,7 +5305,7 @@
                   <pic:spPr>
                     <a:xfrm>
                       <a:off x="0" y="0"/>
-                      <a:ext cx="3228476" cy="5006340"/>
+                      <a:ext cx="3900805" cy="4991100"/>
                     </a:xfrm>
                     <a:prstGeom prst="rect">
                       <a:avLst/>
@@ -4936,46 +5314,60 @@
                 </pic:pic>
               </a:graphicData>
             </a:graphic>
-          </wp:inline>
+            <wp14:sizeRelH relativeFrom="page">
+              <wp14:pctWidth>0</wp14:pctWidth>
+            </wp14:sizeRelH>
+            <wp14:sizeRelV relativeFrom="page">
+              <wp14:pctHeight>0</wp14:pctHeight>
+            </wp14:sizeRelV>
+          </wp:anchor>
         </w:drawing>
       </w:r>
       <w:r>
         <w:rPr>
-          <w:rFonts w:ascii="Calibri"/>
-          <w:sz w:val="20"/>
-        </w:rPr>
-      </w:r>
-      <w:r>
-        <w:rPr>
           <w:spacing w:val="145"/>
           <w:sz w:val="20"/>
-        </w:rPr>
-        <w:t> </w:t>
-      </w:r>
-      <w:r>
-        <w:rPr>
-          <w:rFonts w:ascii="Calibri"/>
-          <w:spacing w:val="145"/>
-          <w:position w:val="10"/>
-          <w:sz w:val="20"/>
+          <w:lang w:val="en-US"/>
         </w:rPr>
         <w:drawing>
-          <wp:inline distT="0" distB="0" distL="0" distR="0">
-            <wp:extent cx="4036675" cy="4848606"/>
-            <wp:effectExtent l="0" t="0" r="0" b="0"/>
-            <wp:docPr id="25" name="image15.png"/>
+          <wp:anchor distT="0" distB="0" distL="114300" distR="114300" simplePos="0" relativeHeight="487588864" behindDoc="1" locked="0" layoutInCell="1" allowOverlap="1" wp14:anchorId="763F6ADB" wp14:editId="79F34812">
+            <wp:simplePos x="0" y="0"/>
+            <wp:positionH relativeFrom="column">
+              <wp:posOffset>63500</wp:posOffset>
+            </wp:positionH>
+            <wp:positionV relativeFrom="paragraph">
+              <wp:posOffset>-3175</wp:posOffset>
+            </wp:positionV>
+            <wp:extent cx="3630930" cy="4991100"/>
+            <wp:effectExtent l="0" t="0" r="7620" b="0"/>
+            <wp:wrapTight wrapText="bothSides">
+              <wp:wrapPolygon edited="0">
+                <wp:start x="0" y="0"/>
+                <wp:lineTo x="0" y="21518"/>
+                <wp:lineTo x="21532" y="21518"/>
+                <wp:lineTo x="21532" y="0"/>
+                <wp:lineTo x="0" y="0"/>
+              </wp:wrapPolygon>
+            </wp:wrapTight>
+            <wp:docPr id="4" name="Рисунок 4"/>
             <wp:cNvGraphicFramePr>
-              <a:graphicFrameLocks noChangeAspect="1"/>
+              <a:graphicFrameLocks xmlns:a="http://schemas.openxmlformats.org/drawingml/2006/main" noChangeAspect="1"/>
             </wp:cNvGraphicFramePr>
-            <a:graphic>
+            <a:graphic xmlns:a="http://schemas.openxmlformats.org/drawingml/2006/main">
               <a:graphicData uri="http://schemas.openxmlformats.org/drawingml/2006/picture">
-                <pic:pic>
+                <pic:pic xmlns:pic="http://schemas.openxmlformats.org/drawingml/2006/picture">
                   <pic:nvPicPr>
-                    <pic:cNvPr id="26" name="image15.png"/>
+                    <pic:cNvPr id="0" name=""/>
                     <pic:cNvPicPr/>
                   </pic:nvPicPr>
                   <pic:blipFill>
-                    <a:blip r:embed="rId20" cstate="print"/>
+                    <a:blip r:embed="rId22">
+                      <a:extLst>
+                        <a:ext uri="{28A0092B-C50C-407E-A947-70E740481C1C}">
+                          <a14:useLocalDpi xmlns:a14="http://schemas.microsoft.com/office/drawing/2010/main" val="0"/>
+                        </a:ext>
+                      </a:extLst>
+                    </a:blip>
                     <a:stretch>
                       <a:fillRect/>
                     </a:stretch>
@@ -4983,7 +5375,7 @@
                   <pic:spPr>
                     <a:xfrm>
                       <a:off x="0" y="0"/>
-                      <a:ext cx="4036675" cy="4848606"/>
+                      <a:ext cx="3630930" cy="4991100"/>
                     </a:xfrm>
                     <a:prstGeom prst="rect">
                       <a:avLst/>
@@ -4992,21 +5384,26 @@
                 </pic:pic>
               </a:graphicData>
             </a:graphic>
-          </wp:inline>
+            <wp14:sizeRelH relativeFrom="page">
+              <wp14:pctWidth>0</wp14:pctWidth>
+            </wp14:sizeRelH>
+            <wp14:sizeRelV relativeFrom="page">
+              <wp14:pctHeight>0</wp14:pctHeight>
+            </wp14:sizeRelV>
+          </wp:anchor>
         </w:drawing>
       </w:r>
       <w:r>
         <w:rPr>
-          <w:rFonts w:ascii="Calibri"/>
           <w:spacing w:val="145"/>
-          <w:position w:val="10"/>
-          <w:sz w:val="20"/>
-        </w:rPr>
-      </w:r>
-    </w:p>
-    <w:p>
-      <w:pPr>
-        <w:pStyle w:val="BodyText"/>
+          <w:sz w:val="20"/>
+        </w:rPr>
+        <w:t xml:space="preserve"> </w:t>
+      </w:r>
+    </w:p>
+    <w:p>
+      <w:pPr>
+        <w:pStyle w:val="a3"/>
         <w:spacing w:before="4"/>
         <w:rPr>
           <w:rFonts w:ascii="Calibri"/>
@@ -5018,7 +5415,7 @@
     <w:p>
       <w:pPr>
         <w:spacing w:before="27"/>
-        <w:ind w:left="1331" w:right="1575" w:firstLine="0"/>
+        <w:ind w:left="1331" w:right="1575"/>
         <w:jc w:val="center"/>
         <w:rPr>
           <w:rFonts w:ascii="Calibri" w:hAnsi="Calibri"/>
@@ -5026,6 +5423,7 @@
           <w:sz w:val="36"/>
         </w:rPr>
       </w:pPr>
+      <w:proofErr w:type="spellStart"/>
       <w:r>
         <w:rPr>
           <w:rFonts w:ascii="Calibri" w:hAnsi="Calibri"/>
@@ -5034,6 +5432,7 @@
         </w:rPr>
         <w:t>Task</w:t>
       </w:r>
+      <w:proofErr w:type="spellEnd"/>
       <w:r>
         <w:rPr>
           <w:rFonts w:ascii="Calibri" w:hAnsi="Calibri"/>
@@ -5041,7 +5440,7 @@
           <w:spacing w:val="-3"/>
           <w:sz w:val="36"/>
         </w:rPr>
-        <w:t> </w:t>
+        <w:t xml:space="preserve"> </w:t>
       </w:r>
       <w:r>
         <w:rPr>
@@ -5058,7 +5457,7 @@
           <w:spacing w:val="77"/>
           <w:sz w:val="36"/>
         </w:rPr>
-        <w:t> </w:t>
+        <w:t xml:space="preserve"> </w:t>
       </w:r>
       <w:r>
         <w:rPr>
@@ -5075,15 +5474,25 @@
           <w:spacing w:val="-3"/>
           <w:sz w:val="36"/>
         </w:rPr>
-        <w:t> </w:t>
-      </w:r>
-      <w:r>
-        <w:rPr>
-          <w:rFonts w:ascii="Calibri" w:hAnsi="Calibri"/>
-          <w:b/>
-          <w:sz w:val="36"/>
-        </w:rPr>
-        <w:t>Practice#</w:t>
+        <w:t xml:space="preserve"> </w:t>
+      </w:r>
+      <w:proofErr w:type="spellStart"/>
+      <w:r>
+        <w:rPr>
+          <w:rFonts w:ascii="Calibri" w:hAnsi="Calibri"/>
+          <w:b/>
+          <w:sz w:val="36"/>
+        </w:rPr>
+        <w:t>Practice</w:t>
+      </w:r>
+      <w:proofErr w:type="spellEnd"/>
+      <w:r>
+        <w:rPr>
+          <w:rFonts w:ascii="Calibri" w:hAnsi="Calibri"/>
+          <w:b/>
+          <w:sz w:val="36"/>
+        </w:rPr>
+        <w:t>#</w:t>
       </w:r>
       <w:r>
         <w:rPr>
@@ -5092,15 +5501,25 @@
           <w:spacing w:val="-4"/>
           <w:sz w:val="36"/>
         </w:rPr>
-        <w:t> </w:t>
-      </w:r>
-      <w:r>
-        <w:rPr>
-          <w:rFonts w:ascii="Calibri" w:hAnsi="Calibri"/>
-          <w:b/>
-          <w:sz w:val="36"/>
-        </w:rPr>
-        <w:t>programming:</w:t>
+        <w:t xml:space="preserve"> </w:t>
+      </w:r>
+      <w:proofErr w:type="spellStart"/>
+      <w:r>
+        <w:rPr>
+          <w:rFonts w:ascii="Calibri" w:hAnsi="Calibri"/>
+          <w:b/>
+          <w:sz w:val="36"/>
+        </w:rPr>
+        <w:t>programming</w:t>
+      </w:r>
+      <w:proofErr w:type="spellEnd"/>
+      <w:r>
+        <w:rPr>
+          <w:rFonts w:ascii="Calibri" w:hAnsi="Calibri"/>
+          <w:b/>
+          <w:sz w:val="36"/>
+        </w:rPr>
+        <w:t>:</w:t>
       </w:r>
       <w:r>
         <w:rPr>
@@ -5109,8 +5528,9 @@
           <w:spacing w:val="80"/>
           <w:sz w:val="36"/>
         </w:rPr>
-        <w:t> </w:t>
-      </w:r>
+        <w:t xml:space="preserve"> </w:t>
+      </w:r>
+      <w:proofErr w:type="spellStart"/>
       <w:r>
         <w:rPr>
           <w:rFonts w:ascii="Calibri" w:hAnsi="Calibri"/>
@@ -5119,6 +5539,7 @@
         </w:rPr>
         <w:t>Self</w:t>
       </w:r>
+      <w:proofErr w:type="spellEnd"/>
       <w:r>
         <w:rPr>
           <w:rFonts w:ascii="Calibri" w:hAnsi="Calibri"/>
@@ -5126,8 +5547,9 @@
           <w:spacing w:val="-2"/>
           <w:sz w:val="36"/>
         </w:rPr>
-        <w:t> </w:t>
-      </w:r>
+        <w:t xml:space="preserve"> </w:t>
+      </w:r>
+      <w:proofErr w:type="spellStart"/>
       <w:r>
         <w:rPr>
           <w:rFonts w:ascii="Calibri" w:hAnsi="Calibri"/>
@@ -5136,6 +5558,7 @@
         </w:rPr>
         <w:t>Practice</w:t>
       </w:r>
+      <w:proofErr w:type="spellEnd"/>
       <w:r>
         <w:rPr>
           <w:rFonts w:ascii="Calibri" w:hAnsi="Calibri"/>
@@ -5143,8 +5566,9 @@
           <w:spacing w:val="-2"/>
           <w:sz w:val="36"/>
         </w:rPr>
-        <w:t> </w:t>
-      </w:r>
+        <w:t xml:space="preserve"> </w:t>
+      </w:r>
+      <w:proofErr w:type="spellStart"/>
       <w:r>
         <w:rPr>
           <w:rFonts w:ascii="Calibri" w:hAnsi="Calibri"/>
@@ -5153,6 +5577,7 @@
         </w:rPr>
         <w:t>Task</w:t>
       </w:r>
+      <w:proofErr w:type="spellEnd"/>
       <w:r>
         <w:rPr>
           <w:rFonts w:ascii="Calibri" w:hAnsi="Calibri"/>
@@ -5160,7 +5585,7 @@
           <w:spacing w:val="-2"/>
           <w:sz w:val="36"/>
         </w:rPr>
-        <w:t> </w:t>
+        <w:t xml:space="preserve"> </w:t>
       </w:r>
       <w:r>
         <w:rPr>
@@ -5177,7 +5602,7 @@
           <w:spacing w:val="-2"/>
           <w:sz w:val="36"/>
         </w:rPr>
-        <w:t> </w:t>
+        <w:t xml:space="preserve"> </w:t>
       </w:r>
       <w:r>
         <w:rPr>
@@ -5187,10 +5612,12 @@
         </w:rPr>
         <w:t>хв]</w:t>
       </w:r>
-    </w:p>
-    <w:p>
-      <w:pPr>
-        <w:pStyle w:val="BodyText"/>
+      <w:bookmarkStart w:id="0" w:name="_GoBack"/>
+      <w:bookmarkEnd w:id="0"/>
+    </w:p>
+    <w:p>
+      <w:pPr>
+        <w:pStyle w:val="a3"/>
         <w:spacing w:before="7"/>
         <w:rPr>
           <w:rFonts w:ascii="Calibri"/>
@@ -5199,9 +5626,12 @@
         </w:rPr>
       </w:pPr>
       <w:r>
-        <w:rPr/>
+        <w:rPr>
+          <w:noProof/>
+          <w:lang w:eastAsia="uk-UA"/>
+        </w:rPr>
         <w:drawing>
-          <wp:anchor distT="0" distB="0" distL="0" distR="0" allowOverlap="1" layoutInCell="1" locked="0" behindDoc="0" simplePos="0" relativeHeight="9">
+          <wp:anchor distT="0" distB="0" distL="0" distR="0" simplePos="0" relativeHeight="9" behindDoc="0" locked="0" layoutInCell="1" allowOverlap="1">
             <wp:simplePos x="0" y="0"/>
             <wp:positionH relativeFrom="page">
               <wp:posOffset>899794</wp:posOffset>
@@ -5214,17 +5644,17 @@
             <wp:wrapTopAndBottom/>
             <wp:docPr id="27" name="image16.jpeg"/>
             <wp:cNvGraphicFramePr>
-              <a:graphicFrameLocks noChangeAspect="1"/>
+              <a:graphicFrameLocks xmlns:a="http://schemas.openxmlformats.org/drawingml/2006/main" noChangeAspect="1"/>
             </wp:cNvGraphicFramePr>
-            <a:graphic>
+            <a:graphic xmlns:a="http://schemas.openxmlformats.org/drawingml/2006/main">
               <a:graphicData uri="http://schemas.openxmlformats.org/drawingml/2006/picture">
-                <pic:pic>
+                <pic:pic xmlns:pic="http://schemas.openxmlformats.org/drawingml/2006/picture">
                   <pic:nvPicPr>
                     <pic:cNvPr id="28" name="image16.jpeg"/>
                     <pic:cNvPicPr/>
                   </pic:nvPicPr>
                   <pic:blipFill>
-                    <a:blip r:embed="rId21" cstate="print"/>
+                    <a:blip r:embed="rId23" cstate="print"/>
                     <a:stretch>
                       <a:fillRect/>
                     </a:stretch>
@@ -5247,20 +5677,20 @@
     </w:p>
     <w:p>
       <w:pPr>
-        <w:spacing w:after="0"/>
         <w:rPr>
           <w:rFonts w:ascii="Calibri"/>
           <w:sz w:val="9"/>
         </w:rPr>
         <w:sectPr>
           <w:pgSz w:w="11910" w:h="16840"/>
-          <w:pgMar w:top="260" w:bottom="280" w:left="80" w:right="0"/>
+          <w:pgMar w:top="260" w:right="0" w:bottom="280" w:left="80" w:header="708" w:footer="708" w:gutter="0"/>
+          <w:cols w:space="720"/>
         </w:sectPr>
       </w:pPr>
     </w:p>
     <w:p>
       <w:pPr>
-        <w:pStyle w:val="BodyText"/>
+        <w:pStyle w:val="a3"/>
         <w:ind w:left="1337"/>
         <w:rPr>
           <w:rFonts w:ascii="Calibri"/>
@@ -5270,25 +5700,28 @@
       <w:r>
         <w:rPr>
           <w:rFonts w:ascii="Calibri"/>
-          <w:sz w:val="20"/>
-        </w:rPr>
+          <w:noProof/>
+          <w:sz w:val="20"/>
+          <w:lang w:eastAsia="uk-UA"/>
+        </w:rPr>
+        <w:lastRenderedPageBreak/>
         <w:drawing>
           <wp:inline distT="0" distB="0" distL="0" distR="0">
             <wp:extent cx="6071948" cy="6065901"/>
             <wp:effectExtent l="0" t="0" r="0" b="0"/>
             <wp:docPr id="29" name="image17.jpeg"/>
             <wp:cNvGraphicFramePr>
-              <a:graphicFrameLocks noChangeAspect="1"/>
+              <a:graphicFrameLocks xmlns:a="http://schemas.openxmlformats.org/drawingml/2006/main" noChangeAspect="1"/>
             </wp:cNvGraphicFramePr>
-            <a:graphic>
+            <a:graphic xmlns:a="http://schemas.openxmlformats.org/drawingml/2006/main">
               <a:graphicData uri="http://schemas.openxmlformats.org/drawingml/2006/picture">
-                <pic:pic>
+                <pic:pic xmlns:pic="http://schemas.openxmlformats.org/drawingml/2006/picture">
                   <pic:nvPicPr>
                     <pic:cNvPr id="30" name="image17.jpeg"/>
                     <pic:cNvPicPr/>
                   </pic:nvPicPr>
                   <pic:blipFill>
-                    <a:blip r:embed="rId22" cstate="print"/>
+                    <a:blip r:embed="rId24" cstate="print"/>
                     <a:stretch>
                       <a:fillRect/>
                     </a:stretch>
@@ -5308,16 +5741,10 @@
           </wp:inline>
         </w:drawing>
       </w:r>
-      <w:r>
-        <w:rPr>
-          <w:rFonts w:ascii="Calibri"/>
-          <w:sz w:val="20"/>
-        </w:rPr>
-      </w:r>
-    </w:p>
-    <w:p>
-      <w:pPr>
-        <w:pStyle w:val="BodyText"/>
+    </w:p>
+    <w:p>
+      <w:pPr>
+        <w:pStyle w:val="a3"/>
         <w:rPr>
           <w:rFonts w:ascii="Calibri"/>
           <w:b/>
@@ -5327,22 +5754,31 @@
     </w:p>
     <w:p>
       <w:pPr>
-        <w:spacing w:line="240" w:lineRule="auto" w:before="27"/>
-        <w:ind w:left="1336" w:right="1107" w:firstLine="0"/>
-        <w:jc w:val="left"/>
-        <w:rPr>
-          <w:rFonts w:ascii="Calibri"/>
-          <w:b/>
-          <w:sz w:val="36"/>
-        </w:rPr>
-      </w:pPr>
-      <w:r>
-        <w:rPr>
-          <w:rFonts w:ascii="Calibri"/>
-          <w:b/>
-          <w:sz w:val="36"/>
-        </w:rPr>
-        <w:t>Task 8</w:t>
+        <w:spacing w:before="27"/>
+        <w:ind w:left="1336" w:right="1107"/>
+        <w:rPr>
+          <w:rFonts w:ascii="Calibri"/>
+          <w:b/>
+          <w:sz w:val="36"/>
+        </w:rPr>
+      </w:pPr>
+      <w:proofErr w:type="spellStart"/>
+      <w:r>
+        <w:rPr>
+          <w:rFonts w:ascii="Calibri"/>
+          <w:b/>
+          <w:sz w:val="36"/>
+        </w:rPr>
+        <w:t>Task</w:t>
+      </w:r>
+      <w:proofErr w:type="spellEnd"/>
+      <w:r>
+        <w:rPr>
+          <w:rFonts w:ascii="Calibri"/>
+          <w:b/>
+          <w:sz w:val="36"/>
+        </w:rPr>
+        <w:t xml:space="preserve"> 8</w:t>
       </w:r>
       <w:r>
         <w:rPr>
@@ -5351,16 +5787,98 @@
           <w:spacing w:val="1"/>
           <w:sz w:val="36"/>
         </w:rPr>
-        <w:t> </w:t>
-      </w:r>
-      <w:r>
-        <w:rPr>
-          <w:rFonts w:ascii="Calibri"/>
-          <w:b/>
-          <w:sz w:val="36"/>
-        </w:rPr>
-        <w:t>- Result Documentation Report and Outcomes</w:t>
-      </w:r>
+        <w:t xml:space="preserve"> </w:t>
+      </w:r>
+      <w:r>
+        <w:rPr>
+          <w:rFonts w:ascii="Calibri"/>
+          <w:b/>
+          <w:sz w:val="36"/>
+        </w:rPr>
+        <w:t xml:space="preserve">- </w:t>
+      </w:r>
+      <w:proofErr w:type="spellStart"/>
+      <w:r>
+        <w:rPr>
+          <w:rFonts w:ascii="Calibri"/>
+          <w:b/>
+          <w:sz w:val="36"/>
+        </w:rPr>
+        <w:t>Result</w:t>
+      </w:r>
+      <w:proofErr w:type="spellEnd"/>
+      <w:r>
+        <w:rPr>
+          <w:rFonts w:ascii="Calibri"/>
+          <w:b/>
+          <w:sz w:val="36"/>
+        </w:rPr>
+        <w:t xml:space="preserve"> </w:t>
+      </w:r>
+      <w:proofErr w:type="spellStart"/>
+      <w:r>
+        <w:rPr>
+          <w:rFonts w:ascii="Calibri"/>
+          <w:b/>
+          <w:sz w:val="36"/>
+        </w:rPr>
+        <w:t>Documentation</w:t>
+      </w:r>
+      <w:proofErr w:type="spellEnd"/>
+      <w:r>
+        <w:rPr>
+          <w:rFonts w:ascii="Calibri"/>
+          <w:b/>
+          <w:sz w:val="36"/>
+        </w:rPr>
+        <w:t xml:space="preserve"> </w:t>
+      </w:r>
+      <w:proofErr w:type="spellStart"/>
+      <w:r>
+        <w:rPr>
+          <w:rFonts w:ascii="Calibri"/>
+          <w:b/>
+          <w:sz w:val="36"/>
+        </w:rPr>
+        <w:t>Report</w:t>
+      </w:r>
+      <w:proofErr w:type="spellEnd"/>
+      <w:r>
+        <w:rPr>
+          <w:rFonts w:ascii="Calibri"/>
+          <w:b/>
+          <w:sz w:val="36"/>
+        </w:rPr>
+        <w:t xml:space="preserve"> </w:t>
+      </w:r>
+      <w:proofErr w:type="spellStart"/>
+      <w:r>
+        <w:rPr>
+          <w:rFonts w:ascii="Calibri"/>
+          <w:b/>
+          <w:sz w:val="36"/>
+        </w:rPr>
+        <w:t>and</w:t>
+      </w:r>
+      <w:proofErr w:type="spellEnd"/>
+      <w:r>
+        <w:rPr>
+          <w:rFonts w:ascii="Calibri"/>
+          <w:b/>
+          <w:sz w:val="36"/>
+        </w:rPr>
+        <w:t xml:space="preserve"> </w:t>
+      </w:r>
+      <w:proofErr w:type="spellStart"/>
+      <w:r>
+        <w:rPr>
+          <w:rFonts w:ascii="Calibri"/>
+          <w:b/>
+          <w:sz w:val="36"/>
+        </w:rPr>
+        <w:t>Outcomes</w:t>
+      </w:r>
+      <w:proofErr w:type="spellEnd"/>
       <w:r>
         <w:rPr>
           <w:rFonts w:ascii="Calibri"/>
@@ -5368,8 +5886,9 @@
           <w:spacing w:val="1"/>
           <w:sz w:val="36"/>
         </w:rPr>
-        <w:t> </w:t>
-      </w:r>
+        <w:t xml:space="preserve"> </w:t>
+      </w:r>
+      <w:proofErr w:type="spellStart"/>
       <w:r>
         <w:rPr>
           <w:rFonts w:ascii="Calibri"/>
@@ -5378,6 +5897,7 @@
         </w:rPr>
         <w:t>Placement</w:t>
       </w:r>
+      <w:proofErr w:type="spellEnd"/>
       <w:r>
         <w:rPr>
           <w:rFonts w:ascii="Calibri"/>
@@ -5385,8 +5905,9 @@
           <w:spacing w:val="-3"/>
           <w:sz w:val="36"/>
         </w:rPr>
-        <w:t> </w:t>
-      </w:r>
+        <w:t xml:space="preserve"> </w:t>
+      </w:r>
+      <w:proofErr w:type="spellStart"/>
       <w:r>
         <w:rPr>
           <w:rFonts w:ascii="Calibri"/>
@@ -5395,6 +5916,7 @@
         </w:rPr>
         <w:t>Activities</w:t>
       </w:r>
+      <w:proofErr w:type="spellEnd"/>
       <w:r>
         <w:rPr>
           <w:rFonts w:ascii="Calibri"/>
@@ -5402,16 +5924,26 @@
           <w:spacing w:val="-3"/>
           <w:sz w:val="36"/>
         </w:rPr>
-        <w:t> </w:t>
-      </w:r>
-      <w:r>
-        <w:rPr>
-          <w:rFonts w:ascii="Calibri"/>
-          <w:b/>
-          <w:sz w:val="36"/>
-        </w:rPr>
-        <w:t>(Docs</w:t>
-      </w:r>
+        <w:t xml:space="preserve"> </w:t>
+      </w:r>
+      <w:r>
+        <w:rPr>
+          <w:rFonts w:ascii="Calibri"/>
+          <w:b/>
+          <w:sz w:val="36"/>
+        </w:rPr>
+        <w:t>(</w:t>
+      </w:r>
+      <w:proofErr w:type="spellStart"/>
+      <w:r>
+        <w:rPr>
+          <w:rFonts w:ascii="Calibri"/>
+          <w:b/>
+          <w:sz w:val="36"/>
+        </w:rPr>
+        <w:t>Docs</w:t>
+      </w:r>
+      <w:proofErr w:type="spellEnd"/>
       <w:r>
         <w:rPr>
           <w:rFonts w:ascii="Calibri"/>
@@ -5419,8 +5951,9 @@
           <w:spacing w:val="-3"/>
           <w:sz w:val="36"/>
         </w:rPr>
-        <w:t> </w:t>
-      </w:r>
+        <w:t xml:space="preserve"> </w:t>
+      </w:r>
+      <w:proofErr w:type="spellStart"/>
       <w:r>
         <w:rPr>
           <w:rFonts w:ascii="Calibri"/>
@@ -5429,6 +5962,7 @@
         </w:rPr>
         <w:t>and</w:t>
       </w:r>
+      <w:proofErr w:type="spellEnd"/>
       <w:r>
         <w:rPr>
           <w:rFonts w:ascii="Calibri"/>
@@ -5436,8 +5970,9 @@
           <w:spacing w:val="-6"/>
           <w:sz w:val="36"/>
         </w:rPr>
-        <w:t> </w:t>
-      </w:r>
+        <w:t xml:space="preserve"> </w:t>
+      </w:r>
+      <w:proofErr w:type="spellStart"/>
       <w:r>
         <w:rPr>
           <w:rFonts w:ascii="Calibri"/>
@@ -5446,6 +5981,7 @@
         </w:rPr>
         <w:t>Programs</w:t>
       </w:r>
+      <w:proofErr w:type="spellEnd"/>
       <w:r>
         <w:rPr>
           <w:rFonts w:ascii="Calibri"/>
@@ -5453,8 +5989,9 @@
           <w:spacing w:val="-3"/>
           <w:sz w:val="36"/>
         </w:rPr>
-        <w:t> </w:t>
-      </w:r>
+        <w:t xml:space="preserve"> </w:t>
+      </w:r>
+      <w:proofErr w:type="spellStart"/>
       <w:r>
         <w:rPr>
           <w:rFonts w:ascii="Calibri"/>
@@ -5463,6 +6000,7 @@
         </w:rPr>
         <w:t>on</w:t>
       </w:r>
+      <w:proofErr w:type="spellEnd"/>
       <w:r>
         <w:rPr>
           <w:rFonts w:ascii="Calibri"/>
@@ -5470,15 +6008,25 @@
           <w:spacing w:val="-5"/>
           <w:sz w:val="36"/>
         </w:rPr>
-        <w:t> </w:t>
-      </w:r>
-      <w:r>
-        <w:rPr>
-          <w:rFonts w:ascii="Calibri"/>
-          <w:b/>
-          <w:sz w:val="36"/>
-        </w:rPr>
-        <w:t>GitHub)</w:t>
+        <w:t xml:space="preserve"> </w:t>
+      </w:r>
+      <w:proofErr w:type="spellStart"/>
+      <w:r>
+        <w:rPr>
+          <w:rFonts w:ascii="Calibri"/>
+          <w:b/>
+          <w:sz w:val="36"/>
+        </w:rPr>
+        <w:t>GitHub</w:t>
+      </w:r>
+      <w:proofErr w:type="spellEnd"/>
+      <w:r>
+        <w:rPr>
+          <w:rFonts w:ascii="Calibri"/>
+          <w:b/>
+          <w:sz w:val="36"/>
+        </w:rPr>
+        <w:t>)</w:t>
       </w:r>
       <w:r>
         <w:rPr>
@@ -5487,7 +6035,7 @@
           <w:spacing w:val="2"/>
           <w:sz w:val="36"/>
         </w:rPr>
-        <w:t> </w:t>
+        <w:t xml:space="preserve"> </w:t>
       </w:r>
       <w:r>
         <w:rPr>
@@ -5504,20 +6052,30 @@
           <w:spacing w:val="-3"/>
           <w:sz w:val="36"/>
         </w:rPr>
-        <w:t> </w:t>
-      </w:r>
-      <w:r>
-        <w:rPr>
-          <w:rFonts w:ascii="Calibri"/>
-          <w:b/>
-          <w:sz w:val="36"/>
-        </w:rPr>
-        <w:t>hour]</w:t>
-      </w:r>
-    </w:p>
-    <w:p>
-      <w:pPr>
-        <w:pStyle w:val="BodyText"/>
+        <w:t xml:space="preserve"> </w:t>
+      </w:r>
+      <w:proofErr w:type="spellStart"/>
+      <w:r>
+        <w:rPr>
+          <w:rFonts w:ascii="Calibri"/>
+          <w:b/>
+          <w:sz w:val="36"/>
+        </w:rPr>
+        <w:t>hour</w:t>
+      </w:r>
+      <w:proofErr w:type="spellEnd"/>
+      <w:r>
+        <w:rPr>
+          <w:rFonts w:ascii="Calibri"/>
+          <w:b/>
+          <w:sz w:val="36"/>
+        </w:rPr>
+        <w:t>]</w:t>
+      </w:r>
+    </w:p>
+    <w:p>
+      <w:pPr>
+        <w:pStyle w:val="a3"/>
         <w:rPr>
           <w:rFonts w:ascii="Calibri"/>
           <w:b/>
@@ -5528,14 +6086,14 @@
     <w:p>
       <w:pPr>
         <w:spacing w:before="319"/>
-        <w:ind w:left="1336" w:right="0" w:firstLine="0"/>
-        <w:jc w:val="left"/>
-        <w:rPr>
-          <w:rFonts w:ascii="Calibri"/>
-          <w:b/>
-          <w:sz w:val="36"/>
-        </w:rPr>
-      </w:pPr>
+        <w:ind w:left="1336"/>
+        <w:rPr>
+          <w:rFonts w:ascii="Calibri"/>
+          <w:b/>
+          <w:sz w:val="36"/>
+        </w:rPr>
+      </w:pPr>
+      <w:proofErr w:type="spellStart"/>
       <w:r>
         <w:rPr>
           <w:rFonts w:ascii="Calibri"/>
@@ -5544,6 +6102,7 @@
         </w:rPr>
         <w:t>Task</w:t>
       </w:r>
+      <w:proofErr w:type="spellEnd"/>
       <w:r>
         <w:rPr>
           <w:rFonts w:ascii="Calibri"/>
@@ -5551,7 +6110,7 @@
           <w:spacing w:val="-3"/>
           <w:sz w:val="36"/>
         </w:rPr>
-        <w:t> </w:t>
+        <w:t xml:space="preserve"> </w:t>
       </w:r>
       <w:r>
         <w:rPr>
@@ -5568,7 +6127,7 @@
           <w:spacing w:val="-2"/>
           <w:sz w:val="36"/>
         </w:rPr>
-        <w:t> </w:t>
+        <w:t xml:space="preserve"> </w:t>
       </w:r>
       <w:r>
         <w:rPr>
@@ -5585,8 +6144,9 @@
           <w:spacing w:val="-2"/>
           <w:sz w:val="36"/>
         </w:rPr>
-        <w:t> </w:t>
-      </w:r>
+        <w:t xml:space="preserve"> </w:t>
+      </w:r>
+      <w:proofErr w:type="spellStart"/>
       <w:r>
         <w:rPr>
           <w:rFonts w:ascii="Calibri"/>
@@ -5595,6 +6155,7 @@
         </w:rPr>
         <w:t>Results</w:t>
       </w:r>
+      <w:proofErr w:type="spellEnd"/>
       <w:r>
         <w:rPr>
           <w:rFonts w:ascii="Calibri"/>
@@ -5602,8 +6163,9 @@
           <w:spacing w:val="-1"/>
           <w:sz w:val="36"/>
         </w:rPr>
-        <w:t> </w:t>
-      </w:r>
+        <w:t xml:space="preserve"> </w:t>
+      </w:r>
+      <w:proofErr w:type="spellStart"/>
       <w:r>
         <w:rPr>
           <w:rFonts w:ascii="Calibri"/>
@@ -5612,6 +6174,7 @@
         </w:rPr>
         <w:t>Evaluation</w:t>
       </w:r>
+      <w:proofErr w:type="spellEnd"/>
       <w:r>
         <w:rPr>
           <w:rFonts w:ascii="Calibri"/>
@@ -5619,8 +6182,9 @@
           <w:spacing w:val="-4"/>
           <w:sz w:val="36"/>
         </w:rPr>
-        <w:t> </w:t>
-      </w:r>
+        <w:t xml:space="preserve"> </w:t>
+      </w:r>
+      <w:proofErr w:type="spellStart"/>
       <w:r>
         <w:rPr>
           <w:rFonts w:ascii="Calibri"/>
@@ -5629,6 +6193,7 @@
         </w:rPr>
         <w:t>and</w:t>
       </w:r>
+      <w:proofErr w:type="spellEnd"/>
       <w:r>
         <w:rPr>
           <w:rFonts w:ascii="Calibri"/>
@@ -5636,35 +6201,72 @@
           <w:spacing w:val="1"/>
           <w:sz w:val="36"/>
         </w:rPr>
-        <w:t> </w:t>
-      </w:r>
-      <w:r>
-        <w:rPr>
-          <w:rFonts w:ascii="Calibri"/>
-          <w:b/>
-          <w:sz w:val="36"/>
-        </w:rPr>
-        <w:t>Release:</w:t>
-      </w:r>
-    </w:p>
-    <w:p>
-      <w:pPr>
-        <w:spacing w:line="240" w:lineRule="auto" w:before="160"/>
-        <w:ind w:left="1336" w:right="1517" w:firstLine="0"/>
-        <w:jc w:val="left"/>
-        <w:rPr>
-          <w:rFonts w:ascii="Calibri" w:hAnsi="Calibri"/>
-          <w:b/>
-          <w:sz w:val="36"/>
-        </w:rPr>
-      </w:pPr>
-      <w:r>
-        <w:rPr>
-          <w:rFonts w:ascii="Calibri" w:hAnsi="Calibri"/>
-          <w:b/>
-          <w:sz w:val="36"/>
-        </w:rPr>
-        <w:t>Meets: розібралися з задачками з ВНС-у та алготестеру, в</w:t>
+        <w:t xml:space="preserve"> </w:t>
+      </w:r>
+      <w:proofErr w:type="spellStart"/>
+      <w:r>
+        <w:rPr>
+          <w:rFonts w:ascii="Calibri"/>
+          <w:b/>
+          <w:sz w:val="36"/>
+        </w:rPr>
+        <w:t>Release</w:t>
+      </w:r>
+      <w:proofErr w:type="spellEnd"/>
+      <w:r>
+        <w:rPr>
+          <w:rFonts w:ascii="Calibri"/>
+          <w:b/>
+          <w:sz w:val="36"/>
+        </w:rPr>
+        <w:t>:</w:t>
+      </w:r>
+    </w:p>
+    <w:p>
+      <w:pPr>
+        <w:spacing w:before="160"/>
+        <w:ind w:left="1336" w:right="1517"/>
+        <w:rPr>
+          <w:rFonts w:ascii="Calibri" w:hAnsi="Calibri"/>
+          <w:b/>
+          <w:sz w:val="36"/>
+        </w:rPr>
+      </w:pPr>
+      <w:proofErr w:type="spellStart"/>
+      <w:r>
+        <w:rPr>
+          <w:rFonts w:ascii="Calibri" w:hAnsi="Calibri"/>
+          <w:b/>
+          <w:sz w:val="36"/>
+        </w:rPr>
+        <w:t>Meets</w:t>
+      </w:r>
+      <w:proofErr w:type="spellEnd"/>
+      <w:r>
+        <w:rPr>
+          <w:rFonts w:ascii="Calibri" w:hAnsi="Calibri"/>
+          <w:b/>
+          <w:sz w:val="36"/>
+        </w:rPr>
+        <w:t xml:space="preserve">: розібралися з задачками з ВНС-у та </w:t>
+      </w:r>
+      <w:proofErr w:type="spellStart"/>
+      <w:r>
+        <w:rPr>
+          <w:rFonts w:ascii="Calibri" w:hAnsi="Calibri"/>
+          <w:b/>
+          <w:sz w:val="36"/>
+        </w:rPr>
+        <w:t>алготестеру</w:t>
+      </w:r>
+      <w:proofErr w:type="spellEnd"/>
+      <w:r>
+        <w:rPr>
+          <w:rFonts w:ascii="Calibri" w:hAnsi="Calibri"/>
+          <w:b/>
+          <w:sz w:val="36"/>
+        </w:rPr>
+        <w:t>, в</w:t>
       </w:r>
       <w:r>
         <w:rPr>
@@ -5673,15 +6275,25 @@
           <w:spacing w:val="-79"/>
           <w:sz w:val="36"/>
         </w:rPr>
-        <w:t> </w:t>
-      </w:r>
-      <w:r>
-        <w:rPr>
-          <w:rFonts w:ascii="Calibri" w:hAnsi="Calibri"/>
-          <w:b/>
-          <w:sz w:val="36"/>
-        </w:rPr>
-        <w:t>Trello замість 4 дошок зробили одну, поспілкувались,</w:t>
+        <w:t xml:space="preserve"> </w:t>
+      </w:r>
+      <w:proofErr w:type="spellStart"/>
+      <w:r>
+        <w:rPr>
+          <w:rFonts w:ascii="Calibri" w:hAnsi="Calibri"/>
+          <w:b/>
+          <w:sz w:val="36"/>
+        </w:rPr>
+        <w:t>Trello</w:t>
+      </w:r>
+      <w:proofErr w:type="spellEnd"/>
+      <w:r>
+        <w:rPr>
+          <w:rFonts w:ascii="Calibri" w:hAnsi="Calibri"/>
+          <w:b/>
+          <w:sz w:val="36"/>
+        </w:rPr>
+        <w:t xml:space="preserve"> замість 4 дошок зробили одну, поспілкувались,</w:t>
       </w:r>
       <w:r>
         <w:rPr>
@@ -5690,7 +6302,7 @@
           <w:spacing w:val="1"/>
           <w:sz w:val="36"/>
         </w:rPr>
-        <w:t> </w:t>
+        <w:t xml:space="preserve"> </w:t>
       </w:r>
       <w:r>
         <w:rPr>
@@ -5707,7 +6319,7 @@
           <w:spacing w:val="-1"/>
           <w:sz w:val="36"/>
         </w:rPr>
-        <w:t> </w:t>
+        <w:t xml:space="preserve"> </w:t>
       </w:r>
       <w:r>
         <w:rPr>
@@ -5720,21 +6332,20 @@
     </w:p>
     <w:p>
       <w:pPr>
-        <w:spacing w:after="0" w:line="240" w:lineRule="auto"/>
-        <w:jc w:val="left"/>
         <w:rPr>
           <w:rFonts w:ascii="Calibri" w:hAnsi="Calibri"/>
           <w:sz w:val="36"/>
         </w:rPr>
         <w:sectPr>
           <w:pgSz w:w="11910" w:h="16840"/>
-          <w:pgMar w:top="1440" w:bottom="280" w:left="80" w:right="0"/>
+          <w:pgMar w:top="1440" w:right="0" w:bottom="280" w:left="80" w:header="708" w:footer="708" w:gutter="0"/>
+          <w:cols w:space="720"/>
         </w:sectPr>
       </w:pPr>
     </w:p>
     <w:p>
       <w:pPr>
-        <w:pStyle w:val="BodyText"/>
+        <w:pStyle w:val="a3"/>
         <w:ind w:left="1337"/>
         <w:rPr>
           <w:rFonts w:ascii="Calibri"/>
@@ -5744,25 +6355,28 @@
       <w:r>
         <w:rPr>
           <w:rFonts w:ascii="Calibri"/>
-          <w:sz w:val="20"/>
-        </w:rPr>
+          <w:noProof/>
+          <w:sz w:val="20"/>
+          <w:lang w:eastAsia="uk-UA"/>
+        </w:rPr>
+        <w:lastRenderedPageBreak/>
         <w:drawing>
           <wp:inline distT="0" distB="0" distL="0" distR="0">
             <wp:extent cx="6126439" cy="3319272"/>
             <wp:effectExtent l="0" t="0" r="0" b="0"/>
             <wp:docPr id="31" name="image18.jpeg"/>
             <wp:cNvGraphicFramePr>
-              <a:graphicFrameLocks noChangeAspect="1"/>
+              <a:graphicFrameLocks xmlns:a="http://schemas.openxmlformats.org/drawingml/2006/main" noChangeAspect="1"/>
             </wp:cNvGraphicFramePr>
-            <a:graphic>
+            <a:graphic xmlns:a="http://schemas.openxmlformats.org/drawingml/2006/main">
               <a:graphicData uri="http://schemas.openxmlformats.org/drawingml/2006/picture">
-                <pic:pic>
+                <pic:pic xmlns:pic="http://schemas.openxmlformats.org/drawingml/2006/picture">
                   <pic:nvPicPr>
                     <pic:cNvPr id="32" name="image18.jpeg"/>
                     <pic:cNvPicPr/>
                   </pic:nvPicPr>
                   <pic:blipFill>
-                    <a:blip r:embed="rId23" cstate="print"/>
+                    <a:blip r:embed="rId25" cstate="print"/>
                     <a:stretch>
                       <a:fillRect/>
                     </a:stretch>
@@ -5782,16 +6396,10 @@
           </wp:inline>
         </w:drawing>
       </w:r>
-      <w:r>
-        <w:rPr>
-          <w:rFonts w:ascii="Calibri"/>
-          <w:sz w:val="20"/>
-        </w:rPr>
-      </w:r>
-    </w:p>
-    <w:p>
-      <w:pPr>
-        <w:pStyle w:val="BodyText"/>
+    </w:p>
+    <w:p>
+      <w:pPr>
+        <w:pStyle w:val="a3"/>
         <w:spacing w:before="4"/>
         <w:rPr>
           <w:rFonts w:ascii="Calibri"/>
@@ -5800,9 +6408,12 @@
         </w:rPr>
       </w:pPr>
       <w:r>
-        <w:rPr/>
+        <w:rPr>
+          <w:noProof/>
+          <w:lang w:eastAsia="uk-UA"/>
+        </w:rPr>
         <w:drawing>
-          <wp:anchor distT="0" distB="0" distL="0" distR="0" allowOverlap="1" layoutInCell="1" locked="0" behindDoc="0" simplePos="0" relativeHeight="10">
+          <wp:anchor distT="0" distB="0" distL="0" distR="0" simplePos="0" relativeHeight="10" behindDoc="0" locked="0" layoutInCell="1" allowOverlap="1">
             <wp:simplePos x="0" y="0"/>
             <wp:positionH relativeFrom="page">
               <wp:posOffset>609600</wp:posOffset>
@@ -5815,17 +6426,17 @@
             <wp:wrapTopAndBottom/>
             <wp:docPr id="33" name="image19.jpeg"/>
             <wp:cNvGraphicFramePr>
-              <a:graphicFrameLocks noChangeAspect="1"/>
+              <a:graphicFrameLocks xmlns:a="http://schemas.openxmlformats.org/drawingml/2006/main" noChangeAspect="1"/>
             </wp:cNvGraphicFramePr>
-            <a:graphic>
+            <a:graphic xmlns:a="http://schemas.openxmlformats.org/drawingml/2006/main">
               <a:graphicData uri="http://schemas.openxmlformats.org/drawingml/2006/picture">
-                <pic:pic>
+                <pic:pic xmlns:pic="http://schemas.openxmlformats.org/drawingml/2006/picture">
                   <pic:nvPicPr>
                     <pic:cNvPr id="34" name="image19.jpeg"/>
                     <pic:cNvPicPr/>
                   </pic:nvPicPr>
                   <pic:blipFill>
-                    <a:blip r:embed="rId24" cstate="print"/>
+                    <a:blip r:embed="rId26" cstate="print"/>
                     <a:stretch>
                       <a:fillRect/>
                     </a:stretch>
@@ -5848,7 +6459,7 @@
     </w:p>
     <w:p>
       <w:pPr>
-        <w:pStyle w:val="BodyText"/>
+        <w:pStyle w:val="a3"/>
         <w:spacing w:before="11"/>
         <w:rPr>
           <w:rFonts w:ascii="Calibri"/>
@@ -5859,7 +6470,7 @@
     </w:p>
     <w:p>
       <w:pPr>
-        <w:pStyle w:val="BodyText"/>
+        <w:pStyle w:val="a3"/>
         <w:ind w:left="5788"/>
         <w:rPr>
           <w:rFonts w:ascii="Calibri"/>
@@ -5869,7 +6480,9 @@
       <w:r>
         <w:rPr>
           <w:rFonts w:ascii="Calibri"/>
-          <w:sz w:val="20"/>
+          <w:noProof/>
+          <w:sz w:val="20"/>
+          <w:lang w:eastAsia="uk-UA"/>
         </w:rPr>
         <w:drawing>
           <wp:inline distT="0" distB="0" distL="0" distR="0">
@@ -5877,17 +6490,17 @@
             <wp:effectExtent l="0" t="0" r="0" b="0"/>
             <wp:docPr id="35" name="image20.jpeg"/>
             <wp:cNvGraphicFramePr>
-              <a:graphicFrameLocks noChangeAspect="1"/>
+              <a:graphicFrameLocks xmlns:a="http://schemas.openxmlformats.org/drawingml/2006/main" noChangeAspect="1"/>
             </wp:cNvGraphicFramePr>
-            <a:graphic>
+            <a:graphic xmlns:a="http://schemas.openxmlformats.org/drawingml/2006/main">
               <a:graphicData uri="http://schemas.openxmlformats.org/drawingml/2006/picture">
-                <pic:pic>
+                <pic:pic xmlns:pic="http://schemas.openxmlformats.org/drawingml/2006/picture">
                   <pic:nvPicPr>
                     <pic:cNvPr id="36" name="image20.jpeg"/>
                     <pic:cNvPicPr/>
                   </pic:nvPicPr>
                   <pic:blipFill>
-                    <a:blip r:embed="rId25" cstate="print"/>
+                    <a:blip r:embed="rId27" cstate="print"/>
                     <a:stretch>
                       <a:fillRect/>
                     </a:stretch>
@@ -5907,46 +6520,50 @@
           </wp:inline>
         </w:drawing>
       </w:r>
-      <w:r>
-        <w:rPr>
-          <w:rFonts w:ascii="Calibri"/>
-          <w:sz w:val="20"/>
-        </w:rPr>
-      </w:r>
-    </w:p>
-    <w:p>
-      <w:pPr>
-        <w:spacing w:after="0"/>
+    </w:p>
+    <w:p>
+      <w:pPr>
         <w:rPr>
           <w:rFonts w:ascii="Calibri"/>
           <w:sz w:val="20"/>
         </w:rPr>
         <w:sectPr>
           <w:pgSz w:w="11910" w:h="16840"/>
-          <w:pgMar w:top="840" w:bottom="0" w:left="80" w:right="0"/>
+          <w:pgMar w:top="840" w:right="0" w:bottom="0" w:left="80" w:header="708" w:footer="708" w:gutter="0"/>
+          <w:cols w:space="720"/>
         </w:sectPr>
       </w:pPr>
     </w:p>
     <w:p>
       <w:pPr>
-        <w:spacing w:line="240" w:lineRule="auto" w:before="14"/>
-        <w:ind w:left="1336" w:right="1828" w:firstLine="0"/>
-        <w:jc w:val="left"/>
-        <w:rPr>
-          <w:rFonts w:ascii="Calibri"/>
-          <w:b/>
-          <w:sz w:val="36"/>
-        </w:rPr>
-      </w:pPr>
-      <w:r>
-        <w:rPr>
-          <w:rFonts w:ascii="Calibri"/>
-          <w:b/>
-          <w:sz w:val="36"/>
-        </w:rPr>
-        <w:t>Pull: </w:t>
-      </w:r>
-      <w:hyperlink r:id="rId26">
+        <w:spacing w:before="14"/>
+        <w:ind w:left="1336" w:right="1828"/>
+        <w:rPr>
+          <w:rFonts w:ascii="Calibri"/>
+          <w:b/>
+          <w:sz w:val="36"/>
+        </w:rPr>
+      </w:pPr>
+      <w:proofErr w:type="spellStart"/>
+      <w:r>
+        <w:rPr>
+          <w:rFonts w:ascii="Calibri"/>
+          <w:b/>
+          <w:sz w:val="36"/>
+        </w:rPr>
+        <w:lastRenderedPageBreak/>
+        <w:t>Pull</w:t>
+      </w:r>
+      <w:proofErr w:type="spellEnd"/>
+      <w:r>
+        <w:rPr>
+          <w:rFonts w:ascii="Calibri"/>
+          <w:b/>
+          <w:sz w:val="36"/>
+        </w:rPr>
+        <w:t xml:space="preserve">: </w:t>
+      </w:r>
+      <w:hyperlink r:id="rId28">
         <w:r>
           <w:rPr>
             <w:rFonts w:ascii="Calibri"/>
@@ -5966,9 +6583,10 @@
           <w:spacing w:val="1"/>
           <w:sz w:val="36"/>
         </w:rPr>
-        <w:t> </w:t>
-      </w:r>
-      <w:hyperlink r:id="rId26">
+        <w:t xml:space="preserve"> </w:t>
+      </w:r>
+      <w:hyperlink r:id="rId29">
+        <w:proofErr w:type="spellStart"/>
         <w:r>
           <w:rPr>
             <w:rFonts w:ascii="Calibri"/>
@@ -5978,15 +6596,50 @@
             <w:sz w:val="36"/>
             <w:u w:val="thick" w:color="0000FF"/>
           </w:rPr>
-          <w:t>department/ai_programming_playground_2024/pull/108</w:t>
+          <w:t>department</w:t>
+        </w:r>
+        <w:proofErr w:type="spellEnd"/>
+        <w:r>
+          <w:rPr>
+            <w:rFonts w:ascii="Calibri"/>
+            <w:b/>
+            <w:color w:val="0000FF"/>
+            <w:spacing w:val="-1"/>
+            <w:sz w:val="36"/>
+            <w:u w:val="thick" w:color="0000FF"/>
+          </w:rPr>
+          <w:t>/ai_programming_playground_2024/</w:t>
+        </w:r>
+        <w:proofErr w:type="spellStart"/>
+        <w:r>
+          <w:rPr>
+            <w:rFonts w:ascii="Calibri"/>
+            <w:b/>
+            <w:color w:val="0000FF"/>
+            <w:spacing w:val="-1"/>
+            <w:sz w:val="36"/>
+            <w:u w:val="thick" w:color="0000FF"/>
+          </w:rPr>
+          <w:t>pull</w:t>
+        </w:r>
+        <w:proofErr w:type="spellEnd"/>
+        <w:r>
+          <w:rPr>
+            <w:rFonts w:ascii="Calibri"/>
+            <w:b/>
+            <w:color w:val="0000FF"/>
+            <w:spacing w:val="-1"/>
+            <w:sz w:val="36"/>
+            <w:u w:val="thick" w:color="0000FF"/>
+          </w:rPr>
+          <w:t>/108</w:t>
         </w:r>
       </w:hyperlink>
     </w:p>
     <w:p>
       <w:pPr>
         <w:spacing w:before="163"/>
-        <w:ind w:left="1336" w:right="0" w:firstLine="0"/>
-        <w:jc w:val="left"/>
+        <w:ind w:left="1336"/>
         <w:rPr>
           <w:rFonts w:ascii="Calibri" w:hAnsi="Calibri"/>
           <w:b/>
@@ -6004,22 +6657,39 @@
     </w:p>
     <w:p>
       <w:pPr>
-        <w:spacing w:line="240" w:lineRule="auto" w:before="156"/>
-        <w:ind w:left="1336" w:right="1107" w:firstLine="0"/>
-        <w:jc w:val="left"/>
-        <w:rPr>
-          <w:rFonts w:ascii="Calibri" w:hAnsi="Calibri"/>
-          <w:b/>
-          <w:sz w:val="36"/>
-        </w:rPr>
-      </w:pPr>
-      <w:r>
-        <w:rPr>
-          <w:rFonts w:ascii="Calibri" w:hAnsi="Calibri"/>
-          <w:b/>
-          <w:sz w:val="36"/>
-        </w:rPr>
-        <w:t>За цей епік я навчився робити задачі на алготестері, вивчив</w:t>
+        <w:spacing w:before="156"/>
+        <w:ind w:left="1336" w:right="1107"/>
+        <w:rPr>
+          <w:rFonts w:ascii="Calibri" w:hAnsi="Calibri"/>
+          <w:b/>
+          <w:sz w:val="36"/>
+        </w:rPr>
+      </w:pPr>
+      <w:r>
+        <w:rPr>
+          <w:rFonts w:ascii="Calibri" w:hAnsi="Calibri"/>
+          <w:b/>
+          <w:sz w:val="36"/>
+        </w:rPr>
+        <w:t xml:space="preserve">За цей епік я навчився робити задачі на </w:t>
+      </w:r>
+      <w:proofErr w:type="spellStart"/>
+      <w:r>
+        <w:rPr>
+          <w:rFonts w:ascii="Calibri" w:hAnsi="Calibri"/>
+          <w:b/>
+          <w:sz w:val="36"/>
+        </w:rPr>
+        <w:t>алготестері</w:t>
+      </w:r>
+      <w:proofErr w:type="spellEnd"/>
+      <w:r>
+        <w:rPr>
+          <w:rFonts w:ascii="Calibri" w:hAnsi="Calibri"/>
+          <w:b/>
+          <w:sz w:val="36"/>
+        </w:rPr>
+        <w:t>, вивчив</w:t>
       </w:r>
       <w:r>
         <w:rPr>
@@ -6028,15 +6698,95 @@
           <w:spacing w:val="-79"/>
           <w:sz w:val="36"/>
         </w:rPr>
-        <w:t> </w:t>
-      </w:r>
-      <w:r>
-        <w:rPr>
-          <w:rFonts w:ascii="Calibri" w:hAnsi="Calibri"/>
-          <w:b/>
-          <w:sz w:val="36"/>
-        </w:rPr>
-        <w:t>багато синтаксису по С++, зокрема, if, if-else, else, switch,</w:t>
+        <w:t xml:space="preserve"> </w:t>
+      </w:r>
+      <w:r>
+        <w:rPr>
+          <w:rFonts w:ascii="Calibri" w:hAnsi="Calibri"/>
+          <w:b/>
+          <w:sz w:val="36"/>
+        </w:rPr>
+        <w:t>багато синтаксису по С++</w:t>
+      </w:r>
+      <w:r>
+        <w:rPr>
+          <w:rFonts w:ascii="Calibri" w:hAnsi="Calibri"/>
+          <w:b/>
+          <w:sz w:val="36"/>
+        </w:rPr>
+        <w:t xml:space="preserve">, зокрема, </w:t>
+      </w:r>
+      <w:proofErr w:type="spellStart"/>
+      <w:r>
+        <w:rPr>
+          <w:rFonts w:ascii="Calibri" w:hAnsi="Calibri"/>
+          <w:b/>
+          <w:sz w:val="36"/>
+        </w:rPr>
+        <w:t>if</w:t>
+      </w:r>
+      <w:proofErr w:type="spellEnd"/>
+      <w:r>
+        <w:rPr>
+          <w:rFonts w:ascii="Calibri" w:hAnsi="Calibri"/>
+          <w:b/>
+          <w:sz w:val="36"/>
+        </w:rPr>
+        <w:t xml:space="preserve">, </w:t>
+      </w:r>
+      <w:proofErr w:type="spellStart"/>
+      <w:r>
+        <w:rPr>
+          <w:rFonts w:ascii="Calibri" w:hAnsi="Calibri"/>
+          <w:b/>
+          <w:sz w:val="36"/>
+        </w:rPr>
+        <w:t>if-else</w:t>
+      </w:r>
+      <w:proofErr w:type="spellEnd"/>
+      <w:r>
+        <w:rPr>
+          <w:rFonts w:ascii="Calibri" w:hAnsi="Calibri"/>
+          <w:b/>
+          <w:sz w:val="36"/>
+        </w:rPr>
+        <w:t xml:space="preserve">, </w:t>
+      </w:r>
+      <w:proofErr w:type="spellStart"/>
+      <w:r>
+        <w:rPr>
+          <w:rFonts w:ascii="Calibri" w:hAnsi="Calibri"/>
+          <w:b/>
+          <w:sz w:val="36"/>
+        </w:rPr>
+        <w:t>else</w:t>
+      </w:r>
+      <w:proofErr w:type="spellEnd"/>
+      <w:r>
+        <w:rPr>
+          <w:rFonts w:ascii="Calibri" w:hAnsi="Calibri"/>
+          <w:b/>
+          <w:sz w:val="36"/>
+        </w:rPr>
+        <w:t xml:space="preserve">, </w:t>
+      </w:r>
+      <w:proofErr w:type="spellStart"/>
+      <w:r>
+        <w:rPr>
+          <w:rFonts w:ascii="Calibri" w:hAnsi="Calibri"/>
+          <w:b/>
+          <w:sz w:val="36"/>
+        </w:rPr>
+        <w:t>switch</w:t>
+      </w:r>
+      <w:proofErr w:type="spellEnd"/>
+      <w:r>
+        <w:rPr>
+          <w:rFonts w:ascii="Calibri" w:hAnsi="Calibri"/>
+          <w:b/>
+          <w:sz w:val="36"/>
+        </w:rPr>
+        <w:t>,</w:t>
       </w:r>
       <w:r>
         <w:rPr>
@@ -6045,7 +6795,7 @@
           <w:spacing w:val="1"/>
           <w:sz w:val="36"/>
         </w:rPr>
-        <w:t> </w:t>
+        <w:t xml:space="preserve"> </w:t>
       </w:r>
       <w:r>
         <w:rPr>
@@ -6062,7 +6812,7 @@
           <w:spacing w:val="-4"/>
           <w:sz w:val="36"/>
         </w:rPr>
-        <w:t> </w:t>
+        <w:t xml:space="preserve"> </w:t>
       </w:r>
       <w:r>
         <w:rPr>
@@ -6079,7 +6829,7 @@
           <w:spacing w:val="-4"/>
           <w:sz w:val="36"/>
         </w:rPr>
-        <w:t> </w:t>
+        <w:t xml:space="preserve"> </w:t>
       </w:r>
       <w:r>
         <w:rPr>
@@ -6096,7 +6846,7 @@
           <w:spacing w:val="-3"/>
           <w:sz w:val="36"/>
         </w:rPr>
-        <w:t> </w:t>
+        <w:t xml:space="preserve"> </w:t>
       </w:r>
       <w:r>
         <w:rPr>
@@ -6113,7 +6863,7 @@
           <w:spacing w:val="-2"/>
           <w:sz w:val="36"/>
         </w:rPr>
-        <w:t> </w:t>
+        <w:t xml:space="preserve"> </w:t>
       </w:r>
       <w:r>
         <w:rPr>
@@ -6130,7 +6880,7 @@
           <w:spacing w:val="-1"/>
           <w:sz w:val="36"/>
         </w:rPr>
-        <w:t> </w:t>
+        <w:t xml:space="preserve"> </w:t>
       </w:r>
       <w:r>
         <w:rPr>
@@ -6147,7 +6897,7 @@
           <w:spacing w:val="-1"/>
           <w:sz w:val="36"/>
         </w:rPr>
-        <w:t> </w:t>
+        <w:t xml:space="preserve"> </w:t>
       </w:r>
       <w:r>
         <w:rPr>
@@ -6164,7 +6914,7 @@
           <w:spacing w:val="-1"/>
           <w:sz w:val="36"/>
         </w:rPr>
-        <w:t> </w:t>
+        <w:t xml:space="preserve"> </w:t>
       </w:r>
       <w:r>
         <w:rPr>
@@ -6181,7 +6931,7 @@
           <w:spacing w:val="-3"/>
           <w:sz w:val="36"/>
         </w:rPr>
-        <w:t> </w:t>
+        <w:t xml:space="preserve"> </w:t>
       </w:r>
       <w:r>
         <w:rPr>
@@ -6195,8 +6945,7 @@
     <w:p>
       <w:pPr>
         <w:spacing w:before="2"/>
-        <w:ind w:left="1336" w:right="0" w:firstLine="0"/>
-        <w:jc w:val="left"/>
+        <w:ind w:left="1336"/>
         <w:rPr>
           <w:rFonts w:ascii="Calibri" w:hAnsi="Calibri"/>
           <w:b/>
@@ -6218,7 +6967,7 @@
           <w:spacing w:val="-2"/>
           <w:sz w:val="36"/>
         </w:rPr>
-        <w:t> </w:t>
+        <w:t xml:space="preserve"> </w:t>
       </w:r>
       <w:r>
         <w:rPr>
@@ -6235,7 +6984,7 @@
           <w:spacing w:val="-3"/>
           <w:sz w:val="36"/>
         </w:rPr>
-        <w:t> </w:t>
+        <w:t xml:space="preserve"> </w:t>
       </w:r>
       <w:r>
         <w:rPr>
@@ -6252,7 +7001,7 @@
           <w:spacing w:val="-1"/>
           <w:sz w:val="36"/>
         </w:rPr>
-        <w:t> </w:t>
+        <w:t xml:space="preserve"> </w:t>
       </w:r>
       <w:r>
         <w:rPr>
@@ -6269,7 +7018,7 @@
           <w:spacing w:val="-3"/>
           <w:sz w:val="36"/>
         </w:rPr>
-        <w:t> </w:t>
+        <w:t xml:space="preserve"> </w:t>
       </w:r>
       <w:r>
         <w:rPr>
@@ -6286,7 +7035,7 @@
           <w:spacing w:val="2"/>
           <w:sz w:val="36"/>
         </w:rPr>
-        <w:t> </w:t>
+        <w:t xml:space="preserve"> </w:t>
       </w:r>
       <w:r>
         <w:rPr>
@@ -6299,18 +7048,20 @@
     </w:p>
     <w:sectPr>
       <w:pgSz w:w="11910" w:h="16840"/>
-      <w:pgMar w:top="820" w:bottom="280" w:left="80" w:right="0"/>
+      <w:pgMar w:top="820" w:right="0" w:bottom="280" w:left="80" w:header="708" w:footer="708" w:gutter="0"/>
+      <w:cols w:space="720"/>
     </w:sectPr>
   </w:body>
 </w:document>
 </file>
 
 <file path=word/numbering.xml><?xml version="1.0" encoding="utf-8"?>
-<w:numbering xmlns:ve="http://schemas.openxmlformats.org/markup-compatibility/2006" xmlns:o="urn:schemas-microsoft-com:office:office" xmlns:r="http://schemas.openxmlformats.org/officeDocument/2006/relationships" xmlns:m="http://schemas.openxmlformats.org/officeDocument/2006/math" xmlns:v="urn:schemas-microsoft-com:vml" xmlns:wp="http://schemas.openxmlformats.org/drawingml/2006/wordprocessingDrawing" xmlns:w10="urn:schemas-microsoft-com:office:word" xmlns:w="http://schemas.openxmlformats.org/wordprocessingml/2006/main" xmlns:wne="http://schemas.microsoft.com/office/word/2006/wordml">
+<w:numbering xmlns:wpc="http://schemas.microsoft.com/office/word/2010/wordprocessingCanvas" xmlns:mc="http://schemas.openxmlformats.org/markup-compatibility/2006" xmlns:o="urn:schemas-microsoft-com:office:office" xmlns:r="http://schemas.openxmlformats.org/officeDocument/2006/relationships" xmlns:m="http://schemas.openxmlformats.org/officeDocument/2006/math" xmlns:v="urn:schemas-microsoft-com:vml" xmlns:wp14="http://schemas.microsoft.com/office/word/2010/wordprocessingDrawing" xmlns:wp="http://schemas.openxmlformats.org/drawingml/2006/wordprocessingDrawing" xmlns:w10="urn:schemas-microsoft-com:office:word" xmlns:w="http://schemas.openxmlformats.org/wordprocessingml/2006/main" xmlns:w14="http://schemas.microsoft.com/office/word/2010/wordml" xmlns:wpg="http://schemas.microsoft.com/office/word/2010/wordprocessingGroup" xmlns:wpi="http://schemas.microsoft.com/office/word/2010/wordprocessingInk" xmlns:wne="http://schemas.microsoft.com/office/word/2006/wordml" xmlns:wps="http://schemas.microsoft.com/office/word/2010/wordprocessingShape" mc:Ignorable="w14 wp14">
   <w:abstractNum w:abstractNumId="0">
+    <w:nsid w:val="7436181F"/>
     <w:multiLevelType w:val="hybridMultilevel"/>
-    <w:lvl w:ilvl="0">
-      <w:start w:val="0"/>
+    <w:tmpl w:val="1096898A"/>
+    <w:lvl w:ilvl="0" w:tplc="EB92C162">
       <w:numFmt w:val="bullet"/>
       <w:lvlText w:val="-"/>
       <w:lvlJc w:val="left"/>
@@ -6318,15 +7069,14 @@
         <w:ind w:left="2057" w:hanging="361"/>
       </w:pPr>
       <w:rPr>
-        <w:rFonts w:hint="default" w:ascii="Times New Roman" w:hAnsi="Times New Roman" w:eastAsia="Times New Roman" w:cs="Times New Roman"/>
+        <w:rFonts w:ascii="Times New Roman" w:eastAsia="Times New Roman" w:hAnsi="Times New Roman" w:cs="Times New Roman" w:hint="default"/>
         <w:w w:val="99"/>
         <w:sz w:val="28"/>
         <w:szCs w:val="28"/>
         <w:lang w:val="uk-UA" w:eastAsia="en-US" w:bidi="ar-SA"/>
       </w:rPr>
     </w:lvl>
-    <w:lvl w:ilvl="1">
-      <w:start w:val="0"/>
+    <w:lvl w:ilvl="1" w:tplc="887C9FE2">
       <w:numFmt w:val="bullet"/>
       <w:lvlText w:val="•"/>
       <w:lvlJc w:val="left"/>
@@ -6338,8 +7088,7 @@
         <w:lang w:val="uk-UA" w:eastAsia="en-US" w:bidi="ar-SA"/>
       </w:rPr>
     </w:lvl>
-    <w:lvl w:ilvl="2">
-      <w:start w:val="0"/>
+    <w:lvl w:ilvl="2" w:tplc="350694DC">
       <w:numFmt w:val="bullet"/>
       <w:lvlText w:val="•"/>
       <w:lvlJc w:val="left"/>
@@ -6351,8 +7100,7 @@
         <w:lang w:val="uk-UA" w:eastAsia="en-US" w:bidi="ar-SA"/>
       </w:rPr>
     </w:lvl>
-    <w:lvl w:ilvl="3">
-      <w:start w:val="0"/>
+    <w:lvl w:ilvl="3" w:tplc="22BA7C10">
       <w:numFmt w:val="bullet"/>
       <w:lvlText w:val="•"/>
       <w:lvlJc w:val="left"/>
@@ -6364,8 +7112,7 @@
         <w:lang w:val="uk-UA" w:eastAsia="en-US" w:bidi="ar-SA"/>
       </w:rPr>
     </w:lvl>
-    <w:lvl w:ilvl="4">
-      <w:start w:val="0"/>
+    <w:lvl w:ilvl="4" w:tplc="F3082C3E">
       <w:numFmt w:val="bullet"/>
       <w:lvlText w:val="•"/>
       <w:lvlJc w:val="left"/>
@@ -6377,8 +7124,7 @@
         <w:lang w:val="uk-UA" w:eastAsia="en-US" w:bidi="ar-SA"/>
       </w:rPr>
     </w:lvl>
-    <w:lvl w:ilvl="5">
-      <w:start w:val="0"/>
+    <w:lvl w:ilvl="5" w:tplc="AC6C5EC4">
       <w:numFmt w:val="bullet"/>
       <w:lvlText w:val="•"/>
       <w:lvlJc w:val="left"/>
@@ -6390,8 +7136,7 @@
         <w:lang w:val="uk-UA" w:eastAsia="en-US" w:bidi="ar-SA"/>
       </w:rPr>
     </w:lvl>
-    <w:lvl w:ilvl="6">
-      <w:start w:val="0"/>
+    <w:lvl w:ilvl="6" w:tplc="13AC01E6">
       <w:numFmt w:val="bullet"/>
       <w:lvlText w:val="•"/>
       <w:lvlJc w:val="left"/>
@@ -6403,8 +7148,7 @@
         <w:lang w:val="uk-UA" w:eastAsia="en-US" w:bidi="ar-SA"/>
       </w:rPr>
     </w:lvl>
-    <w:lvl w:ilvl="7">
-      <w:start w:val="0"/>
+    <w:lvl w:ilvl="7" w:tplc="5360E592">
       <w:numFmt w:val="bullet"/>
       <w:lvlText w:val="•"/>
       <w:lvlJc w:val="left"/>
@@ -6416,8 +7160,7 @@
         <w:lang w:val="uk-UA" w:eastAsia="en-US" w:bidi="ar-SA"/>
       </w:rPr>
     </w:lvl>
-    <w:lvl w:ilvl="8">
-      <w:start w:val="0"/>
+    <w:lvl w:ilvl="8" w:tplc="CAC21286">
       <w:numFmt w:val="bullet"/>
       <w:lvlText w:val="•"/>
       <w:lvlJc w:val="left"/>
@@ -6437,14 +7180,14 @@
 </file>
 
 <file path=word/styles.xml><?xml version="1.0" encoding="utf-8"?>
-<w:styles xmlns:r="http://schemas.openxmlformats.org/officeDocument/2006/relationships" xmlns:w="http://schemas.openxmlformats.org/wordprocessingml/2006/main">
+<w:styles xmlns:mc="http://schemas.openxmlformats.org/markup-compatibility/2006" xmlns:r="http://schemas.openxmlformats.org/officeDocument/2006/relationships" xmlns:w="http://schemas.openxmlformats.org/wordprocessingml/2006/main" xmlns:w14="http://schemas.microsoft.com/office/word/2010/wordml" mc:Ignorable="w14">
   <w:docDefaults>
     <w:rPrDefault>
       <w:rPr>
-        <w:rFonts w:cstheme="minorBidi" w:hAnsiTheme="minorHAnsi" w:eastAsiaTheme="minorHAnsi" w:asciiTheme="minorHAnsi"/>
+        <w:rFonts w:asciiTheme="minorHAnsi" w:eastAsiaTheme="minorHAnsi" w:hAnsiTheme="minorHAnsi" w:cstheme="minorBidi"/>
         <w:sz w:val="22"/>
         <w:szCs w:val="22"/>
-        <w:lang w:val="en-US" w:bidi="ar-SA" w:eastAsia="en-US"/>
+        <w:lang w:val="en-US" w:eastAsia="en-US" w:bidi="ar-SA"/>
       </w:rPr>
     </w:rPrDefault>
     <w:pPrDefault>
@@ -6452,19 +7195,185 @@
         <w:widowControl w:val="0"/>
         <w:autoSpaceDE w:val="0"/>
         <w:autoSpaceDN w:val="0"/>
-        <w:spacing w:lineRule="auto" w:line="240" w:before="0" w:after="0"/>
-        <w:ind w:left="0" w:right="0"/>
-        <w:jc w:val="left"/>
       </w:pPr>
     </w:pPrDefault>
   </w:docDefaults>
-  <w:style w:styleId="DefaultParagraphFont" w:default="1" w:type="character">
+  <w:latentStyles w:defLockedState="0" w:defUIPriority="99" w:defSemiHidden="1" w:defUnhideWhenUsed="1" w:defQFormat="0" w:count="267">
+    <w:lsdException w:name="Normal" w:semiHidden="0" w:uiPriority="0" w:unhideWhenUsed="0" w:qFormat="1"/>
+    <w:lsdException w:name="heading 1" w:semiHidden="0" w:uiPriority="9" w:unhideWhenUsed="0" w:qFormat="1"/>
+    <w:lsdException w:name="heading 2" w:uiPriority="9" w:qFormat="1"/>
+    <w:lsdException w:name="heading 3" w:uiPriority="9" w:qFormat="1"/>
+    <w:lsdException w:name="heading 4" w:uiPriority="9" w:qFormat="1"/>
+    <w:lsdException w:name="heading 5" w:uiPriority="9" w:qFormat="1"/>
+    <w:lsdException w:name="heading 6" w:uiPriority="9" w:qFormat="1"/>
+    <w:lsdException w:name="heading 7" w:uiPriority="9" w:qFormat="1"/>
+    <w:lsdException w:name="heading 8" w:uiPriority="9" w:qFormat="1"/>
+    <w:lsdException w:name="heading 9" w:uiPriority="9" w:qFormat="1"/>
+    <w:lsdException w:name="toc 1" w:uiPriority="39"/>
+    <w:lsdException w:name="toc 2" w:uiPriority="39"/>
+    <w:lsdException w:name="toc 3" w:uiPriority="39"/>
+    <w:lsdException w:name="toc 4" w:uiPriority="39"/>
+    <w:lsdException w:name="toc 5" w:uiPriority="39"/>
+    <w:lsdException w:name="toc 6" w:uiPriority="39"/>
+    <w:lsdException w:name="toc 7" w:uiPriority="39"/>
+    <w:lsdException w:name="toc 8" w:uiPriority="39"/>
+    <w:lsdException w:name="toc 9" w:uiPriority="39"/>
+    <w:lsdException w:name="caption" w:uiPriority="35" w:qFormat="1"/>
+    <w:lsdException w:name="Title" w:semiHidden="0" w:uiPriority="10" w:unhideWhenUsed="0" w:qFormat="1"/>
+    <w:lsdException w:name="Default Paragraph Font" w:uiPriority="1"/>
+    <w:lsdException w:name="Subtitle" w:semiHidden="0" w:uiPriority="11" w:unhideWhenUsed="0" w:qFormat="1"/>
+    <w:lsdException w:name="Strong" w:semiHidden="0" w:uiPriority="22" w:unhideWhenUsed="0" w:qFormat="1"/>
+    <w:lsdException w:name="Emphasis" w:semiHidden="0" w:uiPriority="20" w:unhideWhenUsed="0" w:qFormat="1"/>
+    <w:lsdException w:name="Table Grid" w:semiHidden="0" w:uiPriority="59" w:unhideWhenUsed="0"/>
+    <w:lsdException w:name="Placeholder Text" w:unhideWhenUsed="0"/>
+    <w:lsdException w:name="No Spacing" w:semiHidden="0" w:uiPriority="1" w:unhideWhenUsed="0" w:qFormat="1"/>
+    <w:lsdException w:name="Light Shading" w:semiHidden="0" w:uiPriority="60" w:unhideWhenUsed="0"/>
+    <w:lsdException w:name="Light List" w:semiHidden="0" w:uiPriority="61" w:unhideWhenUsed="0"/>
+    <w:lsdException w:name="Light Grid" w:semiHidden="0" w:uiPriority="62" w:unhideWhenUsed="0"/>
+    <w:lsdException w:name="Medium Shading 1" w:semiHidden="0" w:uiPriority="63" w:unhideWhenUsed="0"/>
+    <w:lsdException w:name="Medium Shading 2" w:semiHidden="0" w:uiPriority="64" w:unhideWhenUsed="0"/>
+    <w:lsdException w:name="Medium List 1" w:semiHidden="0" w:uiPriority="65" w:unhideWhenUsed="0"/>
+    <w:lsdException w:name="Medium List 2" w:semiHidden="0" w:uiPriority="66" w:unhideWhenUsed="0"/>
+    <w:lsdException w:name="Medium Grid 1" w:semiHidden="0" w:uiPriority="67" w:unhideWhenUsed="0"/>
+    <w:lsdException w:name="Medium Grid 2" w:semiHidden="0" w:uiPriority="68" w:unhideWhenUsed="0"/>
+    <w:lsdException w:name="Medium Grid 3" w:semiHidden="0" w:uiPriority="69" w:unhideWhenUsed="0"/>
+    <w:lsdException w:name="Dark List" w:semiHidden="0" w:uiPriority="70" w:unhideWhenUsed="0"/>
+    <w:lsdException w:name="Colorful Shading" w:semiHidden="0" w:uiPriority="71" w:unhideWhenUsed="0"/>
+    <w:lsdException w:name="Colorful List" w:semiHidden="0" w:uiPriority="72" w:unhideWhenUsed="0"/>
+    <w:lsdException w:name="Colorful Grid" w:semiHidden="0" w:uiPriority="73" w:unhideWhenUsed="0"/>
+    <w:lsdException w:name="Light Shading Accent 1" w:semiHidden="0" w:uiPriority="60" w:unhideWhenUsed="0"/>
+    <w:lsdException w:name="Light List Accent 1" w:semiHidden="0" w:uiPriority="61" w:unhideWhenUsed="0"/>
+    <w:lsdException w:name="Light Grid Accent 1" w:semiHidden="0" w:uiPriority="62" w:unhideWhenUsed="0"/>
+    <w:lsdException w:name="Medium Shading 1 Accent 1" w:semiHidden="0" w:uiPriority="63" w:unhideWhenUsed="0"/>
+    <w:lsdException w:name="Medium Shading 2 Accent 1" w:semiHidden="0" w:uiPriority="64" w:unhideWhenUsed="0"/>
+    <w:lsdException w:name="Medium List 1 Accent 1" w:semiHidden="0" w:uiPriority="65" w:unhideWhenUsed="0"/>
+    <w:lsdException w:name="Revision" w:unhideWhenUsed="0"/>
+    <w:lsdException w:name="List Paragraph" w:semiHidden="0" w:uiPriority="34" w:unhideWhenUsed="0" w:qFormat="1"/>
+    <w:lsdException w:name="Quote" w:semiHidden="0" w:uiPriority="29" w:unhideWhenUsed="0" w:qFormat="1"/>
+    <w:lsdException w:name="Intense Quote" w:semiHidden="0" w:uiPriority="30" w:unhideWhenUsed="0" w:qFormat="1"/>
+    <w:lsdException w:name="Medium List 2 Accent 1" w:semiHidden="0" w:uiPriority="66" w:unhideWhenUsed="0"/>
+    <w:lsdException w:name="Medium Grid 1 Accent 1" w:semiHidden="0" w:uiPriority="67" w:unhideWhenUsed="0"/>
+    <w:lsdException w:name="Medium Grid 2 Accent 1" w:semiHidden="0" w:uiPriority="68" w:unhideWhenUsed="0"/>
+    <w:lsdException w:name="Medium Grid 3 Accent 1" w:semiHidden="0" w:uiPriority="69" w:unhideWhenUsed="0"/>
+    <w:lsdException w:name="Dark List Accent 1" w:semiHidden="0" w:uiPriority="70" w:unhideWhenUsed="0"/>
+    <w:lsdException w:name="Colorful Shading Accent 1" w:semiHidden="0" w:uiPriority="71" w:unhideWhenUsed="0"/>
+    <w:lsdException w:name="Colorful List Accent 1" w:semiHidden="0" w:uiPriority="72" w:unhideWhenUsed="0"/>
+    <w:lsdException w:name="Colorful Grid Accent 1" w:semiHidden="0" w:uiPriority="73" w:unhideWhenUsed="0"/>
+    <w:lsdException w:name="Light Shading Accent 2" w:semiHidden="0" w:uiPriority="60" w:unhideWhenUsed="0"/>
+    <w:lsdException w:name="Light List Accent 2" w:semiHidden="0" w:uiPriority="61" w:unhideWhenUsed="0"/>
+    <w:lsdException w:name="Light Grid Accent 2" w:semiHidden="0" w:uiPriority="62" w:unhideWhenUsed="0"/>
+    <w:lsdException w:name="Medium Shading 1 Accent 2" w:semiHidden="0" w:uiPriority="63" w:unhideWhenUsed="0"/>
+    <w:lsdException w:name="Medium Shading 2 Accent 2" w:semiHidden="0" w:uiPriority="64" w:unhideWhenUsed="0"/>
+    <w:lsdException w:name="Medium List 1 Accent 2" w:semiHidden="0" w:uiPriority="65" w:unhideWhenUsed="0"/>
+    <w:lsdException w:name="Medium List 2 Accent 2" w:semiHidden="0" w:uiPriority="66" w:unhideWhenUsed="0"/>
+    <w:lsdException w:name="Medium Grid 1 Accent 2" w:semiHidden="0" w:uiPriority="67" w:unhideWhenUsed="0"/>
+    <w:lsdException w:name="Medium Grid 2 Accent 2" w:semiHidden="0" w:uiPriority="68" w:unhideWhenUsed="0"/>
+    <w:lsdException w:name="Medium Grid 3 Accent 2" w:semiHidden="0" w:uiPriority="69" w:unhideWhenUsed="0"/>
+    <w:lsdException w:name="Dark List Accent 2" w:semiHidden="0" w:uiPriority="70" w:unhideWhenUsed="0"/>
+    <w:lsdException w:name="Colorful Shading Accent 2" w:semiHidden="0" w:uiPriority="71" w:unhideWhenUsed="0"/>
+    <w:lsdException w:name="Colorful List Accent 2" w:semiHidden="0" w:uiPriority="72" w:unhideWhenUsed="0"/>
+    <w:lsdException w:name="Colorful Grid Accent 2" w:semiHidden="0" w:uiPriority="73" w:unhideWhenUsed="0"/>
+    <w:lsdException w:name="Light Shading Accent 3" w:semiHidden="0" w:uiPriority="60" w:unhideWhenUsed="0"/>
+    <w:lsdException w:name="Light List Accent 3" w:semiHidden="0" w:uiPriority="61" w:unhideWhenUsed="0"/>
+    <w:lsdException w:name="Light Grid Accent 3" w:semiHidden="0" w:uiPriority="62" w:unhideWhenUsed="0"/>
+    <w:lsdException w:name="Medium Shading 1 Accent 3" w:semiHidden="0" w:uiPriority="63" w:unhideWhenUsed="0"/>
+    <w:lsdException w:name="Medium Shading 2 Accent 3" w:semiHidden="0" w:uiPriority="64" w:unhideWhenUsed="0"/>
+    <w:lsdException w:name="Medium List 1 Accent 3" w:semiHidden="0" w:uiPriority="65" w:unhideWhenUsed="0"/>
+    <w:lsdException w:name="Medium List 2 Accent 3" w:semiHidden="0" w:uiPriority="66" w:unhideWhenUsed="0"/>
+    <w:lsdException w:name="Medium Grid 1 Accent 3" w:semiHidden="0" w:uiPriority="67" w:unhideWhenUsed="0"/>
+    <w:lsdException w:name="Medium Grid 2 Accent 3" w:semiHidden="0" w:uiPriority="68" w:unhideWhenUsed="0"/>
+    <w:lsdException w:name="Medium Grid 3 Accent 3" w:semiHidden="0" w:uiPriority="69" w:unhideWhenUsed="0"/>
+    <w:lsdException w:name="Dark List Accent 3" w:semiHidden="0" w:uiPriority="70" w:unhideWhenUsed="0"/>
+    <w:lsdException w:name="Colorful Shading Accent 3" w:semiHidden="0" w:uiPriority="71" w:unhideWhenUsed="0"/>
+    <w:lsdException w:name="Colorful List Accent 3" w:semiHidden="0" w:uiPriority="72" w:unhideWhenUsed="0"/>
+    <w:lsdException w:name="Colorful Grid Accent 3" w:semiHidden="0" w:uiPriority="73" w:unhideWhenUsed="0"/>
+    <w:lsdException w:name="Light Shading Accent 4" w:semiHidden="0" w:uiPriority="60" w:unhideWhenUsed="0"/>
+    <w:lsdException w:name="Light List Accent 4" w:semiHidden="0" w:uiPriority="61" w:unhideWhenUsed="0"/>
+    <w:lsdException w:name="Light Grid Accent 4" w:semiHidden="0" w:uiPriority="62" w:unhideWhenUsed="0"/>
+    <w:lsdException w:name="Medium Shading 1 Accent 4" w:semiHidden="0" w:uiPriority="63" w:unhideWhenUsed="0"/>
+    <w:lsdException w:name="Medium Shading 2 Accent 4" w:semiHidden="0" w:uiPriority="64" w:unhideWhenUsed="0"/>
+    <w:lsdException w:name="Medium List 1 Accent 4" w:semiHidden="0" w:uiPriority="65" w:unhideWhenUsed="0"/>
+    <w:lsdException w:name="Medium List 2 Accent 4" w:semiHidden="0" w:uiPriority="66" w:unhideWhenUsed="0"/>
+    <w:lsdException w:name="Medium Grid 1 Accent 4" w:semiHidden="0" w:uiPriority="67" w:unhideWhenUsed="0"/>
+    <w:lsdException w:name="Medium Grid 2 Accent 4" w:semiHidden="0" w:uiPriority="68" w:unhideWhenUsed="0"/>
+    <w:lsdException w:name="Medium Grid 3 Accent 4" w:semiHidden="0" w:uiPriority="69" w:unhideWhenUsed="0"/>
+    <w:lsdException w:name="Dark List Accent 4" w:semiHidden="0" w:uiPriority="70" w:unhideWhenUsed="0"/>
+    <w:lsdException w:name="Colorful Shading Accent 4" w:semiHidden="0" w:uiPriority="71" w:unhideWhenUsed="0"/>
+    <w:lsdException w:name="Colorful List Accent 4" w:semiHidden="0" w:uiPriority="72" w:unhideWhenUsed="0"/>
+    <w:lsdException w:name="Colorful Grid Accent 4" w:semiHidden="0" w:uiPriority="73" w:unhideWhenUsed="0"/>
+    <w:lsdException w:name="Light Shading Accent 5" w:semiHidden="0" w:uiPriority="60" w:unhideWhenUsed="0"/>
+    <w:lsdException w:name="Light List Accent 5" w:semiHidden="0" w:uiPriority="61" w:unhideWhenUsed="0"/>
+    <w:lsdException w:name="Light Grid Accent 5" w:semiHidden="0" w:uiPriority="62" w:unhideWhenUsed="0"/>
+    <w:lsdException w:name="Medium Shading 1 Accent 5" w:semiHidden="0" w:uiPriority="63" w:unhideWhenUsed="0"/>
+    <w:lsdException w:name="Medium Shading 2 Accent 5" w:semiHidden="0" w:uiPriority="64" w:unhideWhenUsed="0"/>
+    <w:lsdException w:name="Medium List 1 Accent 5" w:semiHidden="0" w:uiPriority="65" w:unhideWhenUsed="0"/>
+    <w:lsdException w:name="Medium List 2 Accent 5" w:semiHidden="0" w:uiPriority="66" w:unhideWhenUsed="0"/>
+    <w:lsdException w:name="Medium Grid 1 Accent 5" w:semiHidden="0" w:uiPriority="67" w:unhideWhenUsed="0"/>
+    <w:lsdException w:name="Medium Grid 2 Accent 5" w:semiHidden="0" w:uiPriority="68" w:unhideWhenUsed="0"/>
+    <w:lsdException w:name="Medium Grid 3 Accent 5" w:semiHidden="0" w:uiPriority="69" w:unhideWhenUsed="0"/>
+    <w:lsdException w:name="Dark List Accent 5" w:semiHidden="0" w:uiPriority="70" w:unhideWhenUsed="0"/>
+    <w:lsdException w:name="Colorful Shading Accent 5" w:semiHidden="0" w:uiPriority="71" w:unhideWhenUsed="0"/>
+    <w:lsdException w:name="Colorful List Accent 5" w:semiHidden="0" w:uiPriority="72" w:unhideWhenUsed="0"/>
+    <w:lsdException w:name="Colorful Grid Accent 5" w:semiHidden="0" w:uiPriority="73" w:unhideWhenUsed="0"/>
+    <w:lsdException w:name="Light Shading Accent 6" w:semiHidden="0" w:uiPriority="60" w:unhideWhenUsed="0"/>
+    <w:lsdException w:name="Light List Accent 6" w:semiHidden="0" w:uiPriority="61" w:unhideWhenUsed="0"/>
+    <w:lsdException w:name="Light Grid Accent 6" w:semiHidden="0" w:uiPriority="62" w:unhideWhenUsed="0"/>
+    <w:lsdException w:name="Medium Shading 1 Accent 6" w:semiHidden="0" w:uiPriority="63" w:unhideWhenUsed="0"/>
+    <w:lsdException w:name="Medium Shading 2 Accent 6" w:semiHidden="0" w:uiPriority="64" w:unhideWhenUsed="0"/>
+    <w:lsdException w:name="Medium List 1 Accent 6" w:semiHidden="0" w:uiPriority="65" w:unhideWhenUsed="0"/>
+    <w:lsdException w:name="Medium List 2 Accent 6" w:semiHidden="0" w:uiPriority="66" w:unhideWhenUsed="0"/>
+    <w:lsdException w:name="Medium Grid 1 Accent 6" w:semiHidden="0" w:uiPriority="67" w:unhideWhenUsed="0"/>
+    <w:lsdException w:name="Medium Grid 2 Accent 6" w:semiHidden="0" w:uiPriority="68" w:unhideWhenUsed="0"/>
+    <w:lsdException w:name="Medium Grid 3 Accent 6" w:semiHidden="0" w:uiPriority="69" w:unhideWhenUsed="0"/>
+    <w:lsdException w:name="Dark List Accent 6" w:semiHidden="0" w:uiPriority="70" w:unhideWhenUsed="0"/>
+    <w:lsdException w:name="Colorful Shading Accent 6" w:semiHidden="0" w:uiPriority="71" w:unhideWhenUsed="0"/>
+    <w:lsdException w:name="Colorful List Accent 6" w:semiHidden="0" w:uiPriority="72" w:unhideWhenUsed="0"/>
+    <w:lsdException w:name="Colorful Grid Accent 6" w:semiHidden="0" w:uiPriority="73" w:unhideWhenUsed="0"/>
+    <w:lsdException w:name="Subtle Emphasis" w:semiHidden="0" w:uiPriority="19" w:unhideWhenUsed="0" w:qFormat="1"/>
+    <w:lsdException w:name="Intense Emphasis" w:semiHidden="0" w:uiPriority="21" w:unhideWhenUsed="0" w:qFormat="1"/>
+    <w:lsdException w:name="Subtle Reference" w:semiHidden="0" w:uiPriority="31" w:unhideWhenUsed="0" w:qFormat="1"/>
+    <w:lsdException w:name="Intense Reference" w:semiHidden="0" w:uiPriority="32" w:unhideWhenUsed="0" w:qFormat="1"/>
+    <w:lsdException w:name="Book Title" w:semiHidden="0" w:uiPriority="33" w:unhideWhenUsed="0" w:qFormat="1"/>
+    <w:lsdException w:name="Bibliography" w:uiPriority="37"/>
+    <w:lsdException w:name="TOC Heading" w:uiPriority="39" w:qFormat="1"/>
+  </w:latentStyles>
+  <w:style w:type="paragraph" w:default="1" w:styleId="a">
+    <w:name w:val="Normal"/>
+    <w:uiPriority w:val="1"/>
+    <w:qFormat/>
+    <w:rPr>
+      <w:rFonts w:ascii="Times New Roman" w:eastAsia="Times New Roman" w:hAnsi="Times New Roman" w:cs="Times New Roman"/>
+      <w:lang w:val="uk-UA"/>
+    </w:rPr>
+  </w:style>
+  <w:style w:type="character" w:default="1" w:styleId="a0">
     <w:name w:val="Default Paragraph Font"/>
     <w:uiPriority w:val="1"/>
     <w:semiHidden/>
     <w:unhideWhenUsed/>
   </w:style>
-  <w:style w:styleId="TableNormal" w:default="1" w:type="table">
+  <w:style w:type="table" w:default="1" w:styleId="a1">
+    <w:name w:val="Normal Table"/>
+    <w:uiPriority w:val="99"/>
+    <w:semiHidden/>
+    <w:unhideWhenUsed/>
+    <w:tblPr>
+      <w:tblInd w:w="0" w:type="dxa"/>
+      <w:tblCellMar>
+        <w:top w:w="0" w:type="dxa"/>
+        <w:left w:w="108" w:type="dxa"/>
+        <w:bottom w:w="0" w:type="dxa"/>
+        <w:right w:w="108" w:type="dxa"/>
+      </w:tblCellMar>
+    </w:tblPr>
+  </w:style>
+  <w:style w:type="numbering" w:default="1" w:styleId="a2">
+    <w:name w:val="No List"/>
+    <w:uiPriority w:val="99"/>
+    <w:semiHidden/>
+    <w:unhideWhenUsed/>
+  </w:style>
+  <w:style w:type="table" w:customStyle="1" w:styleId="TableNormal">
     <w:name w:val="Table Normal"/>
     <w:uiPriority w:val="2"/>
     <w:semiHidden/>
@@ -6480,38 +7389,19 @@
       </w:tblCellMar>
     </w:tblPr>
   </w:style>
-  <w:style w:styleId="NoList" w:default="1" w:type="numbering">
-    <w:name w:val="No List"/>
-    <w:uiPriority w:val="99"/>
-    <w:semiHidden/>
-    <w:unhideWhenUsed/>
-  </w:style>
-  <w:style w:default="1" w:styleId="Normal" w:type="paragraph">
-    <w:name w:val="Normal"/>
+  <w:style w:type="paragraph" w:styleId="a3">
+    <w:name w:val="Body Text"/>
+    <w:basedOn w:val="a"/>
     <w:uiPriority w:val="1"/>
     <w:qFormat/>
-    <w:pPr/>
     <w:rPr>
-      <w:rFonts w:ascii="Times New Roman" w:hAnsi="Times New Roman" w:eastAsia="Times New Roman" w:cs="Times New Roman"/>
-      <w:lang w:val="uk-UA" w:eastAsia="en-US" w:bidi="ar-SA"/>
+      <w:sz w:val="28"/>
+      <w:szCs w:val="28"/>
     </w:rPr>
   </w:style>
-  <w:style w:styleId="BodyText" w:type="paragraph">
-    <w:name w:val="Body Text"/>
-    <w:basedOn w:val="Normal"/>
-    <w:uiPriority w:val="1"/>
-    <w:qFormat/>
-    <w:pPr/>
-    <w:rPr>
-      <w:rFonts w:ascii="Times New Roman" w:hAnsi="Times New Roman" w:eastAsia="Times New Roman" w:cs="Times New Roman"/>
-      <w:sz w:val="28"/>
-      <w:szCs w:val="28"/>
-      <w:lang w:val="uk-UA" w:eastAsia="en-US" w:bidi="ar-SA"/>
-    </w:rPr>
-  </w:style>
-  <w:style w:styleId="Title" w:type="paragraph">
+  <w:style w:type="paragraph" w:styleId="a4">
     <w:name w:val="Title"/>
-    <w:basedOn w:val="Normal"/>
+    <w:basedOn w:val="a"/>
     <w:uiPriority w:val="1"/>
     <w:qFormat/>
     <w:pPr>
@@ -6520,35 +7410,336 @@
       <w:jc w:val="center"/>
     </w:pPr>
     <w:rPr>
-      <w:rFonts w:ascii="Times New Roman" w:hAnsi="Times New Roman" w:eastAsia="Times New Roman" w:cs="Times New Roman"/>
       <w:b/>
       <w:bCs/>
       <w:sz w:val="56"/>
       <w:szCs w:val="56"/>
-      <w:lang w:val="uk-UA" w:eastAsia="en-US" w:bidi="ar-SA"/>
     </w:rPr>
   </w:style>
-  <w:style w:styleId="ListParagraph" w:type="paragraph">
+  <w:style w:type="paragraph" w:styleId="a5">
     <w:name w:val="List Paragraph"/>
-    <w:basedOn w:val="Normal"/>
+    <w:basedOn w:val="a"/>
     <w:uiPriority w:val="1"/>
     <w:qFormat/>
     <w:pPr>
       <w:ind w:left="2057" w:hanging="361"/>
     </w:pPr>
+  </w:style>
+  <w:style w:type="paragraph" w:customStyle="1" w:styleId="TableParagraph">
+    <w:name w:val="Table Paragraph"/>
+    <w:basedOn w:val="a"/>
+    <w:uiPriority w:val="1"/>
+    <w:qFormat/>
+  </w:style>
+  <w:style w:type="paragraph" w:styleId="a6">
+    <w:name w:val="Balloon Text"/>
+    <w:basedOn w:val="a"/>
+    <w:link w:val="a7"/>
+    <w:uiPriority w:val="99"/>
+    <w:semiHidden/>
+    <w:unhideWhenUsed/>
+    <w:rsid w:val="00C804A8"/>
     <w:rPr>
-      <w:rFonts w:ascii="Times New Roman" w:hAnsi="Times New Roman" w:eastAsia="Times New Roman" w:cs="Times New Roman"/>
-      <w:lang w:val="uk-UA" w:eastAsia="en-US" w:bidi="ar-SA"/>
+      <w:rFonts w:ascii="Tahoma" w:hAnsi="Tahoma" w:cs="Tahoma"/>
+      <w:sz w:val="16"/>
+      <w:szCs w:val="16"/>
     </w:rPr>
   </w:style>
-  <w:style w:styleId="TableParagraph" w:type="paragraph">
-    <w:name w:val="Table Paragraph"/>
-    <w:basedOn w:val="Normal"/>
+  <w:style w:type="character" w:customStyle="1" w:styleId="a7">
+    <w:name w:val="Текст выноски Знак"/>
+    <w:basedOn w:val="a0"/>
+    <w:link w:val="a6"/>
+    <w:uiPriority w:val="99"/>
+    <w:semiHidden/>
+    <w:rsid w:val="00C804A8"/>
+    <w:rPr>
+      <w:rFonts w:ascii="Tahoma" w:eastAsia="Times New Roman" w:hAnsi="Tahoma" w:cs="Tahoma"/>
+      <w:sz w:val="16"/>
+      <w:szCs w:val="16"/>
+      <w:lang w:val="uk-UA"/>
+    </w:rPr>
+  </w:style>
+</w:styles>
+</file>
+
+<file path=word/stylesWithEffects.xml><?xml version="1.0" encoding="utf-8"?>
+<w:styles xmlns:wpc="http://schemas.microsoft.com/office/word/2010/wordprocessingCanvas" xmlns:mc="http://schemas.openxmlformats.org/markup-compatibility/2006" xmlns:o="urn:schemas-microsoft-com:office:office" xmlns:r="http://schemas.openxmlformats.org/officeDocument/2006/relationships" xmlns:m="http://schemas.openxmlformats.org/officeDocument/2006/math" xmlns:v="urn:schemas-microsoft-com:vml" xmlns:wp14="http://schemas.microsoft.com/office/word/2010/wordprocessingDrawing" xmlns:wp="http://schemas.openxmlformats.org/drawingml/2006/wordprocessingDrawing" xmlns:w10="urn:schemas-microsoft-com:office:word" xmlns:w="http://schemas.openxmlformats.org/wordprocessingml/2006/main" xmlns:w14="http://schemas.microsoft.com/office/word/2010/wordml" xmlns:wpg="http://schemas.microsoft.com/office/word/2010/wordprocessingGroup" xmlns:wpi="http://schemas.microsoft.com/office/word/2010/wordprocessingInk" xmlns:wne="http://schemas.microsoft.com/office/word/2006/wordml" xmlns:wps="http://schemas.microsoft.com/office/word/2010/wordprocessingShape" mc:Ignorable="w14 wp14">
+  <w:docDefaults>
+    <w:rPrDefault>
+      <w:rPr>
+        <w:rFonts w:asciiTheme="minorHAnsi" w:eastAsiaTheme="minorHAnsi" w:hAnsiTheme="minorHAnsi" w:cstheme="minorBidi"/>
+        <w:sz w:val="22"/>
+        <w:szCs w:val="22"/>
+        <w:lang w:val="en-US" w:eastAsia="en-US" w:bidi="ar-SA"/>
+      </w:rPr>
+    </w:rPrDefault>
+    <w:pPrDefault>
+      <w:pPr>
+        <w:widowControl w:val="0"/>
+        <w:autoSpaceDE w:val="0"/>
+        <w:autoSpaceDN w:val="0"/>
+      </w:pPr>
+    </w:pPrDefault>
+  </w:docDefaults>
+  <w:latentStyles w:defLockedState="0" w:defUIPriority="99" w:defSemiHidden="1" w:defUnhideWhenUsed="1" w:defQFormat="0" w:count="267">
+    <w:lsdException w:name="Normal" w:semiHidden="0" w:uiPriority="0" w:unhideWhenUsed="0" w:qFormat="1"/>
+    <w:lsdException w:name="heading 1" w:semiHidden="0" w:uiPriority="9" w:unhideWhenUsed="0" w:qFormat="1"/>
+    <w:lsdException w:name="heading 2" w:uiPriority="9" w:qFormat="1"/>
+    <w:lsdException w:name="heading 3" w:uiPriority="9" w:qFormat="1"/>
+    <w:lsdException w:name="heading 4" w:uiPriority="9" w:qFormat="1"/>
+    <w:lsdException w:name="heading 5" w:uiPriority="9" w:qFormat="1"/>
+    <w:lsdException w:name="heading 6" w:uiPriority="9" w:qFormat="1"/>
+    <w:lsdException w:name="heading 7" w:uiPriority="9" w:qFormat="1"/>
+    <w:lsdException w:name="heading 8" w:uiPriority="9" w:qFormat="1"/>
+    <w:lsdException w:name="heading 9" w:uiPriority="9" w:qFormat="1"/>
+    <w:lsdException w:name="toc 1" w:uiPriority="39"/>
+    <w:lsdException w:name="toc 2" w:uiPriority="39"/>
+    <w:lsdException w:name="toc 3" w:uiPriority="39"/>
+    <w:lsdException w:name="toc 4" w:uiPriority="39"/>
+    <w:lsdException w:name="toc 5" w:uiPriority="39"/>
+    <w:lsdException w:name="toc 6" w:uiPriority="39"/>
+    <w:lsdException w:name="toc 7" w:uiPriority="39"/>
+    <w:lsdException w:name="toc 8" w:uiPriority="39"/>
+    <w:lsdException w:name="toc 9" w:uiPriority="39"/>
+    <w:lsdException w:name="caption" w:uiPriority="35" w:qFormat="1"/>
+    <w:lsdException w:name="Title" w:semiHidden="0" w:uiPriority="10" w:unhideWhenUsed="0" w:qFormat="1"/>
+    <w:lsdException w:name="Default Paragraph Font" w:uiPriority="1"/>
+    <w:lsdException w:name="Subtitle" w:semiHidden="0" w:uiPriority="11" w:unhideWhenUsed="0" w:qFormat="1"/>
+    <w:lsdException w:name="Strong" w:semiHidden="0" w:uiPriority="22" w:unhideWhenUsed="0" w:qFormat="1"/>
+    <w:lsdException w:name="Emphasis" w:semiHidden="0" w:uiPriority="20" w:unhideWhenUsed="0" w:qFormat="1"/>
+    <w:lsdException w:name="Table Grid" w:semiHidden="0" w:uiPriority="59" w:unhideWhenUsed="0"/>
+    <w:lsdException w:name="Placeholder Text" w:unhideWhenUsed="0"/>
+    <w:lsdException w:name="No Spacing" w:semiHidden="0" w:uiPriority="1" w:unhideWhenUsed="0" w:qFormat="1"/>
+    <w:lsdException w:name="Light Shading" w:semiHidden="0" w:uiPriority="60" w:unhideWhenUsed="0"/>
+    <w:lsdException w:name="Light List" w:semiHidden="0" w:uiPriority="61" w:unhideWhenUsed="0"/>
+    <w:lsdException w:name="Light Grid" w:semiHidden="0" w:uiPriority="62" w:unhideWhenUsed="0"/>
+    <w:lsdException w:name="Medium Shading 1" w:semiHidden="0" w:uiPriority="63" w:unhideWhenUsed="0"/>
+    <w:lsdException w:name="Medium Shading 2" w:semiHidden="0" w:uiPriority="64" w:unhideWhenUsed="0"/>
+    <w:lsdException w:name="Medium List 1" w:semiHidden="0" w:uiPriority="65" w:unhideWhenUsed="0"/>
+    <w:lsdException w:name="Medium List 2" w:semiHidden="0" w:uiPriority="66" w:unhideWhenUsed="0"/>
+    <w:lsdException w:name="Medium Grid 1" w:semiHidden="0" w:uiPriority="67" w:unhideWhenUsed="0"/>
+    <w:lsdException w:name="Medium Grid 2" w:semiHidden="0" w:uiPriority="68" w:unhideWhenUsed="0"/>
+    <w:lsdException w:name="Medium Grid 3" w:semiHidden="0" w:uiPriority="69" w:unhideWhenUsed="0"/>
+    <w:lsdException w:name="Dark List" w:semiHidden="0" w:uiPriority="70" w:unhideWhenUsed="0"/>
+    <w:lsdException w:name="Colorful Shading" w:semiHidden="0" w:uiPriority="71" w:unhideWhenUsed="0"/>
+    <w:lsdException w:name="Colorful List" w:semiHidden="0" w:uiPriority="72" w:unhideWhenUsed="0"/>
+    <w:lsdException w:name="Colorful Grid" w:semiHidden="0" w:uiPriority="73" w:unhideWhenUsed="0"/>
+    <w:lsdException w:name="Light Shading Accent 1" w:semiHidden="0" w:uiPriority="60" w:unhideWhenUsed="0"/>
+    <w:lsdException w:name="Light List Accent 1" w:semiHidden="0" w:uiPriority="61" w:unhideWhenUsed="0"/>
+    <w:lsdException w:name="Light Grid Accent 1" w:semiHidden="0" w:uiPriority="62" w:unhideWhenUsed="0"/>
+    <w:lsdException w:name="Medium Shading 1 Accent 1" w:semiHidden="0" w:uiPriority="63" w:unhideWhenUsed="0"/>
+    <w:lsdException w:name="Medium Shading 2 Accent 1" w:semiHidden="0" w:uiPriority="64" w:unhideWhenUsed="0"/>
+    <w:lsdException w:name="Medium List 1 Accent 1" w:semiHidden="0" w:uiPriority="65" w:unhideWhenUsed="0"/>
+    <w:lsdException w:name="Revision" w:unhideWhenUsed="0"/>
+    <w:lsdException w:name="List Paragraph" w:semiHidden="0" w:uiPriority="34" w:unhideWhenUsed="0" w:qFormat="1"/>
+    <w:lsdException w:name="Quote" w:semiHidden="0" w:uiPriority="29" w:unhideWhenUsed="0" w:qFormat="1"/>
+    <w:lsdException w:name="Intense Quote" w:semiHidden="0" w:uiPriority="30" w:unhideWhenUsed="0" w:qFormat="1"/>
+    <w:lsdException w:name="Medium List 2 Accent 1" w:semiHidden="0" w:uiPriority="66" w:unhideWhenUsed="0"/>
+    <w:lsdException w:name="Medium Grid 1 Accent 1" w:semiHidden="0" w:uiPriority="67" w:unhideWhenUsed="0"/>
+    <w:lsdException w:name="Medium Grid 2 Accent 1" w:semiHidden="0" w:uiPriority="68" w:unhideWhenUsed="0"/>
+    <w:lsdException w:name="Medium Grid 3 Accent 1" w:semiHidden="0" w:uiPriority="69" w:unhideWhenUsed="0"/>
+    <w:lsdException w:name="Dark List Accent 1" w:semiHidden="0" w:uiPriority="70" w:unhideWhenUsed="0"/>
+    <w:lsdException w:name="Colorful Shading Accent 1" w:semiHidden="0" w:uiPriority="71" w:unhideWhenUsed="0"/>
+    <w:lsdException w:name="Colorful List Accent 1" w:semiHidden="0" w:uiPriority="72" w:unhideWhenUsed="0"/>
+    <w:lsdException w:name="Colorful Grid Accent 1" w:semiHidden="0" w:uiPriority="73" w:unhideWhenUsed="0"/>
+    <w:lsdException w:name="Light Shading Accent 2" w:semiHidden="0" w:uiPriority="60" w:unhideWhenUsed="0"/>
+    <w:lsdException w:name="Light List Accent 2" w:semiHidden="0" w:uiPriority="61" w:unhideWhenUsed="0"/>
+    <w:lsdException w:name="Light Grid Accent 2" w:semiHidden="0" w:uiPriority="62" w:unhideWhenUsed="0"/>
+    <w:lsdException w:name="Medium Shading 1 Accent 2" w:semiHidden="0" w:uiPriority="63" w:unhideWhenUsed="0"/>
+    <w:lsdException w:name="Medium Shading 2 Accent 2" w:semiHidden="0" w:uiPriority="64" w:unhideWhenUsed="0"/>
+    <w:lsdException w:name="Medium List 1 Accent 2" w:semiHidden="0" w:uiPriority="65" w:unhideWhenUsed="0"/>
+    <w:lsdException w:name="Medium List 2 Accent 2" w:semiHidden="0" w:uiPriority="66" w:unhideWhenUsed="0"/>
+    <w:lsdException w:name="Medium Grid 1 Accent 2" w:semiHidden="0" w:uiPriority="67" w:unhideWhenUsed="0"/>
+    <w:lsdException w:name="Medium Grid 2 Accent 2" w:semiHidden="0" w:uiPriority="68" w:unhideWhenUsed="0"/>
+    <w:lsdException w:name="Medium Grid 3 Accent 2" w:semiHidden="0" w:uiPriority="69" w:unhideWhenUsed="0"/>
+    <w:lsdException w:name="Dark List Accent 2" w:semiHidden="0" w:uiPriority="70" w:unhideWhenUsed="0"/>
+    <w:lsdException w:name="Colorful Shading Accent 2" w:semiHidden="0" w:uiPriority="71" w:unhideWhenUsed="0"/>
+    <w:lsdException w:name="Colorful List Accent 2" w:semiHidden="0" w:uiPriority="72" w:unhideWhenUsed="0"/>
+    <w:lsdException w:name="Colorful Grid Accent 2" w:semiHidden="0" w:uiPriority="73" w:unhideWhenUsed="0"/>
+    <w:lsdException w:name="Light Shading Accent 3" w:semiHidden="0" w:uiPriority="60" w:unhideWhenUsed="0"/>
+    <w:lsdException w:name="Light List Accent 3" w:semiHidden="0" w:uiPriority="61" w:unhideWhenUsed="0"/>
+    <w:lsdException w:name="Light Grid Accent 3" w:semiHidden="0" w:uiPriority="62" w:unhideWhenUsed="0"/>
+    <w:lsdException w:name="Medium Shading 1 Accent 3" w:semiHidden="0" w:uiPriority="63" w:unhideWhenUsed="0"/>
+    <w:lsdException w:name="Medium Shading 2 Accent 3" w:semiHidden="0" w:uiPriority="64" w:unhideWhenUsed="0"/>
+    <w:lsdException w:name="Medium List 1 Accent 3" w:semiHidden="0" w:uiPriority="65" w:unhideWhenUsed="0"/>
+    <w:lsdException w:name="Medium List 2 Accent 3" w:semiHidden="0" w:uiPriority="66" w:unhideWhenUsed="0"/>
+    <w:lsdException w:name="Medium Grid 1 Accent 3" w:semiHidden="0" w:uiPriority="67" w:unhideWhenUsed="0"/>
+    <w:lsdException w:name="Medium Grid 2 Accent 3" w:semiHidden="0" w:uiPriority="68" w:unhideWhenUsed="0"/>
+    <w:lsdException w:name="Medium Grid 3 Accent 3" w:semiHidden="0" w:uiPriority="69" w:unhideWhenUsed="0"/>
+    <w:lsdException w:name="Dark List Accent 3" w:semiHidden="0" w:uiPriority="70" w:unhideWhenUsed="0"/>
+    <w:lsdException w:name="Colorful Shading Accent 3" w:semiHidden="0" w:uiPriority="71" w:unhideWhenUsed="0"/>
+    <w:lsdException w:name="Colorful List Accent 3" w:semiHidden="0" w:uiPriority="72" w:unhideWhenUsed="0"/>
+    <w:lsdException w:name="Colorful Grid Accent 3" w:semiHidden="0" w:uiPriority="73" w:unhideWhenUsed="0"/>
+    <w:lsdException w:name="Light Shading Accent 4" w:semiHidden="0" w:uiPriority="60" w:unhideWhenUsed="0"/>
+    <w:lsdException w:name="Light List Accent 4" w:semiHidden="0" w:uiPriority="61" w:unhideWhenUsed="0"/>
+    <w:lsdException w:name="Light Grid Accent 4" w:semiHidden="0" w:uiPriority="62" w:unhideWhenUsed="0"/>
+    <w:lsdException w:name="Medium Shading 1 Accent 4" w:semiHidden="0" w:uiPriority="63" w:unhideWhenUsed="0"/>
+    <w:lsdException w:name="Medium Shading 2 Accent 4" w:semiHidden="0" w:uiPriority="64" w:unhideWhenUsed="0"/>
+    <w:lsdException w:name="Medium List 1 Accent 4" w:semiHidden="0" w:uiPriority="65" w:unhideWhenUsed="0"/>
+    <w:lsdException w:name="Medium List 2 Accent 4" w:semiHidden="0" w:uiPriority="66" w:unhideWhenUsed="0"/>
+    <w:lsdException w:name="Medium Grid 1 Accent 4" w:semiHidden="0" w:uiPriority="67" w:unhideWhenUsed="0"/>
+    <w:lsdException w:name="Medium Grid 2 Accent 4" w:semiHidden="0" w:uiPriority="68" w:unhideWhenUsed="0"/>
+    <w:lsdException w:name="Medium Grid 3 Accent 4" w:semiHidden="0" w:uiPriority="69" w:unhideWhenUsed="0"/>
+    <w:lsdException w:name="Dark List Accent 4" w:semiHidden="0" w:uiPriority="70" w:unhideWhenUsed="0"/>
+    <w:lsdException w:name="Colorful Shading Accent 4" w:semiHidden="0" w:uiPriority="71" w:unhideWhenUsed="0"/>
+    <w:lsdException w:name="Colorful List Accent 4" w:semiHidden="0" w:uiPriority="72" w:unhideWhenUsed="0"/>
+    <w:lsdException w:name="Colorful Grid Accent 4" w:semiHidden="0" w:uiPriority="73" w:unhideWhenUsed="0"/>
+    <w:lsdException w:name="Light Shading Accent 5" w:semiHidden="0" w:uiPriority="60" w:unhideWhenUsed="0"/>
+    <w:lsdException w:name="Light List Accent 5" w:semiHidden="0" w:uiPriority="61" w:unhideWhenUsed="0"/>
+    <w:lsdException w:name="Light Grid Accent 5" w:semiHidden="0" w:uiPriority="62" w:unhideWhenUsed="0"/>
+    <w:lsdException w:name="Medium Shading 1 Accent 5" w:semiHidden="0" w:uiPriority="63" w:unhideWhenUsed="0"/>
+    <w:lsdException w:name="Medium Shading 2 Accent 5" w:semiHidden="0" w:uiPriority="64" w:unhideWhenUsed="0"/>
+    <w:lsdException w:name="Medium List 1 Accent 5" w:semiHidden="0" w:uiPriority="65" w:unhideWhenUsed="0"/>
+    <w:lsdException w:name="Medium List 2 Accent 5" w:semiHidden="0" w:uiPriority="66" w:unhideWhenUsed="0"/>
+    <w:lsdException w:name="Medium Grid 1 Accent 5" w:semiHidden="0" w:uiPriority="67" w:unhideWhenUsed="0"/>
+    <w:lsdException w:name="Medium Grid 2 Accent 5" w:semiHidden="0" w:uiPriority="68" w:unhideWhenUsed="0"/>
+    <w:lsdException w:name="Medium Grid 3 Accent 5" w:semiHidden="0" w:uiPriority="69" w:unhideWhenUsed="0"/>
+    <w:lsdException w:name="Dark List Accent 5" w:semiHidden="0" w:uiPriority="70" w:unhideWhenUsed="0"/>
+    <w:lsdException w:name="Colorful Shading Accent 5" w:semiHidden="0" w:uiPriority="71" w:unhideWhenUsed="0"/>
+    <w:lsdException w:name="Colorful List Accent 5" w:semiHidden="0" w:uiPriority="72" w:unhideWhenUsed="0"/>
+    <w:lsdException w:name="Colorful Grid Accent 5" w:semiHidden="0" w:uiPriority="73" w:unhideWhenUsed="0"/>
+    <w:lsdException w:name="Light Shading Accent 6" w:semiHidden="0" w:uiPriority="60" w:unhideWhenUsed="0"/>
+    <w:lsdException w:name="Light List Accent 6" w:semiHidden="0" w:uiPriority="61" w:unhideWhenUsed="0"/>
+    <w:lsdException w:name="Light Grid Accent 6" w:semiHidden="0" w:uiPriority="62" w:unhideWhenUsed="0"/>
+    <w:lsdException w:name="Medium Shading 1 Accent 6" w:semiHidden="0" w:uiPriority="63" w:unhideWhenUsed="0"/>
+    <w:lsdException w:name="Medium Shading 2 Accent 6" w:semiHidden="0" w:uiPriority="64" w:unhideWhenUsed="0"/>
+    <w:lsdException w:name="Medium List 1 Accent 6" w:semiHidden="0" w:uiPriority="65" w:unhideWhenUsed="0"/>
+    <w:lsdException w:name="Medium List 2 Accent 6" w:semiHidden="0" w:uiPriority="66" w:unhideWhenUsed="0"/>
+    <w:lsdException w:name="Medium Grid 1 Accent 6" w:semiHidden="0" w:uiPriority="67" w:unhideWhenUsed="0"/>
+    <w:lsdException w:name="Medium Grid 2 Accent 6" w:semiHidden="0" w:uiPriority="68" w:unhideWhenUsed="0"/>
+    <w:lsdException w:name="Medium Grid 3 Accent 6" w:semiHidden="0" w:uiPriority="69" w:unhideWhenUsed="0"/>
+    <w:lsdException w:name="Dark List Accent 6" w:semiHidden="0" w:uiPriority="70" w:unhideWhenUsed="0"/>
+    <w:lsdException w:name="Colorful Shading Accent 6" w:semiHidden="0" w:uiPriority="71" w:unhideWhenUsed="0"/>
+    <w:lsdException w:name="Colorful List Accent 6" w:semiHidden="0" w:uiPriority="72" w:unhideWhenUsed="0"/>
+    <w:lsdException w:name="Colorful Grid Accent 6" w:semiHidden="0" w:uiPriority="73" w:unhideWhenUsed="0"/>
+    <w:lsdException w:name="Subtle Emphasis" w:semiHidden="0" w:uiPriority="19" w:unhideWhenUsed="0" w:qFormat="1"/>
+    <w:lsdException w:name="Intense Emphasis" w:semiHidden="0" w:uiPriority="21" w:unhideWhenUsed="0" w:qFormat="1"/>
+    <w:lsdException w:name="Subtle Reference" w:semiHidden="0" w:uiPriority="31" w:unhideWhenUsed="0" w:qFormat="1"/>
+    <w:lsdException w:name="Intense Reference" w:semiHidden="0" w:uiPriority="32" w:unhideWhenUsed="0" w:qFormat="1"/>
+    <w:lsdException w:name="Book Title" w:semiHidden="0" w:uiPriority="33" w:unhideWhenUsed="0" w:qFormat="1"/>
+    <w:lsdException w:name="Bibliography" w:uiPriority="37"/>
+    <w:lsdException w:name="TOC Heading" w:uiPriority="39" w:qFormat="1"/>
+  </w:latentStyles>
+  <w:style w:type="paragraph" w:default="1" w:styleId="a">
+    <w:name w:val="Normal"/>
     <w:uiPriority w:val="1"/>
     <w:qFormat/>
-    <w:pPr/>
     <w:rPr>
-      <w:lang w:val="uk-UA" w:eastAsia="en-US" w:bidi="ar-SA"/>
+      <w:rFonts w:ascii="Times New Roman" w:eastAsia="Times New Roman" w:hAnsi="Times New Roman" w:cs="Times New Roman"/>
+      <w:lang w:val="uk-UA"/>
+    </w:rPr>
+  </w:style>
+  <w:style w:type="character" w:default="1" w:styleId="a0">
+    <w:name w:val="Default Paragraph Font"/>
+    <w:uiPriority w:val="1"/>
+    <w:semiHidden/>
+    <w:unhideWhenUsed/>
+  </w:style>
+  <w:style w:type="table" w:default="1" w:styleId="a1">
+    <w:name w:val="Normal Table"/>
+    <w:uiPriority w:val="99"/>
+    <w:semiHidden/>
+    <w:unhideWhenUsed/>
+    <w:tblPr>
+      <w:tblInd w:w="0" w:type="dxa"/>
+      <w:tblCellMar>
+        <w:top w:w="0" w:type="dxa"/>
+        <w:left w:w="108" w:type="dxa"/>
+        <w:bottom w:w="0" w:type="dxa"/>
+        <w:right w:w="108" w:type="dxa"/>
+      </w:tblCellMar>
+    </w:tblPr>
+  </w:style>
+  <w:style w:type="numbering" w:default="1" w:styleId="a2">
+    <w:name w:val="No List"/>
+    <w:uiPriority w:val="99"/>
+    <w:semiHidden/>
+    <w:unhideWhenUsed/>
+  </w:style>
+  <w:style w:type="table" w:customStyle="1" w:styleId="TableNormal">
+    <w:name w:val="Table Normal"/>
+    <w:uiPriority w:val="2"/>
+    <w:semiHidden/>
+    <w:unhideWhenUsed/>
+    <w:qFormat/>
+    <w:tblPr>
+      <w:tblInd w:w="0" w:type="dxa"/>
+      <w:tblCellMar>
+        <w:top w:w="0" w:type="dxa"/>
+        <w:left w:w="0" w:type="dxa"/>
+        <w:bottom w:w="0" w:type="dxa"/>
+        <w:right w:w="0" w:type="dxa"/>
+      </w:tblCellMar>
+    </w:tblPr>
+  </w:style>
+  <w:style w:type="paragraph" w:styleId="a3">
+    <w:name w:val="Body Text"/>
+    <w:basedOn w:val="a"/>
+    <w:uiPriority w:val="1"/>
+    <w:qFormat/>
+    <w:rPr>
+      <w:sz w:val="28"/>
+      <w:szCs w:val="28"/>
+    </w:rPr>
+  </w:style>
+  <w:style w:type="paragraph" w:styleId="a4">
+    <w:name w:val="Title"/>
+    <w:basedOn w:val="a"/>
+    <w:uiPriority w:val="1"/>
+    <w:qFormat/>
+    <w:pPr>
+      <w:spacing w:before="210"/>
+      <w:ind w:left="1331" w:right="847"/>
+      <w:jc w:val="center"/>
+    </w:pPr>
+    <w:rPr>
+      <w:b/>
+      <w:bCs/>
+      <w:sz w:val="56"/>
+      <w:szCs w:val="56"/>
+    </w:rPr>
+  </w:style>
+  <w:style w:type="paragraph" w:styleId="a5">
+    <w:name w:val="List Paragraph"/>
+    <w:basedOn w:val="a"/>
+    <w:uiPriority w:val="1"/>
+    <w:qFormat/>
+    <w:pPr>
+      <w:ind w:left="2057" w:hanging="361"/>
+    </w:pPr>
+  </w:style>
+  <w:style w:type="paragraph" w:customStyle="1" w:styleId="TableParagraph">
+    <w:name w:val="Table Paragraph"/>
+    <w:basedOn w:val="a"/>
+    <w:uiPriority w:val="1"/>
+    <w:qFormat/>
+  </w:style>
+  <w:style w:type="paragraph" w:styleId="a6">
+    <w:name w:val="Balloon Text"/>
+    <w:basedOn w:val="a"/>
+    <w:link w:val="a7"/>
+    <w:uiPriority w:val="99"/>
+    <w:semiHidden/>
+    <w:unhideWhenUsed/>
+    <w:rsid w:val="00C804A8"/>
+    <w:rPr>
+      <w:rFonts w:ascii="Tahoma" w:hAnsi="Tahoma" w:cs="Tahoma"/>
+      <w:sz w:val="16"/>
+      <w:szCs w:val="16"/>
+    </w:rPr>
+  </w:style>
+  <w:style w:type="character" w:customStyle="1" w:styleId="a7">
+    <w:name w:val="Текст выноски Знак"/>
+    <w:basedOn w:val="a0"/>
+    <w:link w:val="a6"/>
+    <w:uiPriority w:val="99"/>
+    <w:semiHidden/>
+    <w:rsid w:val="00C804A8"/>
+    <w:rPr>
+      <w:rFonts w:ascii="Tahoma" w:eastAsia="Times New Roman" w:hAnsi="Tahoma" w:cs="Tahoma"/>
+      <w:sz w:val="16"/>
+      <w:szCs w:val="16"/>
+      <w:lang w:val="uk-UA"/>
     </w:rPr>
   </w:style>
 </w:styles>
